--- a/Phase 3 Notes.docx
+++ b/Phase 3 Notes.docx
@@ -2,6 +2,118 @@
 <file path=word/document.xml><?xml version="1.0" encoding="utf-8"?>
 <w:document xmlns:wpc="http://schemas.microsoft.com/office/word/2010/wordprocessingCanvas" xmlns:mc="http://schemas.openxmlformats.org/markup-compatibility/2006" xmlns:o="urn:schemas-microsoft-com:office:office" xmlns:r="http://schemas.openxmlformats.org/officeDocument/2006/relationships" xmlns:m="http://schemas.openxmlformats.org/officeDocument/2006/math" xmlns:v="urn:schemas-microsoft-com:vml" xmlns:wp14="http://schemas.microsoft.com/office/word/2010/wordprocessingDrawing" xmlns:wp="http://schemas.openxmlformats.org/drawingml/2006/wordprocessingDrawing" xmlns:w10="urn:schemas-microsoft-com:office:word" xmlns:w="http://schemas.openxmlformats.org/wordprocessingml/2006/main" xmlns:w14="http://schemas.microsoft.com/office/word/2010/wordml" xmlns:w15="http://schemas.microsoft.com/office/word/2012/wordml" xmlns:wpg="http://schemas.microsoft.com/office/word/2010/wordprocessingGroup" xmlns:wpi="http://schemas.microsoft.com/office/word/2010/wordprocessingInk" xmlns:wne="http://schemas.microsoft.com/office/word/2006/wordml" xmlns:wps="http://schemas.microsoft.com/office/word/2010/wordprocessingShape" mc:Ignorable="w14 w15 wp14">
   <w:body>
+    <w:p>
+      <w:pPr>
+        <w:spacing w:after="0" w:line="300" w:lineRule="atLeast"/>
+        <w:textAlignment w:val="center"/>
+        <w:outlineLvl w:val="0"/>
+        <w:rPr>
+          <w:rFonts w:ascii="inherit" w:eastAsia="Times New Roman" w:hAnsi="inherit" w:cs="Helvetica"/>
+          <w:b/>
+          <w:color w:val="0D0D0D" w:themeColor="text1" w:themeTint="F2"/>
+          <w:spacing w:val="8"/>
+          <w:kern w:val="36"/>
+          <w:sz w:val="30"/>
+          <w:szCs w:val="30"/>
+          <w:highlight w:val="yellow"/>
+          <w:lang w:eastAsia="en-IN"/>
+        </w:rPr>
+      </w:pPr>
+      <w:r>
+        <w:rPr>
+          <w:rFonts w:ascii="inherit" w:eastAsia="Times New Roman" w:hAnsi="inherit" w:cs="Helvetica"/>
+          <w:b/>
+          <w:color w:val="0D0D0D" w:themeColor="text1" w:themeTint="F2"/>
+          <w:spacing w:val="8"/>
+          <w:kern w:val="36"/>
+          <w:sz w:val="30"/>
+          <w:szCs w:val="30"/>
+          <w:highlight w:val="yellow"/>
+          <w:lang w:eastAsia="en-IN"/>
+        </w:rPr>
+        <w:t xml:space="preserve">Phase 3 </w:t>
+      </w:r>
+    </w:p>
+    <w:p>
+      <w:pPr>
+        <w:spacing w:after="0" w:line="300" w:lineRule="atLeast"/>
+        <w:textAlignment w:val="center"/>
+        <w:outlineLvl w:val="0"/>
+        <w:rPr>
+          <w:rFonts w:ascii="inherit" w:eastAsia="Times New Roman" w:hAnsi="inherit" w:cs="Helvetica"/>
+          <w:b/>
+          <w:color w:val="0D0D0D" w:themeColor="text1" w:themeTint="F2"/>
+          <w:spacing w:val="8"/>
+          <w:kern w:val="36"/>
+          <w:sz w:val="30"/>
+          <w:szCs w:val="30"/>
+          <w:highlight w:val="yellow"/>
+          <w:lang w:eastAsia="en-IN"/>
+        </w:rPr>
+      </w:pPr>
+      <w:r>
+        <w:rPr>
+          <w:rFonts w:ascii="inherit" w:eastAsia="Times New Roman" w:hAnsi="inherit" w:cs="Helvetica"/>
+          <w:b/>
+          <w:color w:val="0D0D0D" w:themeColor="text1" w:themeTint="F2"/>
+          <w:spacing w:val="8"/>
+          <w:kern w:val="36"/>
+          <w:sz w:val="30"/>
+          <w:szCs w:val="30"/>
+          <w:highlight w:val="yellow"/>
+          <w:lang w:eastAsia="en-IN"/>
+        </w:rPr>
+        <w:t xml:space="preserve">Day 1 </w:t>
+      </w:r>
+    </w:p>
+    <w:p>
+      <w:pPr>
+        <w:spacing w:after="0" w:line="300" w:lineRule="atLeast"/>
+        <w:textAlignment w:val="center"/>
+        <w:outlineLvl w:val="0"/>
+        <w:rPr>
+          <w:rFonts w:ascii="inherit" w:eastAsia="Times New Roman" w:hAnsi="inherit" w:cs="Helvetica"/>
+          <w:b/>
+          <w:color w:val="0D0D0D" w:themeColor="text1" w:themeTint="F2"/>
+          <w:spacing w:val="8"/>
+          <w:kern w:val="36"/>
+          <w:sz w:val="30"/>
+          <w:szCs w:val="30"/>
+          <w:lang w:eastAsia="en-IN"/>
+        </w:rPr>
+      </w:pPr>
+      <w:r>
+        <w:rPr>
+          <w:rFonts w:ascii="inherit" w:eastAsia="Times New Roman" w:hAnsi="inherit" w:cs="Helvetica"/>
+          <w:b/>
+          <w:color w:val="0D0D0D" w:themeColor="text1" w:themeTint="F2"/>
+          <w:spacing w:val="8"/>
+          <w:kern w:val="36"/>
+          <w:sz w:val="30"/>
+          <w:szCs w:val="30"/>
+          <w:highlight w:val="yellow"/>
+          <w:lang w:eastAsia="en-IN"/>
+        </w:rPr>
+        <w:t>09-08-2021</w:t>
+      </w:r>
+    </w:p>
+    <w:p>
+      <w:pPr>
+        <w:spacing w:after="0" w:line="300" w:lineRule="atLeast"/>
+        <w:textAlignment w:val="center"/>
+        <w:outlineLvl w:val="0"/>
+        <w:rPr>
+          <w:rFonts w:ascii="inherit" w:eastAsia="Times New Roman" w:hAnsi="inherit" w:cs="Helvetica"/>
+          <w:b/>
+          <w:color w:val="0D0D0D" w:themeColor="text1" w:themeTint="F2"/>
+          <w:spacing w:val="8"/>
+          <w:kern w:val="36"/>
+          <w:sz w:val="30"/>
+          <w:szCs w:val="30"/>
+          <w:lang w:eastAsia="en-IN"/>
+        </w:rPr>
+      </w:pPr>
+    </w:p>
     <w:p>
       <w:pPr>
         <w:numPr>
@@ -409,6 +521,7 @@
         <w:rPr>
           <w:b/>
         </w:rPr>
+        <w:lastRenderedPageBreak/>
         <w:t xml:space="preserve">MERN Stack :CRUD Operation </w:t>
       </w:r>
     </w:p>
@@ -1060,178 +1173,177 @@
         <w:rPr>
           <w:b/>
         </w:rPr>
+        <w:t xml:space="preserve">Frontend </w:t>
+      </w:r>
+      <w:r>
+        <w:rPr>
+          <w:b/>
+        </w:rPr>
+        <w:tab/>
+      </w:r>
+      <w:r>
+        <w:rPr>
+          <w:b/>
+        </w:rPr>
+        <w:tab/>
+      </w:r>
+      <w:r>
+        <w:rPr>
+          <w:b/>
+        </w:rPr>
+        <w:tab/>
+      </w:r>
+      <w:r>
+        <w:rPr>
+          <w:b/>
+        </w:rPr>
+        <w:tab/>
+      </w:r>
+      <w:r>
+        <w:rPr>
+          <w:b/>
+        </w:rPr>
+        <w:tab/>
+      </w:r>
+      <w:r>
+        <w:rPr>
+          <w:b/>
+        </w:rPr>
+        <w:tab/>
+      </w:r>
+      <w:r>
+        <w:rPr>
+          <w:b/>
+        </w:rPr>
+        <w:tab/>
+        <w:t xml:space="preserve">backend </w:t>
+      </w:r>
+    </w:p>
+    <w:p>
+      <w:pPr>
+        <w:rPr>
+          <w:b/>
+        </w:rPr>
+      </w:pPr>
+    </w:p>
+    <w:p>
+      <w:r>
+        <w:t xml:space="preserve">After node JS we can use JavaScript for Client side as well as Server side scripting language. </w:t>
+      </w:r>
+    </w:p>
+    <w:p>
+      <w:r>
+        <w:t xml:space="preserve">Using JavaScript code we can do file handling, we can create web application, we can create REST API, we can connect database may be RDBMS (MySQL) and Mongo DB (no SQL Databases), security programming, </w:t>
+      </w:r>
+    </w:p>
+    <w:p/>
+    <w:p>
+      <w:r>
+        <w:t xml:space="preserve">Node JS mainly use to do networking and scalable application. </w:t>
+      </w:r>
+    </w:p>
+    <w:p>
+      <w:r>
+        <w:t xml:space="preserve">By default JavaScript contains great features ie callack and asynchronous operation. </w:t>
+      </w:r>
+    </w:p>
+    <w:p/>
+    <w:p>
+      <w:r>
+        <w:t xml:space="preserve">Non Node JS application if they want to send the data through networking environment. </w:t>
+      </w:r>
+    </w:p>
+    <w:p>
+      <w:r>
+        <w:t xml:space="preserve">Like Java, Python, C or C++. Data get block or lock. </w:t>
+      </w:r>
+    </w:p>
+    <w:p>
+      <w:r>
+        <w:t xml:space="preserve">Other programming language IO or networking operation data can block or lock. </w:t>
+      </w:r>
+    </w:p>
+    <w:p/>
+    <w:p>
+      <w:r>
+        <w:t xml:space="preserve">But Node JS provide </w:t>
+      </w:r>
+      <w:r>
+        <w:rPr>
+          <w:highlight w:val="yellow"/>
+        </w:rPr>
+        <w:t>non block IO and networking</w:t>
+      </w:r>
+      <w:r>
+        <w:t xml:space="preserve"> operation with help of callback and asynchronous operation. </w:t>
+      </w:r>
+    </w:p>
+    <w:p/>
+    <w:p/>
+    <w:p>
+      <w:r>
+        <w:t xml:space="preserve">Open any terminal </w:t>
+      </w:r>
+    </w:p>
+    <w:p/>
+    <w:p>
+      <w:r>
+        <w:t xml:space="preserve">Then write node </w:t>
+      </w:r>
+    </w:p>
+    <w:p>
+      <w:r>
+        <w:t xml:space="preserve">It enter in REPL terminal : Read Eval Print Loop </w:t>
+      </w:r>
+    </w:p>
+    <w:p>
+      <w:r>
+        <w:t xml:space="preserve">In REPL terminal or Node JS program we can’t use document and window object. </w:t>
+      </w:r>
+    </w:p>
+    <w:p>
+      <w:r>
+        <w:t xml:space="preserve">Because document and window object available in Client Side JavaScript programs. </w:t>
+      </w:r>
+    </w:p>
+    <w:p>
+      <w:r>
+        <w:t>In Node JS DOM and BOM hierarchy.</w:t>
+      </w:r>
+      <w:r>
+        <w:t xml:space="preserve"> </w:t>
+      </w:r>
+    </w:p>
+    <w:p>
+      <w:r>
+        <w:t xml:space="preserve">Server side JavaScript programs we can through command prompt or in REPL terminal. </w:t>
+      </w:r>
+    </w:p>
+    <w:p/>
+    <w:p>
+      <w:r>
+        <w:t xml:space="preserve">To exit from REPL terminal  </w:t>
+      </w:r>
+      <w:r>
+        <w:rPr>
+          <w:highlight w:val="yellow"/>
+        </w:rPr>
+        <w:t>cntr +C</w:t>
+      </w:r>
+      <w:r>
+        <w:t xml:space="preserve">  twice </w:t>
+      </w:r>
+    </w:p>
+    <w:p/>
+    <w:p>
+      <w:r>
         <w:lastRenderedPageBreak/>
-        <w:t xml:space="preserve">Frontend </w:t>
-      </w:r>
-      <w:r>
-        <w:rPr>
-          <w:b/>
-        </w:rPr>
-        <w:tab/>
-      </w:r>
-      <w:r>
-        <w:rPr>
-          <w:b/>
-        </w:rPr>
-        <w:tab/>
-      </w:r>
-      <w:r>
-        <w:rPr>
-          <w:b/>
-        </w:rPr>
-        <w:tab/>
-      </w:r>
-      <w:r>
-        <w:rPr>
-          <w:b/>
-        </w:rPr>
-        <w:tab/>
-      </w:r>
-      <w:r>
-        <w:rPr>
-          <w:b/>
-        </w:rPr>
-        <w:tab/>
-      </w:r>
-      <w:r>
-        <w:rPr>
-          <w:b/>
-        </w:rPr>
-        <w:tab/>
-      </w:r>
-      <w:r>
-        <w:rPr>
-          <w:b/>
-        </w:rPr>
-        <w:tab/>
-        <w:t xml:space="preserve">backend </w:t>
-      </w:r>
-    </w:p>
-    <w:p>
-      <w:pPr>
-        <w:rPr>
-          <w:b/>
-        </w:rPr>
-      </w:pPr>
-    </w:p>
-    <w:p>
-      <w:r>
-        <w:t xml:space="preserve">After node JS we can use JavaScript for Client side as well as Server side scripting language. </w:t>
-      </w:r>
-    </w:p>
-    <w:p>
-      <w:r>
-        <w:t xml:space="preserve">Using JavaScript code we can do file handling, we can create web application, we can create REST API, we can connect database may be RDBMS (MySQL) and Mongo DB (no SQL Databases), security programming, </w:t>
-      </w:r>
-    </w:p>
-    <w:p/>
-    <w:p>
-      <w:r>
-        <w:t xml:space="preserve">Node JS mainly use to do networking and scalable application. </w:t>
-      </w:r>
-    </w:p>
-    <w:p>
-      <w:r>
-        <w:t xml:space="preserve">By default JavaScript contains great features ie callack and asynchronous operation. </w:t>
-      </w:r>
-    </w:p>
-    <w:p/>
-    <w:p>
-      <w:r>
-        <w:t xml:space="preserve">Non Node JS application if they want to send the data through networking environment. </w:t>
-      </w:r>
-    </w:p>
-    <w:p>
-      <w:r>
-        <w:t xml:space="preserve">Like Java, Python, C or C++. Data get block or lock. </w:t>
-      </w:r>
-    </w:p>
-    <w:p>
-      <w:r>
-        <w:t xml:space="preserve">Other programming language IO or networking operation data can block or lock. </w:t>
-      </w:r>
-    </w:p>
-    <w:p/>
-    <w:p>
-      <w:r>
-        <w:t xml:space="preserve">But Node JS provide </w:t>
-      </w:r>
-      <w:r>
-        <w:rPr>
-          <w:highlight w:val="yellow"/>
-        </w:rPr>
-        <w:t>non block IO and networking</w:t>
-      </w:r>
-      <w:r>
-        <w:t xml:space="preserve"> operation with help of callback and asynchronous operation. </w:t>
-      </w:r>
-    </w:p>
-    <w:p/>
-    <w:p/>
-    <w:p>
-      <w:r>
-        <w:t xml:space="preserve">Open any terminal </w:t>
-      </w:r>
-    </w:p>
-    <w:p/>
-    <w:p>
-      <w:r>
-        <w:t xml:space="preserve">Then write node </w:t>
-      </w:r>
-    </w:p>
-    <w:p>
-      <w:r>
-        <w:t xml:space="preserve">It enter in REPL terminal : Read Eval Print Loop </w:t>
-      </w:r>
-    </w:p>
-    <w:p>
-      <w:r>
-        <w:t xml:space="preserve">In REPL terminal or Node JS program we can’t use document and window object. </w:t>
-      </w:r>
-    </w:p>
-    <w:p>
-      <w:r>
-        <w:t xml:space="preserve">Because document and window object available in Client Side JavaScript programs. </w:t>
-      </w:r>
-    </w:p>
-    <w:p>
-      <w:r>
-        <w:t>In Node JS DOM and BOM hierarchy.</w:t>
-      </w:r>
-      <w:r>
-        <w:t xml:space="preserve"> </w:t>
-      </w:r>
-    </w:p>
-    <w:p>
-      <w:r>
-        <w:t xml:space="preserve">Server side JavaScript programs we can through command prompt or in REPL terminal. </w:t>
-      </w:r>
-    </w:p>
-    <w:p/>
-    <w:p>
-      <w:r>
-        <w:t xml:space="preserve">To exit from REPL terminal  </w:t>
-      </w:r>
-      <w:r>
-        <w:rPr>
-          <w:highlight w:val="yellow"/>
-        </w:rPr>
-        <w:t>cntr +C</w:t>
-      </w:r>
-      <w:r>
-        <w:t xml:space="preserve">  twice </w:t>
-      </w:r>
-    </w:p>
-    <w:p/>
-    <w:p>
-      <w:r>
         <w:t xml:space="preserve">console is a pre-defined or global object which help to display the output on terminal. </w:t>
       </w:r>
     </w:p>
     <w:p/>
     <w:p>
       <w:r>
-        <w:lastRenderedPageBreak/>
         <w:t xml:space="preserve">Node JS provided pre-defined object ie process which help to file the processor details about your machine. </w:t>
       </w:r>
     </w:p>
@@ -1463,6 +1575,7 @@
         <w:ind w:left="360"/>
       </w:pPr>
       <w:r>
+        <w:lastRenderedPageBreak/>
         <w:t xml:space="preserve">Up to here we store simple data in text format. </w:t>
       </w:r>
     </w:p>
@@ -1476,27 +1589,826 @@
         <w:ind w:left="360"/>
       </w:pPr>
       <w:r>
+        <w:t xml:space="preserve">We want to store the JSON Data in file . </w:t>
+      </w:r>
+    </w:p>
+    <w:p>
+      <w:pPr>
+        <w:ind w:left="360"/>
+      </w:pPr>
+      <w:r>
+        <w:t xml:space="preserve">If we store the data in json it is useful for use to store customer, order, employee, login details. </w:t>
+      </w:r>
+    </w:p>
+    <w:p>
+      <w:pPr>
+        <w:ind w:left="360"/>
+      </w:pPr>
+    </w:p>
+    <w:p>
+      <w:pPr>
+        <w:spacing w:after="0" w:line="300" w:lineRule="atLeast"/>
+        <w:textAlignment w:val="center"/>
+        <w:outlineLvl w:val="0"/>
+        <w:rPr>
+          <w:rFonts w:ascii="inherit" w:eastAsia="Times New Roman" w:hAnsi="inherit" w:cs="Helvetica"/>
+          <w:b/>
+          <w:color w:val="0D0D0D" w:themeColor="text1" w:themeTint="F2"/>
+          <w:spacing w:val="8"/>
+          <w:kern w:val="36"/>
+          <w:sz w:val="30"/>
+          <w:szCs w:val="30"/>
+          <w:highlight w:val="yellow"/>
+          <w:lang w:eastAsia="en-IN"/>
+        </w:rPr>
+      </w:pPr>
+      <w:r>
+        <w:rPr>
+          <w:rFonts w:ascii="inherit" w:eastAsia="Times New Roman" w:hAnsi="inherit" w:cs="Helvetica"/>
+          <w:b/>
+          <w:color w:val="0D0D0D" w:themeColor="text1" w:themeTint="F2"/>
+          <w:spacing w:val="8"/>
+          <w:kern w:val="36"/>
+          <w:sz w:val="30"/>
+          <w:szCs w:val="30"/>
+          <w:highlight w:val="yellow"/>
+          <w:lang w:eastAsia="en-IN"/>
+        </w:rPr>
+        <w:t xml:space="preserve">Phase 3 </w:t>
+      </w:r>
+    </w:p>
+    <w:p>
+      <w:pPr>
+        <w:spacing w:after="0" w:line="300" w:lineRule="atLeast"/>
+        <w:textAlignment w:val="center"/>
+        <w:outlineLvl w:val="0"/>
+        <w:rPr>
+          <w:rFonts w:ascii="inherit" w:eastAsia="Times New Roman" w:hAnsi="inherit" w:cs="Helvetica"/>
+          <w:b/>
+          <w:color w:val="0D0D0D" w:themeColor="text1" w:themeTint="F2"/>
+          <w:spacing w:val="8"/>
+          <w:kern w:val="36"/>
+          <w:sz w:val="30"/>
+          <w:szCs w:val="30"/>
+          <w:highlight w:val="yellow"/>
+          <w:lang w:eastAsia="en-IN"/>
+        </w:rPr>
+      </w:pPr>
+      <w:r>
+        <w:rPr>
+          <w:rFonts w:ascii="inherit" w:eastAsia="Times New Roman" w:hAnsi="inherit" w:cs="Helvetica"/>
+          <w:b/>
+          <w:color w:val="0D0D0D" w:themeColor="text1" w:themeTint="F2"/>
+          <w:spacing w:val="8"/>
+          <w:kern w:val="36"/>
+          <w:sz w:val="30"/>
+          <w:szCs w:val="30"/>
+          <w:highlight w:val="yellow"/>
+          <w:lang w:eastAsia="en-IN"/>
+        </w:rPr>
+        <w:t>Day 2</w:t>
+      </w:r>
+      <w:r>
+        <w:rPr>
+          <w:rFonts w:ascii="inherit" w:eastAsia="Times New Roman" w:hAnsi="inherit" w:cs="Helvetica"/>
+          <w:b/>
+          <w:color w:val="0D0D0D" w:themeColor="text1" w:themeTint="F2"/>
+          <w:spacing w:val="8"/>
+          <w:kern w:val="36"/>
+          <w:sz w:val="30"/>
+          <w:szCs w:val="30"/>
+          <w:highlight w:val="yellow"/>
+          <w:lang w:eastAsia="en-IN"/>
+        </w:rPr>
+        <w:t xml:space="preserve"> </w:t>
+      </w:r>
+    </w:p>
+    <w:p>
+      <w:pPr>
+        <w:spacing w:after="0" w:line="300" w:lineRule="atLeast"/>
+        <w:textAlignment w:val="center"/>
+        <w:outlineLvl w:val="0"/>
+        <w:rPr>
+          <w:rFonts w:ascii="inherit" w:eastAsia="Times New Roman" w:hAnsi="inherit" w:cs="Helvetica"/>
+          <w:b/>
+          <w:color w:val="0D0D0D" w:themeColor="text1" w:themeTint="F2"/>
+          <w:spacing w:val="8"/>
+          <w:kern w:val="36"/>
+          <w:sz w:val="30"/>
+          <w:szCs w:val="30"/>
+          <w:lang w:eastAsia="en-IN"/>
+        </w:rPr>
+      </w:pPr>
+      <w:r>
+        <w:rPr>
+          <w:rFonts w:ascii="inherit" w:eastAsia="Times New Roman" w:hAnsi="inherit" w:cs="Helvetica"/>
+          <w:b/>
+          <w:color w:val="0D0D0D" w:themeColor="text1" w:themeTint="F2"/>
+          <w:spacing w:val="8"/>
+          <w:kern w:val="36"/>
+          <w:sz w:val="30"/>
+          <w:szCs w:val="30"/>
+          <w:highlight w:val="yellow"/>
+          <w:lang w:eastAsia="en-IN"/>
+        </w:rPr>
+        <w:t>10</w:t>
+      </w:r>
+      <w:r>
+        <w:rPr>
+          <w:rFonts w:ascii="inherit" w:eastAsia="Times New Roman" w:hAnsi="inherit" w:cs="Helvetica"/>
+          <w:b/>
+          <w:color w:val="0D0D0D" w:themeColor="text1" w:themeTint="F2"/>
+          <w:spacing w:val="8"/>
+          <w:kern w:val="36"/>
+          <w:sz w:val="30"/>
+          <w:szCs w:val="30"/>
+          <w:highlight w:val="yellow"/>
+          <w:lang w:eastAsia="en-IN"/>
+        </w:rPr>
+        <w:t>-08-2021</w:t>
+      </w:r>
+    </w:p>
+    <w:p>
+      <w:pPr>
+        <w:ind w:left="360"/>
+      </w:pPr>
+    </w:p>
+    <w:p>
+      <w:r>
+        <w:t xml:space="preserve">Fs module with array read, write and append the existing array values. </w:t>
+      </w:r>
+    </w:p>
+    <w:p/>
+    <w:p>
+      <w:r>
+        <w:t xml:space="preserve">Node JS provided pre-define d core module is </w:t>
+      </w:r>
+      <w:r>
+        <w:rPr>
+          <w:highlight w:val="yellow"/>
+        </w:rPr>
+        <w:t>readline</w:t>
+      </w:r>
+      <w:r>
+        <w:t xml:space="preserve">. This module is use to read the data from console as </w:t>
+      </w:r>
+      <w:r>
+        <w:rPr>
+          <w:highlight w:val="yellow"/>
+        </w:rPr>
+        <w:t>asynchronously</w:t>
+      </w:r>
+      <w:r>
+        <w:t xml:space="preserve">. </w:t>
+      </w:r>
+    </w:p>
+    <w:p/>
+    <w:p>
+      <w:r>
+        <w:t xml:space="preserve">Node js provide third party module ie </w:t>
+      </w:r>
+      <w:r>
+        <w:rPr>
+          <w:highlight w:val="yellow"/>
+        </w:rPr>
+        <w:t>readline-sync</w:t>
+      </w:r>
+      <w:r>
+        <w:t xml:space="preserve">. This module help us to read the value synchronously. </w:t>
+      </w:r>
+    </w:p>
+    <w:p/>
+    <w:p>
+      <w:r>
+        <w:t xml:space="preserve">Syntax to install external module </w:t>
+      </w:r>
+    </w:p>
+    <w:p>
+      <w:r>
+        <w:t xml:space="preserve">Window user </w:t>
+      </w:r>
+    </w:p>
+    <w:p>
+      <w:r>
+        <w:t xml:space="preserve">npm install -g moduleName </w:t>
+      </w:r>
+    </w:p>
+    <w:p/>
+    <w:p>
+      <w:r>
+        <w:t xml:space="preserve">sudo npm install –g moduleName </w:t>
+      </w:r>
+    </w:p>
+    <w:p/>
+    <w:p>
+      <w:r>
+        <w:rPr>
+          <w:highlight w:val="yellow"/>
+        </w:rPr>
+        <w:t>npm install –g readline-sync</w:t>
+      </w:r>
+      <w:r>
+        <w:tab/>
+      </w:r>
+      <w:r>
+        <w:tab/>
+        <w:t xml:space="preserve">globally  </w:t>
+      </w:r>
+    </w:p>
+    <w:p>
+      <w:r>
+        <w:rPr>
+          <w:highlight w:val="yellow"/>
+        </w:rPr>
+        <w:t>npm install  readline-sync</w:t>
+      </w:r>
+      <w:r>
+        <w:tab/>
+      </w:r>
+      <w:r>
+        <w:tab/>
+        <w:t xml:space="preserve">locally </w:t>
+      </w:r>
+    </w:p>
+    <w:p/>
+    <w:p>
+      <w:r>
+        <w:rPr>
+          <w:highlight w:val="yellow"/>
+        </w:rPr>
+        <w:t>URL  Module</w:t>
+      </w:r>
+    </w:p>
+    <w:p>
+      <w:r>
+        <w:t xml:space="preserve">url a pre-defined core module. Which provide the client URL details. </w:t>
+      </w:r>
+    </w:p>
+    <w:p/>
+    <w:p>
+      <w:hyperlink r:id="rId5" w:history="1">
+        <w:r>
+          <w:rPr>
+            <w:rStyle w:val="Hyperlink"/>
+          </w:rPr>
+          <w:t>http://localhost:9090/MyWebApp?name=Ravi&amp;age=21</w:t>
+        </w:r>
+      </w:hyperlink>
+      <w:r>
+        <w:t>;</w:t>
+      </w:r>
+    </w:p>
+    <w:p/>
+    <w:p>
+      <w:hyperlink r:id="rId6" w:history="1">
+        <w:r>
+          <w:rPr>
+            <w:rStyle w:val="Hyperlink"/>
+          </w:rPr>
+          <w:t>http://www.google.com/index?name=Ravi&amp;age=21</w:t>
+        </w:r>
+      </w:hyperlink>
+      <w:r>
+        <w:t>;</w:t>
+      </w:r>
+    </w:p>
+    <w:p>
+      <w:r>
         <w:lastRenderedPageBreak/>
-        <w:t xml:space="preserve">We want to store the JSON Data in file . </w:t>
-      </w:r>
-    </w:p>
-    <w:p>
-      <w:pPr>
-        <w:ind w:left="360"/>
-      </w:pPr>
-    </w:p>
-    <w:p>
-      <w:pPr>
-        <w:ind w:left="360"/>
-      </w:pPr>
+        <w:t xml:space="preserve">in URL reference </w:t>
+      </w:r>
+      <w:r>
+        <w:t xml:space="preserve">pare function. </w:t>
+      </w:r>
+      <w:r>
+        <w:t xml:space="preserve">if we pass only URL no second parameter the query property consider as a string type. </w:t>
+      </w:r>
+    </w:p>
+    <w:p>
+      <w:pPr>
+        <w:shd w:val="clear" w:color="auto" w:fill="FFFFFF"/>
+        <w:spacing w:after="0" w:line="360" w:lineRule="atLeast"/>
+        <w:rPr>
+          <w:rFonts w:ascii="Consolas" w:eastAsia="Times New Roman" w:hAnsi="Consolas" w:cs="Times New Roman"/>
+          <w:color w:val="000000"/>
+          <w:sz w:val="27"/>
+          <w:szCs w:val="27"/>
+          <w:lang w:eastAsia="en-IN"/>
+        </w:rPr>
+      </w:pPr>
+      <w:r>
+        <w:rPr>
+          <w:rFonts w:ascii="Consolas" w:eastAsia="Times New Roman" w:hAnsi="Consolas" w:cs="Times New Roman"/>
+          <w:color w:val="0000FF"/>
+          <w:sz w:val="27"/>
+          <w:szCs w:val="27"/>
+          <w:lang w:eastAsia="en-IN"/>
+        </w:rPr>
+        <w:t>let</w:t>
+      </w:r>
+      <w:r>
+        <w:rPr>
+          <w:rFonts w:ascii="Consolas" w:eastAsia="Times New Roman" w:hAnsi="Consolas" w:cs="Times New Roman"/>
+          <w:color w:val="000000"/>
+          <w:sz w:val="27"/>
+          <w:szCs w:val="27"/>
+          <w:lang w:eastAsia="en-IN"/>
+        </w:rPr>
+        <w:t> urlObj = url.parse(sampleUrl);</w:t>
+      </w:r>
+    </w:p>
+    <w:p/>
+    <w:p>
+      <w:r>
+        <w:t xml:space="preserve">If we pass second parameter as Boolean </w:t>
+      </w:r>
+      <w:r>
+        <w:t>value ie</w:t>
+      </w:r>
+      <w:r>
+        <w:t xml:space="preserve"> true then query property consider as reference. Which help to retrieve data using queryname. </w:t>
+      </w:r>
+    </w:p>
+    <w:p/>
+    <w:p>
+      <w:pPr>
+        <w:shd w:val="clear" w:color="auto" w:fill="FFFFFF"/>
+        <w:spacing w:after="0" w:line="360" w:lineRule="atLeast"/>
+        <w:rPr>
+          <w:rFonts w:ascii="Consolas" w:eastAsia="Times New Roman" w:hAnsi="Consolas" w:cs="Times New Roman"/>
+          <w:color w:val="000000"/>
+          <w:sz w:val="27"/>
+          <w:szCs w:val="27"/>
+          <w:lang w:eastAsia="en-IN"/>
+        </w:rPr>
+      </w:pPr>
+      <w:r>
+        <w:rPr>
+          <w:rFonts w:ascii="Consolas" w:eastAsia="Times New Roman" w:hAnsi="Consolas" w:cs="Times New Roman"/>
+          <w:color w:val="0000FF"/>
+          <w:sz w:val="27"/>
+          <w:szCs w:val="27"/>
+          <w:lang w:eastAsia="en-IN"/>
+        </w:rPr>
+        <w:t>let</w:t>
+      </w:r>
+      <w:r>
+        <w:rPr>
+          <w:rFonts w:ascii="Consolas" w:eastAsia="Times New Roman" w:hAnsi="Consolas" w:cs="Times New Roman"/>
+          <w:color w:val="000000"/>
+          <w:sz w:val="27"/>
+          <w:szCs w:val="27"/>
+          <w:lang w:eastAsia="en-IN"/>
+        </w:rPr>
+        <w:t> urlObj = url.parse(sampleUrl,</w:t>
+      </w:r>
+      <w:r>
+        <w:rPr>
+          <w:rFonts w:ascii="Consolas" w:eastAsia="Times New Roman" w:hAnsi="Consolas" w:cs="Times New Roman"/>
+          <w:color w:val="0000FF"/>
+          <w:sz w:val="27"/>
+          <w:szCs w:val="27"/>
+          <w:lang w:eastAsia="en-IN"/>
+        </w:rPr>
+        <w:t>true</w:t>
+      </w:r>
+      <w:r>
+        <w:rPr>
+          <w:rFonts w:ascii="Consolas" w:eastAsia="Times New Roman" w:hAnsi="Consolas" w:cs="Times New Roman"/>
+          <w:color w:val="000000"/>
+          <w:sz w:val="27"/>
+          <w:szCs w:val="27"/>
+          <w:lang w:eastAsia="en-IN"/>
+        </w:rPr>
+        <w:t>);</w:t>
+      </w:r>
+    </w:p>
+    <w:p/>
+    <w:p/>
+    <w:p/>
+    <w:p>
+      <w:r>
+        <w:rPr>
+          <w:highlight w:val="yellow"/>
+        </w:rPr>
+        <w:t>http module</w:t>
+      </w:r>
+    </w:p>
+    <w:p>
+      <w:r>
+        <w:t xml:space="preserve">http is a pre-defined core module which help to create server as well as web application using Java Script programs. </w:t>
+      </w:r>
+    </w:p>
+    <w:p/>
+    <w:p>
+      <w:r>
+        <w:t xml:space="preserve">Java : Servlet, JSP and EJB or Spring boot </w:t>
+      </w:r>
+      <w:r>
+        <w:tab/>
+        <w:t xml:space="preserve">: tomcat, web logic, jboss </w:t>
+      </w:r>
+    </w:p>
+    <w:p>
+      <w:r>
+        <w:t xml:space="preserve">Php </w:t>
+      </w:r>
+      <w:r>
+        <w:tab/>
+      </w:r>
+      <w:r>
+        <w:tab/>
+      </w:r>
+      <w:r>
+        <w:tab/>
+      </w:r>
+      <w:r>
+        <w:tab/>
+        <w:t xml:space="preserve">php is use to create the web application Php we have to run in server : tomcat : apache or Xampp server or any other server. </w:t>
+      </w:r>
+    </w:p>
+    <w:p>
+      <w:r>
+        <w:t xml:space="preserve">Asp.net </w:t>
+      </w:r>
+      <w:r>
+        <w:tab/>
+      </w:r>
+      <w:r>
+        <w:tab/>
+      </w:r>
+      <w:r>
+        <w:tab/>
+        <w:t xml:space="preserve">IIS Server </w:t>
+      </w:r>
+    </w:p>
+    <w:p>
+      <w:r>
+        <w:t xml:space="preserve">Python Django </w:t>
+      </w:r>
+    </w:p>
+    <w:p/>
+    <w:p>
+      <w:r>
+        <w:t xml:space="preserve">Using Node JS with help of http module we can create our own server and run web application. </w:t>
+      </w:r>
+    </w:p>
+    <w:p/>
+    <w:p>
+      <w:r>
+        <w:t xml:space="preserve">First we have to load the module using command as </w:t>
+      </w:r>
+    </w:p>
+    <w:p/>
+    <w:p>
+      <w:r>
+        <w:t>let http = require(“http”);</w:t>
+      </w:r>
+    </w:p>
+    <w:p/>
+    <w:p>
+      <w:r>
+        <w:t xml:space="preserve">after loaded the module with the help of reference we have to all createServer function. This function takes callback function as a parameter. So we can pass anonymous function or arrow function. </w:t>
+      </w:r>
+    </w:p>
+    <w:p/>
+    <w:p>
+      <w:pPr>
+        <w:shd w:val="clear" w:color="auto" w:fill="FFFFFF"/>
+        <w:spacing w:after="0" w:line="360" w:lineRule="atLeast"/>
+        <w:rPr>
+          <w:rFonts w:ascii="Consolas" w:eastAsia="Times New Roman" w:hAnsi="Consolas" w:cs="Times New Roman"/>
+          <w:color w:val="000000"/>
+          <w:sz w:val="27"/>
+          <w:szCs w:val="27"/>
+          <w:lang w:eastAsia="en-IN"/>
+        </w:rPr>
+      </w:pPr>
+      <w:r>
+        <w:rPr>
+          <w:rFonts w:ascii="Consolas" w:eastAsia="Times New Roman" w:hAnsi="Consolas" w:cs="Times New Roman"/>
+          <w:color w:val="0000FF"/>
+          <w:sz w:val="27"/>
+          <w:szCs w:val="27"/>
+          <w:lang w:eastAsia="en-IN"/>
+        </w:rPr>
+        <w:t>let</w:t>
+      </w:r>
+      <w:r>
+        <w:rPr>
+          <w:rFonts w:ascii="Consolas" w:eastAsia="Times New Roman" w:hAnsi="Consolas" w:cs="Times New Roman"/>
+          <w:color w:val="000000"/>
+          <w:sz w:val="27"/>
+          <w:szCs w:val="27"/>
+          <w:lang w:eastAsia="en-IN"/>
+        </w:rPr>
+        <w:t> server =  http.createServer(</w:t>
+      </w:r>
+      <w:r>
+        <w:rPr>
+          <w:rFonts w:ascii="Consolas" w:eastAsia="Times New Roman" w:hAnsi="Consolas" w:cs="Times New Roman"/>
+          <w:color w:val="0000FF"/>
+          <w:sz w:val="27"/>
+          <w:szCs w:val="27"/>
+          <w:lang w:eastAsia="en-IN"/>
+        </w:rPr>
+        <w:t>function</w:t>
+      </w:r>
+      <w:r>
+        <w:rPr>
+          <w:rFonts w:ascii="Consolas" w:eastAsia="Times New Roman" w:hAnsi="Consolas" w:cs="Times New Roman"/>
+          <w:color w:val="000000"/>
+          <w:sz w:val="27"/>
+          <w:szCs w:val="27"/>
+          <w:lang w:eastAsia="en-IN"/>
+        </w:rPr>
+        <w:t>(req,res){</w:t>
+      </w:r>
+    </w:p>
+    <w:p>
+      <w:pPr>
+        <w:shd w:val="clear" w:color="auto" w:fill="FFFFFF"/>
+        <w:spacing w:after="0" w:line="360" w:lineRule="atLeast"/>
+        <w:rPr>
+          <w:rFonts w:ascii="Consolas" w:eastAsia="Times New Roman" w:hAnsi="Consolas" w:cs="Times New Roman"/>
+          <w:color w:val="000000"/>
+          <w:sz w:val="27"/>
+          <w:szCs w:val="27"/>
+          <w:lang w:eastAsia="en-IN"/>
+        </w:rPr>
+      </w:pPr>
+      <w:r>
+        <w:rPr>
+          <w:rFonts w:ascii="Consolas" w:eastAsia="Times New Roman" w:hAnsi="Consolas" w:cs="Times New Roman"/>
+          <w:color w:val="000000"/>
+          <w:sz w:val="27"/>
+          <w:szCs w:val="27"/>
+          <w:lang w:eastAsia="en-IN"/>
+        </w:rPr>
+        <w:t>            console.log(</w:t>
+      </w:r>
+      <w:r>
+        <w:rPr>
+          <w:rFonts w:ascii="Consolas" w:eastAsia="Times New Roman" w:hAnsi="Consolas" w:cs="Times New Roman"/>
+          <w:color w:val="A31515"/>
+          <w:sz w:val="27"/>
+          <w:szCs w:val="27"/>
+          <w:lang w:eastAsia="en-IN"/>
+        </w:rPr>
+        <w:t>"Client send the request"</w:t>
+      </w:r>
+      <w:r>
+        <w:rPr>
+          <w:rFonts w:ascii="Consolas" w:eastAsia="Times New Roman" w:hAnsi="Consolas" w:cs="Times New Roman"/>
+          <w:color w:val="000000"/>
+          <w:sz w:val="27"/>
+          <w:szCs w:val="27"/>
+          <w:lang w:eastAsia="en-IN"/>
+        </w:rPr>
+        <w:t>);</w:t>
+      </w:r>
+    </w:p>
+    <w:p>
+      <w:pPr>
+        <w:shd w:val="clear" w:color="auto" w:fill="FFFFFF"/>
+        <w:spacing w:after="0" w:line="360" w:lineRule="atLeast"/>
+        <w:rPr>
+          <w:rFonts w:ascii="Consolas" w:eastAsia="Times New Roman" w:hAnsi="Consolas" w:cs="Times New Roman"/>
+          <w:color w:val="000000"/>
+          <w:sz w:val="27"/>
+          <w:szCs w:val="27"/>
+          <w:lang w:eastAsia="en-IN"/>
+        </w:rPr>
+      </w:pPr>
+      <w:r>
+        <w:rPr>
+          <w:rFonts w:ascii="Consolas" w:eastAsia="Times New Roman" w:hAnsi="Consolas" w:cs="Times New Roman"/>
+          <w:color w:val="000000"/>
+          <w:sz w:val="27"/>
+          <w:szCs w:val="27"/>
+          <w:lang w:eastAsia="en-IN"/>
+        </w:rPr>
+        <w:t>            </w:t>
+      </w:r>
+    </w:p>
+    <w:p>
+      <w:pPr>
+        <w:shd w:val="clear" w:color="auto" w:fill="FFFFFF"/>
+        <w:spacing w:after="0" w:line="360" w:lineRule="atLeast"/>
+        <w:rPr>
+          <w:rFonts w:ascii="Consolas" w:eastAsia="Times New Roman" w:hAnsi="Consolas" w:cs="Times New Roman"/>
+          <w:color w:val="000000"/>
+          <w:sz w:val="27"/>
+          <w:szCs w:val="27"/>
+          <w:lang w:eastAsia="en-IN"/>
+        </w:rPr>
+      </w:pPr>
+      <w:r>
+        <w:rPr>
+          <w:rFonts w:ascii="Consolas" w:eastAsia="Times New Roman" w:hAnsi="Consolas" w:cs="Times New Roman"/>
+          <w:color w:val="000000"/>
+          <w:sz w:val="27"/>
+          <w:szCs w:val="27"/>
+          <w:lang w:eastAsia="en-IN"/>
+        </w:rPr>
+        <w:lastRenderedPageBreak/>
+        <w:t>})</w:t>
+      </w:r>
+    </w:p>
+    <w:p/>
+    <w:p/>
+    <w:p>
+      <w:r>
+        <w:t>The callback function takes two parameter as reference. 1</w:t>
+      </w:r>
+      <w:r>
+        <w:rPr>
+          <w:vertAlign w:val="superscript"/>
+        </w:rPr>
+        <w:t>st</w:t>
+      </w:r>
+      <w:r>
+        <w:t xml:space="preserve"> parameter is consider as request which is use to receive the request from a client and 2</w:t>
+      </w:r>
+      <w:r>
+        <w:rPr>
+          <w:vertAlign w:val="superscript"/>
+        </w:rPr>
+        <w:t>nd</w:t>
+      </w:r>
+      <w:r>
+        <w:t xml:space="preserve"> parameter is consider as response which is use to give the response back to the client. </w:t>
+      </w:r>
+    </w:p>
+    <w:p>
+      <w:r>
+        <w:t xml:space="preserve">If we want to make the connection between client to server application it require port number. Which must be free in your machine and it must be unique. Port number is a point where client and server will connect to each other and share the data. </w:t>
+      </w:r>
+    </w:p>
+    <w:p/>
+    <w:p>
+      <w:r>
+        <w:t xml:space="preserve">After written the code please run the application using command as </w:t>
+      </w:r>
+    </w:p>
+    <w:p>
+      <w:r>
+        <w:t xml:space="preserve">node applicationname.js </w:t>
+      </w:r>
+    </w:p>
+    <w:p/>
+    <w:p>
+      <w:r>
+        <w:t xml:space="preserve">Now server is running. </w:t>
+      </w:r>
+    </w:p>
+    <w:p/>
+    <w:p>
+      <w:r>
+        <w:t xml:space="preserve">To send the request to server application we have to open the browser </w:t>
+      </w:r>
+    </w:p>
+    <w:p/>
+    <w:p>
+      <w:hyperlink r:id="rId7" w:history="1">
+        <w:r>
+          <w:rPr>
+            <w:rStyle w:val="Hyperlink"/>
+          </w:rPr>
+          <w:t>http://localhost:9090</w:t>
+        </w:r>
+      </w:hyperlink>
+      <w:r>
+        <w:tab/>
+      </w:r>
+      <w:r>
+        <w:tab/>
+        <w:t>:</w:t>
+      </w:r>
+      <w:r>
+        <w:tab/>
+        <w:t xml:space="preserve">URL </w:t>
+      </w:r>
+    </w:p>
+    <w:p/>
+    <w:p>
+      <w:pPr>
+        <w:shd w:val="clear" w:color="auto" w:fill="FFFFFF"/>
+        <w:spacing w:after="0" w:line="360" w:lineRule="atLeast"/>
+        <w:rPr>
+          <w:rFonts w:ascii="Consolas" w:eastAsia="Times New Roman" w:hAnsi="Consolas" w:cs="Times New Roman"/>
+          <w:color w:val="000000"/>
+          <w:sz w:val="27"/>
+          <w:szCs w:val="27"/>
+          <w:lang w:eastAsia="en-IN"/>
+        </w:rPr>
+      </w:pPr>
+      <w:r>
+        <w:rPr>
+          <w:rFonts w:ascii="Consolas" w:eastAsia="Times New Roman" w:hAnsi="Consolas" w:cs="Times New Roman"/>
+          <w:color w:val="000000"/>
+          <w:sz w:val="27"/>
+          <w:szCs w:val="27"/>
+          <w:lang w:eastAsia="en-IN"/>
+        </w:rPr>
+        <w:t>res.writeHead(</w:t>
+      </w:r>
+      <w:r>
+        <w:rPr>
+          <w:rFonts w:ascii="Consolas" w:eastAsia="Times New Roman" w:hAnsi="Consolas" w:cs="Times New Roman"/>
+          <w:color w:val="098658"/>
+          <w:sz w:val="27"/>
+          <w:szCs w:val="27"/>
+          <w:lang w:eastAsia="en-IN"/>
+        </w:rPr>
+        <w:t>200</w:t>
+      </w:r>
+      <w:r>
+        <w:rPr>
+          <w:rFonts w:ascii="Consolas" w:eastAsia="Times New Roman" w:hAnsi="Consolas" w:cs="Times New Roman"/>
+          <w:color w:val="000000"/>
+          <w:sz w:val="27"/>
+          <w:szCs w:val="27"/>
+          <w:lang w:eastAsia="en-IN"/>
+        </w:rPr>
+        <w:t>,{</w:t>
+      </w:r>
+      <w:r>
+        <w:rPr>
+          <w:rFonts w:ascii="Consolas" w:eastAsia="Times New Roman" w:hAnsi="Consolas" w:cs="Times New Roman"/>
+          <w:color w:val="A31515"/>
+          <w:sz w:val="27"/>
+          <w:szCs w:val="27"/>
+          <w:lang w:eastAsia="en-IN"/>
+        </w:rPr>
+        <w:t>"content-type"</w:t>
+      </w:r>
+      <w:r>
+        <w:rPr>
+          <w:rFonts w:ascii="Consolas" w:eastAsia="Times New Roman" w:hAnsi="Consolas" w:cs="Times New Roman"/>
+          <w:color w:val="000000"/>
+          <w:sz w:val="27"/>
+          <w:szCs w:val="27"/>
+          <w:lang w:eastAsia="en-IN"/>
+        </w:rPr>
+        <w:t>:</w:t>
+      </w:r>
+      <w:r>
+        <w:rPr>
+          <w:rFonts w:ascii="Consolas" w:eastAsia="Times New Roman" w:hAnsi="Consolas" w:cs="Times New Roman"/>
+          <w:color w:val="A31515"/>
+          <w:sz w:val="27"/>
+          <w:szCs w:val="27"/>
+          <w:lang w:eastAsia="en-IN"/>
+        </w:rPr>
+        <w:t>"text/html"</w:t>
+      </w:r>
+      <w:r>
+        <w:rPr>
+          <w:rFonts w:ascii="Consolas" w:eastAsia="Times New Roman" w:hAnsi="Consolas" w:cs="Times New Roman"/>
+          <w:color w:val="000000"/>
+          <w:sz w:val="27"/>
+          <w:szCs w:val="27"/>
+          <w:lang w:eastAsia="en-IN"/>
+        </w:rPr>
+        <w:t>});</w:t>
+      </w:r>
+    </w:p>
+    <w:p/>
+    <w:p>
+      <w:r>
+        <w:t xml:space="preserve">This code is use to write the status code 200 series. It is consider as success. </w:t>
+      </w:r>
+    </w:p>
+    <w:p>
+      <w:r>
+        <w:t xml:space="preserve">The content type is html . </w:t>
+      </w:r>
+    </w:p>
+    <w:p/>
+    <w:p>
       <w:bookmarkStart w:id="0" w:name="_GoBack"/>
       <w:bookmarkEnd w:id="0"/>
     </w:p>
-    <w:p>
-      <w:pPr>
-        <w:ind w:left="360"/>
-      </w:pPr>
-    </w:p>
+    <w:p/>
+    <w:p/>
+    <w:p/>
+    <w:p>
+      <w:r>
+        <w:t xml:space="preserve"> </w:t>
+      </w:r>
+    </w:p>
+    <w:p/>
+    <w:p/>
+    <w:p>
+      <w:r>
+        <w:t xml:space="preserve"> </w:t>
+      </w:r>
+    </w:p>
+    <w:p/>
+    <w:p/>
+    <w:p/>
+    <w:p/>
     <w:p>
       <w:pPr>
         <w:ind w:left="360"/>
@@ -2254,6 +3166,17 @@
       <w:contextualSpacing/>
     </w:pPr>
   </w:style>
+  <w:style w:type="character" w:styleId="Hyperlink">
+    <w:name w:val="Hyperlink"/>
+    <w:basedOn w:val="DefaultParagraphFont"/>
+    <w:uiPriority w:val="99"/>
+    <w:unhideWhenUsed/>
+    <w:rsid w:val="008173C7"/>
+    <w:rPr>
+      <w:color w:val="0563C1" w:themeColor="hyperlink"/>
+      <w:u w:val="single"/>
+    </w:rPr>
+  </w:style>
 </w:styles>
 </file>
 

--- a/Phase 3 Notes.docx
+++ b/Phase 3 Notes.docx
@@ -2387,23 +2387,1437 @@
     </w:p>
     <w:p/>
     <w:p>
+      <w:r>
+        <w:t xml:space="preserve">Node JS provide lot of pre-defined http request support modules. </w:t>
+      </w:r>
+    </w:p>
+    <w:p/>
+    <w:p>
+      <w:r>
+        <w:t xml:space="preserve">https : This module is use to call another REST API Service in node JS application. </w:t>
+      </w:r>
+    </w:p>
+    <w:p/>
+    <w:p>
+      <w:r>
+        <w:t>r</w:t>
+      </w:r>
+      <w:r>
+        <w:t xml:space="preserve">equest : it is external module which help to call http request which simplified the http or https module. </w:t>
+      </w:r>
+    </w:p>
+    <w:p>
+      <w:r>
+        <w:t xml:space="preserve">Request module is not a part of core module so we have to install this module. </w:t>
+      </w:r>
+    </w:p>
+    <w:p/>
+    <w:p>
+      <w:r>
+        <w:rPr>
+          <w:highlight w:val="yellow"/>
+        </w:rPr>
+        <w:t>npm install request.</w:t>
+      </w:r>
+      <w:r>
+        <w:t xml:space="preserve"> </w:t>
+      </w:r>
+    </w:p>
+    <w:p/>
+    <w:p>
+      <w:r>
+        <w:t xml:space="preserve">First load the module and assign to variable. </w:t>
+      </w:r>
+    </w:p>
+    <w:p>
+      <w:r>
+        <w:t>Then call function using variableName</w:t>
+      </w:r>
+    </w:p>
+    <w:p/>
+    <w:p>
+      <w:r>
+        <w:t>request(“url”,{json:true},callback)</w:t>
+      </w:r>
+    </w:p>
+    <w:p/>
+    <w:p>
+      <w:r>
+        <w:t xml:space="preserve">callback – err, response and data/body </w:t>
+      </w:r>
+    </w:p>
+    <w:p/>
+    <w:p>
+      <w:r>
+        <w:t xml:space="preserve"> </w:t>
+      </w:r>
+    </w:p>
+    <w:p>
+      <w:r>
+        <w:t>axios :</w:t>
+      </w:r>
+    </w:p>
+    <w:p/>
+    <w:p/>
+    <w:p>
+      <w:r>
+        <w:t xml:space="preserve">when we developing enterprise application </w:t>
+      </w:r>
+    </w:p>
+    <w:p/>
+    <w:p>
+      <w:r>
+        <w:tab/>
+      </w:r>
+      <w:r>
+        <w:tab/>
+      </w:r>
+      <w:r>
+        <w:tab/>
+      </w:r>
+      <w:r>
+        <w:tab/>
+        <w:t xml:space="preserve">Banking </w:t>
+      </w:r>
+    </w:p>
+    <w:p/>
+    <w:p>
+      <w:r>
+        <w:tab/>
+      </w:r>
+      <w:r>
+        <w:tab/>
+      </w:r>
+      <w:r>
+        <w:tab/>
+        <w:t xml:space="preserve">Loan Section Module </w:t>
+      </w:r>
+    </w:p>
+    <w:p/>
+    <w:p>
+      <w:r>
+        <w:t xml:space="preserve">Personal Loan </w:t>
+      </w:r>
+      <w:r>
+        <w:tab/>
+      </w:r>
+      <w:r>
+        <w:tab/>
+      </w:r>
+      <w:r>
+        <w:tab/>
+        <w:t>Car/Bike Loan</w:t>
+      </w:r>
+      <w:r>
+        <w:tab/>
+      </w:r>
+      <w:r>
+        <w:tab/>
+      </w:r>
+      <w:r>
+        <w:tab/>
+      </w:r>
+      <w:r>
+        <w:tab/>
+        <w:t xml:space="preserve">Gold Loan </w:t>
+      </w:r>
+    </w:p>
+    <w:p/>
+    <w:p/>
+    <w:p>
+      <w:r>
+        <w:t xml:space="preserve">Java Tech </w:t>
+      </w:r>
+      <w:r>
+        <w:tab/>
+      </w:r>
+      <w:r>
+        <w:tab/>
+      </w:r>
+      <w:r>
+        <w:tab/>
+        <w:t xml:space="preserve">Node JS </w:t>
+      </w:r>
+      <w:r>
+        <w:tab/>
+      </w:r>
+      <w:r>
+        <w:tab/>
+      </w:r>
+      <w:r>
+        <w:tab/>
+      </w:r>
+      <w:r>
+        <w:tab/>
+        <w:t xml:space="preserve">Python </w:t>
+      </w:r>
+    </w:p>
+    <w:p/>
+    <w:p>
+      <w:r>
+        <w:tab/>
+      </w:r>
+      <w:r>
+        <w:tab/>
+      </w:r>
+      <w:r>
+        <w:tab/>
+      </w:r>
+      <w:r>
+        <w:tab/>
+        <w:t xml:space="preserve">http module </w:t>
+      </w:r>
+    </w:p>
+    <w:p/>
+    <w:p>
+      <w:r>
+        <w:tab/>
+      </w:r>
+      <w:r>
+        <w:tab/>
+      </w:r>
+      <w:r>
+        <w:tab/>
+      </w:r>
+      <w:r>
+        <w:tab/>
+        <w:t>https/http/request/axios/node-tech</w:t>
+      </w:r>
+    </w:p>
+    <w:p>
+      <w:r>
+        <w:tab/>
+      </w:r>
+      <w:r>
+        <w:tab/>
+      </w:r>
+      <w:r>
+        <w:tab/>
+      </w:r>
+      <w:r>
+        <w:tab/>
+        <w:t xml:space="preserve">node js can all Java or python or .net REST API. </w:t>
+      </w:r>
+    </w:p>
+    <w:p/>
+    <w:p>
+      <w:r>
+        <w:t xml:space="preserve">In Node JS we can use axios module also to call Other technologies REST API. </w:t>
+      </w:r>
+    </w:p>
+    <w:p/>
+    <w:p>
+      <w:r>
+        <w:t xml:space="preserve">So first we have to install the axios module. </w:t>
+      </w:r>
+    </w:p>
+    <w:p/>
+    <w:p>
+      <w:r>
+        <w:rPr>
+          <w:highlight w:val="yellow"/>
+        </w:rPr>
+        <w:t>npm install axios</w:t>
+      </w:r>
+      <w:r>
+        <w:t xml:space="preserve"> </w:t>
+      </w:r>
+    </w:p>
+    <w:p/>
+    <w:p/>
+    <w:p>
+      <w:r>
+        <w:t xml:space="preserve"> </w:t>
+      </w:r>
+      <w:r>
+        <w:t xml:space="preserve">Difference between Node JS Server Vs other Service like tomcat, IIS, Web Logic etc </w:t>
+      </w:r>
+    </w:p>
+    <w:p>
+      <w:r>
+        <w:t xml:space="preserve">Non node Js server is thread base server. </w:t>
+      </w:r>
+    </w:p>
+    <w:p/>
+    <w:p>
+      <w:r>
+        <w:t xml:space="preserve">Thread is a small execution of a code with a process. </w:t>
+      </w:r>
+    </w:p>
+    <w:p/>
+    <w:p>
+      <w:r>
+        <w:t xml:space="preserve">We will write some task or program using any language may java, python, javascript etc. </w:t>
+      </w:r>
+    </w:p>
+    <w:p>
+      <w:r>
+        <w:t xml:space="preserve">After created the program we will give this application to processor to process it. </w:t>
+      </w:r>
+    </w:p>
+    <w:p>
+      <w:r>
+        <w:t xml:space="preserve">Processor is responsible to execute the code. </w:t>
+      </w:r>
+    </w:p>
+    <w:p/>
+    <w:p>
+      <w:r>
+        <w:t xml:space="preserve">Process : time taken to execute the code or program in execution is known as process. </w:t>
+      </w:r>
+    </w:p>
+    <w:p>
+      <w:r>
+        <w:t xml:space="preserve">Process is heavy weighted. Other non node js programming language like Java, Python, .net they provide thread. </w:t>
+      </w:r>
+    </w:p>
+    <w:p>
+      <w:r>
+        <w:t xml:space="preserve">Thread is  small execution of code with in a process. </w:t>
+      </w:r>
+    </w:p>
+    <w:p>
+      <w:r>
+        <w:t xml:space="preserve">Inside process : one or more than one thread can execute. </w:t>
+      </w:r>
+    </w:p>
+    <w:p>
+      <w:r>
+        <w:t>Multi tasking -</w:t>
+      </w:r>
+      <w:r>
+        <w:sym w:font="Wingdings" w:char="F0E0"/>
+      </w:r>
+      <w:r>
+        <w:tab/>
+        <w:t xml:space="preserve">process base </w:t>
+      </w:r>
+    </w:p>
+    <w:p>
+      <w:r>
+        <w:tab/>
+      </w:r>
+      <w:r>
+        <w:tab/>
+      </w:r>
+      <w:r>
+        <w:tab/>
+        <w:t xml:space="preserve">Thread base </w:t>
+      </w:r>
+    </w:p>
+    <w:p>
+      <w:r>
+        <w:tab/>
+      </w:r>
+      <w:r>
+        <w:tab/>
+      </w:r>
+      <w:r>
+        <w:tab/>
+      </w:r>
+    </w:p>
+    <w:p>
+      <w:r>
+        <w:rPr>
+          <w:noProof/>
+          <w:lang w:eastAsia="en-IN"/>
+        </w:rPr>
+        <mc:AlternateContent>
+          <mc:Choice Requires="wps">
+            <w:drawing>
+              <wp:anchor distT="0" distB="0" distL="114300" distR="114300" simplePos="0" relativeHeight="251665408" behindDoc="0" locked="0" layoutInCell="1" allowOverlap="1" wp14:anchorId="7E5BAAE7" wp14:editId="1DB84958">
+                <wp:simplePos x="0" y="0"/>
+                <wp:positionH relativeFrom="column">
+                  <wp:posOffset>1033463</wp:posOffset>
+                </wp:positionH>
+                <wp:positionV relativeFrom="paragraph">
+                  <wp:posOffset>370840</wp:posOffset>
+                </wp:positionV>
+                <wp:extent cx="90487" cy="66675"/>
+                <wp:effectExtent l="0" t="0" r="24130" b="28575"/>
+                <wp:wrapNone/>
+                <wp:docPr id="6" name="Oval 6"/>
+                <wp:cNvGraphicFramePr/>
+                <a:graphic xmlns:a="http://schemas.openxmlformats.org/drawingml/2006/main">
+                  <a:graphicData uri="http://schemas.microsoft.com/office/word/2010/wordprocessingShape">
+                    <wps:wsp>
+                      <wps:cNvSpPr/>
+                      <wps:spPr>
+                        <a:xfrm>
+                          <a:off x="0" y="0"/>
+                          <a:ext cx="90487" cy="66675"/>
+                        </a:xfrm>
+                        <a:prstGeom prst="ellipse">
+                          <a:avLst/>
+                        </a:prstGeom>
+                      </wps:spPr>
+                      <wps:style>
+                        <a:lnRef idx="2">
+                          <a:schemeClr val="accent1">
+                            <a:shade val="50000"/>
+                          </a:schemeClr>
+                        </a:lnRef>
+                        <a:fillRef idx="1">
+                          <a:schemeClr val="accent1"/>
+                        </a:fillRef>
+                        <a:effectRef idx="0">
+                          <a:schemeClr val="accent1"/>
+                        </a:effectRef>
+                        <a:fontRef idx="minor">
+                          <a:schemeClr val="lt1"/>
+                        </a:fontRef>
+                      </wps:style>
+                      <wps:bodyPr rot="0" spcFirstLastPara="0" vertOverflow="overflow" horzOverflow="overflow" vert="horz" wrap="square" lIns="91440" tIns="45720" rIns="91440" bIns="45720" numCol="1" spcCol="0" rtlCol="0" fromWordArt="0" anchor="ctr" anchorCtr="0" forceAA="0" compatLnSpc="1">
+                        <a:prstTxWarp prst="textNoShape">
+                          <a:avLst/>
+                        </a:prstTxWarp>
+                        <a:noAutofit/>
+                      </wps:bodyPr>
+                    </wps:wsp>
+                  </a:graphicData>
+                </a:graphic>
+              </wp:anchor>
+            </w:drawing>
+          </mc:Choice>
+          <mc:Fallback>
+            <w:pict>
+              <v:oval w14:anchorId="76C850DD" id="Oval 6" o:spid="_x0000_s1026" style="position:absolute;margin-left:81.4pt;margin-top:29.2pt;width:7.1pt;height:5.25pt;z-index:251665408;visibility:visible;mso-wrap-style:square;mso-wrap-distance-left:9pt;mso-wrap-distance-top:0;mso-wrap-distance-right:9pt;mso-wrap-distance-bottom:0;mso-position-horizontal:absolute;mso-position-horizontal-relative:text;mso-position-vertical:absolute;mso-position-vertical-relative:text;v-text-anchor:middle" o:gfxdata="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" fillcolor="#5b9bd5 [3204]" strokecolor="#1f4d78 [1604]" strokeweight="1pt">
+                <v:stroke joinstyle="miter"/>
+              </v:oval>
+            </w:pict>
+          </mc:Fallback>
+        </mc:AlternateContent>
+      </w:r>
+      <w:r>
+        <w:rPr>
+          <w:noProof/>
+          <w:lang w:eastAsia="en-IN"/>
+        </w:rPr>
+        <mc:AlternateContent>
+          <mc:Choice Requires="wps">
+            <w:drawing>
+              <wp:anchor distT="0" distB="0" distL="114300" distR="114300" simplePos="0" relativeHeight="251663360" behindDoc="0" locked="0" layoutInCell="1" allowOverlap="1" wp14:anchorId="7E5BAAE7" wp14:editId="1DB84958">
+                <wp:simplePos x="0" y="0"/>
+                <wp:positionH relativeFrom="column">
+                  <wp:posOffset>881063</wp:posOffset>
+                </wp:positionH>
+                <wp:positionV relativeFrom="paragraph">
+                  <wp:posOffset>218440</wp:posOffset>
+                </wp:positionV>
+                <wp:extent cx="90487" cy="66675"/>
+                <wp:effectExtent l="0" t="0" r="24130" b="28575"/>
+                <wp:wrapNone/>
+                <wp:docPr id="5" name="Oval 5"/>
+                <wp:cNvGraphicFramePr/>
+                <a:graphic xmlns:a="http://schemas.openxmlformats.org/drawingml/2006/main">
+                  <a:graphicData uri="http://schemas.microsoft.com/office/word/2010/wordprocessingShape">
+                    <wps:wsp>
+                      <wps:cNvSpPr/>
+                      <wps:spPr>
+                        <a:xfrm>
+                          <a:off x="0" y="0"/>
+                          <a:ext cx="90487" cy="66675"/>
+                        </a:xfrm>
+                        <a:prstGeom prst="ellipse">
+                          <a:avLst/>
+                        </a:prstGeom>
+                      </wps:spPr>
+                      <wps:style>
+                        <a:lnRef idx="2">
+                          <a:schemeClr val="accent1">
+                            <a:shade val="50000"/>
+                          </a:schemeClr>
+                        </a:lnRef>
+                        <a:fillRef idx="1">
+                          <a:schemeClr val="accent1"/>
+                        </a:fillRef>
+                        <a:effectRef idx="0">
+                          <a:schemeClr val="accent1"/>
+                        </a:effectRef>
+                        <a:fontRef idx="minor">
+                          <a:schemeClr val="lt1"/>
+                        </a:fontRef>
+                      </wps:style>
+                      <wps:bodyPr rot="0" spcFirstLastPara="0" vertOverflow="overflow" horzOverflow="overflow" vert="horz" wrap="square" lIns="91440" tIns="45720" rIns="91440" bIns="45720" numCol="1" spcCol="0" rtlCol="0" fromWordArt="0" anchor="ctr" anchorCtr="0" forceAA="0" compatLnSpc="1">
+                        <a:prstTxWarp prst="textNoShape">
+                          <a:avLst/>
+                        </a:prstTxWarp>
+                        <a:noAutofit/>
+                      </wps:bodyPr>
+                    </wps:wsp>
+                  </a:graphicData>
+                </a:graphic>
+              </wp:anchor>
+            </w:drawing>
+          </mc:Choice>
+          <mc:Fallback>
+            <w:pict>
+              <v:oval w14:anchorId="70C8523A" id="Oval 5" o:spid="_x0000_s1026" style="position:absolute;margin-left:69.4pt;margin-top:17.2pt;width:7.1pt;height:5.25pt;z-index:251663360;visibility:visible;mso-wrap-style:square;mso-wrap-distance-left:9pt;mso-wrap-distance-top:0;mso-wrap-distance-right:9pt;mso-wrap-distance-bottom:0;mso-position-horizontal:absolute;mso-position-horizontal-relative:text;mso-position-vertical:absolute;mso-position-vertical-relative:text;v-text-anchor:middle" o:gfxdata="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" fillcolor="#5b9bd5 [3204]" strokecolor="#1f4d78 [1604]" strokeweight="1pt">
+                <v:stroke joinstyle="miter"/>
+              </v:oval>
+            </w:pict>
+          </mc:Fallback>
+        </mc:AlternateContent>
+      </w:r>
+      <w:r>
+        <w:rPr>
+          <w:noProof/>
+          <w:lang w:eastAsia="en-IN"/>
+        </w:rPr>
+        <mc:AlternateContent>
+          <mc:Choice Requires="wps">
+            <w:drawing>
+              <wp:anchor distT="0" distB="0" distL="114300" distR="114300" simplePos="0" relativeHeight="251660288" behindDoc="0" locked="0" layoutInCell="1" allowOverlap="1">
+                <wp:simplePos x="0" y="0"/>
+                <wp:positionH relativeFrom="column">
+                  <wp:posOffset>504825</wp:posOffset>
+                </wp:positionH>
+                <wp:positionV relativeFrom="paragraph">
+                  <wp:posOffset>185103</wp:posOffset>
+                </wp:positionV>
+                <wp:extent cx="80963" cy="100012"/>
+                <wp:effectExtent l="0" t="0" r="14605" b="14605"/>
+                <wp:wrapNone/>
+                <wp:docPr id="3" name="Oval 3"/>
+                <wp:cNvGraphicFramePr/>
+                <a:graphic xmlns:a="http://schemas.openxmlformats.org/drawingml/2006/main">
+                  <a:graphicData uri="http://schemas.microsoft.com/office/word/2010/wordprocessingShape">
+                    <wps:wsp>
+                      <wps:cNvSpPr/>
+                      <wps:spPr>
+                        <a:xfrm>
+                          <a:off x="0" y="0"/>
+                          <a:ext cx="80963" cy="100012"/>
+                        </a:xfrm>
+                        <a:prstGeom prst="ellipse">
+                          <a:avLst/>
+                        </a:prstGeom>
+                      </wps:spPr>
+                      <wps:style>
+                        <a:lnRef idx="2">
+                          <a:schemeClr val="accent1">
+                            <a:shade val="50000"/>
+                          </a:schemeClr>
+                        </a:lnRef>
+                        <a:fillRef idx="1">
+                          <a:schemeClr val="accent1"/>
+                        </a:fillRef>
+                        <a:effectRef idx="0">
+                          <a:schemeClr val="accent1"/>
+                        </a:effectRef>
+                        <a:fontRef idx="minor">
+                          <a:schemeClr val="lt1"/>
+                        </a:fontRef>
+                      </wps:style>
+                      <wps:bodyPr rot="0" spcFirstLastPara="0" vertOverflow="overflow" horzOverflow="overflow" vert="horz" wrap="square" lIns="91440" tIns="45720" rIns="91440" bIns="45720" numCol="1" spcCol="0" rtlCol="0" fromWordArt="0" anchor="ctr" anchorCtr="0" forceAA="0" compatLnSpc="1">
+                        <a:prstTxWarp prst="textNoShape">
+                          <a:avLst/>
+                        </a:prstTxWarp>
+                        <a:noAutofit/>
+                      </wps:bodyPr>
+                    </wps:wsp>
+                  </a:graphicData>
+                </a:graphic>
+              </wp:anchor>
+            </w:drawing>
+          </mc:Choice>
+          <mc:Fallback>
+            <w:pict>
+              <v:oval w14:anchorId="0DB809DA" id="Oval 3" o:spid="_x0000_s1026" style="position:absolute;margin-left:39.75pt;margin-top:14.6pt;width:6.4pt;height:7.85pt;z-index:251660288;visibility:visible;mso-wrap-style:square;mso-wrap-distance-left:9pt;mso-wrap-distance-top:0;mso-wrap-distance-right:9pt;mso-wrap-distance-bottom:0;mso-position-horizontal:absolute;mso-position-horizontal-relative:text;mso-position-vertical:absolute;mso-position-vertical-relative:text;v-text-anchor:middle" o:gfxdata="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" fillcolor="#5b9bd5 [3204]" strokecolor="#1f4d78 [1604]" strokeweight="1pt">
+                <v:stroke joinstyle="miter"/>
+              </v:oval>
+            </w:pict>
+          </mc:Fallback>
+        </mc:AlternateContent>
+      </w:r>
+      <w:r>
+        <w:rPr>
+          <w:noProof/>
+          <w:lang w:eastAsia="en-IN"/>
+        </w:rPr>
+        <mc:AlternateContent>
+          <mc:Choice Requires="wps">
+            <w:drawing>
+              <wp:anchor distT="0" distB="0" distL="114300" distR="114300" simplePos="0" relativeHeight="251659264" behindDoc="0" locked="0" layoutInCell="1" allowOverlap="1">
+                <wp:simplePos x="0" y="0"/>
+                <wp:positionH relativeFrom="column">
+                  <wp:posOffset>80963</wp:posOffset>
+                </wp:positionH>
+                <wp:positionV relativeFrom="paragraph">
+                  <wp:posOffset>42228</wp:posOffset>
+                </wp:positionV>
+                <wp:extent cx="1257300" cy="895350"/>
+                <wp:effectExtent l="0" t="0" r="19050" b="19050"/>
+                <wp:wrapNone/>
+                <wp:docPr id="2" name="Oval 2"/>
+                <wp:cNvGraphicFramePr/>
+                <a:graphic xmlns:a="http://schemas.openxmlformats.org/drawingml/2006/main">
+                  <a:graphicData uri="http://schemas.microsoft.com/office/word/2010/wordprocessingShape">
+                    <wps:wsp>
+                      <wps:cNvSpPr/>
+                      <wps:spPr>
+                        <a:xfrm>
+                          <a:off x="0" y="0"/>
+                          <a:ext cx="1257300" cy="895350"/>
+                        </a:xfrm>
+                        <a:prstGeom prst="ellipse">
+                          <a:avLst/>
+                        </a:prstGeom>
+                        <a:noFill/>
+                      </wps:spPr>
+                      <wps:style>
+                        <a:lnRef idx="2">
+                          <a:schemeClr val="accent1">
+                            <a:shade val="50000"/>
+                          </a:schemeClr>
+                        </a:lnRef>
+                        <a:fillRef idx="1">
+                          <a:schemeClr val="accent1"/>
+                        </a:fillRef>
+                        <a:effectRef idx="0">
+                          <a:schemeClr val="accent1"/>
+                        </a:effectRef>
+                        <a:fontRef idx="minor">
+                          <a:schemeClr val="lt1"/>
+                        </a:fontRef>
+                      </wps:style>
+                      <wps:bodyPr rot="0" spcFirstLastPara="0" vertOverflow="overflow" horzOverflow="overflow" vert="horz" wrap="square" lIns="91440" tIns="45720" rIns="91440" bIns="45720" numCol="1" spcCol="0" rtlCol="0" fromWordArt="0" anchor="ctr" anchorCtr="0" forceAA="0" compatLnSpc="1">
+                        <a:prstTxWarp prst="textNoShape">
+                          <a:avLst/>
+                        </a:prstTxWarp>
+                        <a:noAutofit/>
+                      </wps:bodyPr>
+                    </wps:wsp>
+                  </a:graphicData>
+                </a:graphic>
+              </wp:anchor>
+            </w:drawing>
+          </mc:Choice>
+          <mc:Fallback>
+            <w:pict>
+              <v:oval w14:anchorId="3DE8522E" id="Oval 2" o:spid="_x0000_s1026" style="position:absolute;margin-left:6.4pt;margin-top:3.35pt;width:99pt;height:70.5pt;z-index:251659264;visibility:visible;mso-wrap-style:square;mso-wrap-distance-left:9pt;mso-wrap-distance-top:0;mso-wrap-distance-right:9pt;mso-wrap-distance-bottom:0;mso-position-horizontal:absolute;mso-position-horizontal-relative:text;mso-position-vertical:absolute;mso-position-vertical-relative:text;v-text-anchor:middle" o:gfxdata="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" filled="f" strokecolor="#1f4d78 [1604]" strokeweight="1pt">
+                <v:stroke joinstyle="miter"/>
+              </v:oval>
+            </w:pict>
+          </mc:Fallback>
+        </mc:AlternateContent>
+      </w:r>
+    </w:p>
+    <w:p>
+      <w:r>
+        <w:rPr>
+          <w:noProof/>
+          <w:lang w:eastAsia="en-IN"/>
+        </w:rPr>
+        <mc:AlternateContent>
+          <mc:Choice Requires="wps">
+            <w:drawing>
+              <wp:anchor distT="0" distB="0" distL="114300" distR="114300" simplePos="0" relativeHeight="251671552" behindDoc="0" locked="0" layoutInCell="1" allowOverlap="1" wp14:anchorId="7E5BAAE7" wp14:editId="1DB84958">
+                <wp:simplePos x="0" y="0"/>
+                <wp:positionH relativeFrom="column">
+                  <wp:posOffset>947738</wp:posOffset>
+                </wp:positionH>
+                <wp:positionV relativeFrom="paragraph">
+                  <wp:posOffset>432753</wp:posOffset>
+                </wp:positionV>
+                <wp:extent cx="90487" cy="66675"/>
+                <wp:effectExtent l="0" t="0" r="24130" b="28575"/>
+                <wp:wrapNone/>
+                <wp:docPr id="9" name="Oval 9"/>
+                <wp:cNvGraphicFramePr/>
+                <a:graphic xmlns:a="http://schemas.openxmlformats.org/drawingml/2006/main">
+                  <a:graphicData uri="http://schemas.microsoft.com/office/word/2010/wordprocessingShape">
+                    <wps:wsp>
+                      <wps:cNvSpPr/>
+                      <wps:spPr>
+                        <a:xfrm>
+                          <a:off x="0" y="0"/>
+                          <a:ext cx="90487" cy="66675"/>
+                        </a:xfrm>
+                        <a:prstGeom prst="ellipse">
+                          <a:avLst/>
+                        </a:prstGeom>
+                      </wps:spPr>
+                      <wps:style>
+                        <a:lnRef idx="2">
+                          <a:schemeClr val="accent1">
+                            <a:shade val="50000"/>
+                          </a:schemeClr>
+                        </a:lnRef>
+                        <a:fillRef idx="1">
+                          <a:schemeClr val="accent1"/>
+                        </a:fillRef>
+                        <a:effectRef idx="0">
+                          <a:schemeClr val="accent1"/>
+                        </a:effectRef>
+                        <a:fontRef idx="minor">
+                          <a:schemeClr val="lt1"/>
+                        </a:fontRef>
+                      </wps:style>
+                      <wps:bodyPr rot="0" spcFirstLastPara="0" vertOverflow="overflow" horzOverflow="overflow" vert="horz" wrap="square" lIns="91440" tIns="45720" rIns="91440" bIns="45720" numCol="1" spcCol="0" rtlCol="0" fromWordArt="0" anchor="ctr" anchorCtr="0" forceAA="0" compatLnSpc="1">
+                        <a:prstTxWarp prst="textNoShape">
+                          <a:avLst/>
+                        </a:prstTxWarp>
+                        <a:noAutofit/>
+                      </wps:bodyPr>
+                    </wps:wsp>
+                  </a:graphicData>
+                </a:graphic>
+              </wp:anchor>
+            </w:drawing>
+          </mc:Choice>
+          <mc:Fallback>
+            <w:pict>
+              <v:oval w14:anchorId="0F52392A" id="Oval 9" o:spid="_x0000_s1026" style="position:absolute;margin-left:74.65pt;margin-top:34.1pt;width:7.1pt;height:5.25pt;z-index:251671552;visibility:visible;mso-wrap-style:square;mso-wrap-distance-left:9pt;mso-wrap-distance-top:0;mso-wrap-distance-right:9pt;mso-wrap-distance-bottom:0;mso-position-horizontal:absolute;mso-position-horizontal-relative:text;mso-position-vertical:absolute;mso-position-vertical-relative:text;v-text-anchor:middle" o:gfxdata="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" fillcolor="#5b9bd5 [3204]" strokecolor="#1f4d78 [1604]" strokeweight="1pt">
+                <v:stroke joinstyle="miter"/>
+              </v:oval>
+            </w:pict>
+          </mc:Fallback>
+        </mc:AlternateContent>
+      </w:r>
+      <w:r>
+        <w:rPr>
+          <w:noProof/>
+          <w:lang w:eastAsia="en-IN"/>
+        </w:rPr>
+        <mc:AlternateContent>
+          <mc:Choice Requires="wps">
+            <w:drawing>
+              <wp:anchor distT="0" distB="0" distL="114300" distR="114300" simplePos="0" relativeHeight="251669504" behindDoc="0" locked="0" layoutInCell="1" allowOverlap="1" wp14:anchorId="7E5BAAE7" wp14:editId="1DB84958">
+                <wp:simplePos x="0" y="0"/>
+                <wp:positionH relativeFrom="column">
+                  <wp:posOffset>795338</wp:posOffset>
+                </wp:positionH>
+                <wp:positionV relativeFrom="paragraph">
+                  <wp:posOffset>280353</wp:posOffset>
+                </wp:positionV>
+                <wp:extent cx="90487" cy="66675"/>
+                <wp:effectExtent l="0" t="0" r="24130" b="28575"/>
+                <wp:wrapNone/>
+                <wp:docPr id="8" name="Oval 8"/>
+                <wp:cNvGraphicFramePr/>
+                <a:graphic xmlns:a="http://schemas.openxmlformats.org/drawingml/2006/main">
+                  <a:graphicData uri="http://schemas.microsoft.com/office/word/2010/wordprocessingShape">
+                    <wps:wsp>
+                      <wps:cNvSpPr/>
+                      <wps:spPr>
+                        <a:xfrm>
+                          <a:off x="0" y="0"/>
+                          <a:ext cx="90487" cy="66675"/>
+                        </a:xfrm>
+                        <a:prstGeom prst="ellipse">
+                          <a:avLst/>
+                        </a:prstGeom>
+                      </wps:spPr>
+                      <wps:style>
+                        <a:lnRef idx="2">
+                          <a:schemeClr val="accent1">
+                            <a:shade val="50000"/>
+                          </a:schemeClr>
+                        </a:lnRef>
+                        <a:fillRef idx="1">
+                          <a:schemeClr val="accent1"/>
+                        </a:fillRef>
+                        <a:effectRef idx="0">
+                          <a:schemeClr val="accent1"/>
+                        </a:effectRef>
+                        <a:fontRef idx="minor">
+                          <a:schemeClr val="lt1"/>
+                        </a:fontRef>
+                      </wps:style>
+                      <wps:bodyPr rot="0" spcFirstLastPara="0" vertOverflow="overflow" horzOverflow="overflow" vert="horz" wrap="square" lIns="91440" tIns="45720" rIns="91440" bIns="45720" numCol="1" spcCol="0" rtlCol="0" fromWordArt="0" anchor="ctr" anchorCtr="0" forceAA="0" compatLnSpc="1">
+                        <a:prstTxWarp prst="textNoShape">
+                          <a:avLst/>
+                        </a:prstTxWarp>
+                        <a:noAutofit/>
+                      </wps:bodyPr>
+                    </wps:wsp>
+                  </a:graphicData>
+                </a:graphic>
+              </wp:anchor>
+            </w:drawing>
+          </mc:Choice>
+          <mc:Fallback>
+            <w:pict>
+              <v:oval w14:anchorId="2A40DFB6" id="Oval 8" o:spid="_x0000_s1026" style="position:absolute;margin-left:62.65pt;margin-top:22.1pt;width:7.1pt;height:5.25pt;z-index:251669504;visibility:visible;mso-wrap-style:square;mso-wrap-distance-left:9pt;mso-wrap-distance-top:0;mso-wrap-distance-right:9pt;mso-wrap-distance-bottom:0;mso-position-horizontal:absolute;mso-position-horizontal-relative:text;mso-position-vertical:absolute;mso-position-vertical-relative:text;v-text-anchor:middle" o:gfxdata="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" fillcolor="#5b9bd5 [3204]" strokecolor="#1f4d78 [1604]" strokeweight="1pt">
+                <v:stroke joinstyle="miter"/>
+              </v:oval>
+            </w:pict>
+          </mc:Fallback>
+        </mc:AlternateContent>
+      </w:r>
+      <w:r>
+        <w:rPr>
+          <w:noProof/>
+          <w:lang w:eastAsia="en-IN"/>
+        </w:rPr>
+        <mc:AlternateContent>
+          <mc:Choice Requires="wps">
+            <w:drawing>
+              <wp:anchor distT="0" distB="0" distL="114300" distR="114300" simplePos="0" relativeHeight="251667456" behindDoc="0" locked="0" layoutInCell="1" allowOverlap="1" wp14:anchorId="7E5BAAE7" wp14:editId="1DB84958">
+                <wp:simplePos x="0" y="0"/>
+                <wp:positionH relativeFrom="column">
+                  <wp:posOffset>642938</wp:posOffset>
+                </wp:positionH>
+                <wp:positionV relativeFrom="paragraph">
+                  <wp:posOffset>127952</wp:posOffset>
+                </wp:positionV>
+                <wp:extent cx="90487" cy="66675"/>
+                <wp:effectExtent l="0" t="0" r="24130" b="28575"/>
+                <wp:wrapNone/>
+                <wp:docPr id="7" name="Oval 7"/>
+                <wp:cNvGraphicFramePr/>
+                <a:graphic xmlns:a="http://schemas.openxmlformats.org/drawingml/2006/main">
+                  <a:graphicData uri="http://schemas.microsoft.com/office/word/2010/wordprocessingShape">
+                    <wps:wsp>
+                      <wps:cNvSpPr/>
+                      <wps:spPr>
+                        <a:xfrm>
+                          <a:off x="0" y="0"/>
+                          <a:ext cx="90487" cy="66675"/>
+                        </a:xfrm>
+                        <a:prstGeom prst="ellipse">
+                          <a:avLst/>
+                        </a:prstGeom>
+                      </wps:spPr>
+                      <wps:style>
+                        <a:lnRef idx="2">
+                          <a:schemeClr val="accent1">
+                            <a:shade val="50000"/>
+                          </a:schemeClr>
+                        </a:lnRef>
+                        <a:fillRef idx="1">
+                          <a:schemeClr val="accent1"/>
+                        </a:fillRef>
+                        <a:effectRef idx="0">
+                          <a:schemeClr val="accent1"/>
+                        </a:effectRef>
+                        <a:fontRef idx="minor">
+                          <a:schemeClr val="lt1"/>
+                        </a:fontRef>
+                      </wps:style>
+                      <wps:bodyPr rot="0" spcFirstLastPara="0" vertOverflow="overflow" horzOverflow="overflow" vert="horz" wrap="square" lIns="91440" tIns="45720" rIns="91440" bIns="45720" numCol="1" spcCol="0" rtlCol="0" fromWordArt="0" anchor="ctr" anchorCtr="0" forceAA="0" compatLnSpc="1">
+                        <a:prstTxWarp prst="textNoShape">
+                          <a:avLst/>
+                        </a:prstTxWarp>
+                        <a:noAutofit/>
+                      </wps:bodyPr>
+                    </wps:wsp>
+                  </a:graphicData>
+                </a:graphic>
+              </wp:anchor>
+            </w:drawing>
+          </mc:Choice>
+          <mc:Fallback>
+            <w:pict>
+              <v:oval w14:anchorId="1FEBC545" id="Oval 7" o:spid="_x0000_s1026" style="position:absolute;margin-left:50.65pt;margin-top:10.05pt;width:7.1pt;height:5.25pt;z-index:251667456;visibility:visible;mso-wrap-style:square;mso-wrap-distance-left:9pt;mso-wrap-distance-top:0;mso-wrap-distance-right:9pt;mso-wrap-distance-bottom:0;mso-position-horizontal:absolute;mso-position-horizontal-relative:text;mso-position-vertical:absolute;mso-position-vertical-relative:text;v-text-anchor:middle" o:gfxdata="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" fillcolor="#5b9bd5 [3204]" strokecolor="#1f4d78 [1604]" strokeweight="1pt">
+                <v:stroke joinstyle="miter"/>
+              </v:oval>
+            </w:pict>
+          </mc:Fallback>
+        </mc:AlternateContent>
+      </w:r>
+      <w:r>
+        <w:rPr>
+          <w:noProof/>
+          <w:lang w:eastAsia="en-IN"/>
+        </w:rPr>
+        <mc:AlternateContent>
+          <mc:Choice Requires="wps">
+            <w:drawing>
+              <wp:anchor distT="0" distB="0" distL="114300" distR="114300" simplePos="0" relativeHeight="251661312" behindDoc="0" locked="0" layoutInCell="1" allowOverlap="1">
+                <wp:simplePos x="0" y="0"/>
+                <wp:positionH relativeFrom="column">
+                  <wp:posOffset>280988</wp:posOffset>
+                </wp:positionH>
+                <wp:positionV relativeFrom="paragraph">
+                  <wp:posOffset>132715</wp:posOffset>
+                </wp:positionV>
+                <wp:extent cx="90487" cy="66675"/>
+                <wp:effectExtent l="0" t="0" r="24130" b="28575"/>
+                <wp:wrapNone/>
+                <wp:docPr id="4" name="Oval 4"/>
+                <wp:cNvGraphicFramePr/>
+                <a:graphic xmlns:a="http://schemas.openxmlformats.org/drawingml/2006/main">
+                  <a:graphicData uri="http://schemas.microsoft.com/office/word/2010/wordprocessingShape">
+                    <wps:wsp>
+                      <wps:cNvSpPr/>
+                      <wps:spPr>
+                        <a:xfrm>
+                          <a:off x="0" y="0"/>
+                          <a:ext cx="90487" cy="66675"/>
+                        </a:xfrm>
+                        <a:prstGeom prst="ellipse">
+                          <a:avLst/>
+                        </a:prstGeom>
+                      </wps:spPr>
+                      <wps:style>
+                        <a:lnRef idx="2">
+                          <a:schemeClr val="accent1">
+                            <a:shade val="50000"/>
+                          </a:schemeClr>
+                        </a:lnRef>
+                        <a:fillRef idx="1">
+                          <a:schemeClr val="accent1"/>
+                        </a:fillRef>
+                        <a:effectRef idx="0">
+                          <a:schemeClr val="accent1"/>
+                        </a:effectRef>
+                        <a:fontRef idx="minor">
+                          <a:schemeClr val="lt1"/>
+                        </a:fontRef>
+                      </wps:style>
+                      <wps:bodyPr rot="0" spcFirstLastPara="0" vertOverflow="overflow" horzOverflow="overflow" vert="horz" wrap="square" lIns="91440" tIns="45720" rIns="91440" bIns="45720" numCol="1" spcCol="0" rtlCol="0" fromWordArt="0" anchor="ctr" anchorCtr="0" forceAA="0" compatLnSpc="1">
+                        <a:prstTxWarp prst="textNoShape">
+                          <a:avLst/>
+                        </a:prstTxWarp>
+                        <a:noAutofit/>
+                      </wps:bodyPr>
+                    </wps:wsp>
+                  </a:graphicData>
+                </a:graphic>
+              </wp:anchor>
+            </w:drawing>
+          </mc:Choice>
+          <mc:Fallback>
+            <w:pict>
+              <v:oval w14:anchorId="55D8E033" id="Oval 4" o:spid="_x0000_s1026" style="position:absolute;margin-left:22.15pt;margin-top:10.45pt;width:7.1pt;height:5.25pt;z-index:251661312;visibility:visible;mso-wrap-style:square;mso-wrap-distance-left:9pt;mso-wrap-distance-top:0;mso-wrap-distance-right:9pt;mso-wrap-distance-bottom:0;mso-position-horizontal:absolute;mso-position-horizontal-relative:text;mso-position-vertical:absolute;mso-position-vertical-relative:text;v-text-anchor:middle" o:gfxdata="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" fillcolor="#5b9bd5 [3204]" strokecolor="#1f4d78 [1604]" strokeweight="1pt">
+                <v:stroke joinstyle="miter"/>
+              </v:oval>
+            </w:pict>
+          </mc:Fallback>
+        </mc:AlternateContent>
+      </w:r>
+    </w:p>
+    <w:p>
+      <w:r>
+        <w:rPr>
+          <w:noProof/>
+          <w:lang w:eastAsia="en-IN"/>
+        </w:rPr>
+        <mc:AlternateContent>
+          <mc:Choice Requires="wps">
+            <w:drawing>
+              <wp:anchor distT="0" distB="0" distL="114300" distR="114300" simplePos="0" relativeHeight="251677696" behindDoc="0" locked="0" layoutInCell="1" allowOverlap="1">
+                <wp:simplePos x="0" y="0"/>
+                <wp:positionH relativeFrom="column">
+                  <wp:posOffset>1033463</wp:posOffset>
+                </wp:positionH>
+                <wp:positionV relativeFrom="paragraph">
+                  <wp:posOffset>213678</wp:posOffset>
+                </wp:positionV>
+                <wp:extent cx="500062" cy="409575"/>
+                <wp:effectExtent l="38100" t="38100" r="33655" b="28575"/>
+                <wp:wrapNone/>
+                <wp:docPr id="13" name="Straight Arrow Connector 13"/>
+                <wp:cNvGraphicFramePr/>
+                <a:graphic xmlns:a="http://schemas.openxmlformats.org/drawingml/2006/main">
+                  <a:graphicData uri="http://schemas.microsoft.com/office/word/2010/wordprocessingShape">
+                    <wps:wsp>
+                      <wps:cNvCnPr/>
+                      <wps:spPr>
+                        <a:xfrm flipH="1" flipV="1">
+                          <a:off x="0" y="0"/>
+                          <a:ext cx="500062" cy="409575"/>
+                        </a:xfrm>
+                        <a:prstGeom prst="straightConnector1">
+                          <a:avLst/>
+                        </a:prstGeom>
+                        <a:ln>
+                          <a:tailEnd type="triangle"/>
+                        </a:ln>
+                      </wps:spPr>
+                      <wps:style>
+                        <a:lnRef idx="1">
+                          <a:schemeClr val="accent1"/>
+                        </a:lnRef>
+                        <a:fillRef idx="0">
+                          <a:schemeClr val="accent1"/>
+                        </a:fillRef>
+                        <a:effectRef idx="0">
+                          <a:schemeClr val="accent1"/>
+                        </a:effectRef>
+                        <a:fontRef idx="minor">
+                          <a:schemeClr val="tx1"/>
+                        </a:fontRef>
+                      </wps:style>
+                      <wps:bodyPr/>
+                    </wps:wsp>
+                  </a:graphicData>
+                </a:graphic>
+              </wp:anchor>
+            </w:drawing>
+          </mc:Choice>
+          <mc:Fallback>
+            <w:pict>
+              <v:shapetype w14:anchorId="42AF6C2D" id="_x0000_t32" coordsize="21600,21600" o:spt="32" o:oned="t" path="m,l21600,21600e" filled="f">
+                <v:path arrowok="t" fillok="f" o:connecttype="none"/>
+                <o:lock v:ext="edit" shapetype="t"/>
+              </v:shapetype>
+              <v:shape id="Straight Arrow Connector 13" o:spid="_x0000_s1026" type="#_x0000_t32" style="position:absolute;margin-left:81.4pt;margin-top:16.85pt;width:39.35pt;height:32.25pt;flip:x y;z-index:251677696;visibility:visible;mso-wrap-style:square;mso-wrap-distance-left:9pt;mso-wrap-distance-top:0;mso-wrap-distance-right:9pt;mso-wrap-distance-bottom:0;mso-position-horizontal:absolute;mso-position-horizontal-relative:text;mso-position-vertical:absolute;mso-position-vertical-relative:text" o:gfxdata="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" strokecolor="#5b9bd5 [3204]" strokeweight=".5pt">
+                <v:stroke endarrow="block" joinstyle="miter"/>
+              </v:shape>
+            </w:pict>
+          </mc:Fallback>
+        </mc:AlternateContent>
+      </w:r>
+      <w:r>
+        <w:rPr>
+          <w:noProof/>
+          <w:lang w:eastAsia="en-IN"/>
+        </w:rPr>
+        <mc:AlternateContent>
+          <mc:Choice Requires="wps">
+            <w:drawing>
+              <wp:anchor distT="0" distB="0" distL="114300" distR="114300" simplePos="0" relativeHeight="251676672" behindDoc="0" locked="0" layoutInCell="1" allowOverlap="1">
+                <wp:simplePos x="0" y="0"/>
+                <wp:positionH relativeFrom="column">
+                  <wp:posOffset>180975</wp:posOffset>
+                </wp:positionH>
+                <wp:positionV relativeFrom="paragraph">
+                  <wp:posOffset>232728</wp:posOffset>
+                </wp:positionV>
+                <wp:extent cx="190183" cy="371475"/>
+                <wp:effectExtent l="0" t="38100" r="57785" b="28575"/>
+                <wp:wrapNone/>
+                <wp:docPr id="12" name="Straight Arrow Connector 12"/>
+                <wp:cNvGraphicFramePr/>
+                <a:graphic xmlns:a="http://schemas.openxmlformats.org/drawingml/2006/main">
+                  <a:graphicData uri="http://schemas.microsoft.com/office/word/2010/wordprocessingShape">
+                    <wps:wsp>
+                      <wps:cNvCnPr/>
+                      <wps:spPr>
+                        <a:xfrm flipV="1">
+                          <a:off x="0" y="0"/>
+                          <a:ext cx="190183" cy="371475"/>
+                        </a:xfrm>
+                        <a:prstGeom prst="straightConnector1">
+                          <a:avLst/>
+                        </a:prstGeom>
+                        <a:ln>
+                          <a:tailEnd type="triangle"/>
+                        </a:ln>
+                      </wps:spPr>
+                      <wps:style>
+                        <a:lnRef idx="1">
+                          <a:schemeClr val="accent1"/>
+                        </a:lnRef>
+                        <a:fillRef idx="0">
+                          <a:schemeClr val="accent1"/>
+                        </a:fillRef>
+                        <a:effectRef idx="0">
+                          <a:schemeClr val="accent1"/>
+                        </a:effectRef>
+                        <a:fontRef idx="minor">
+                          <a:schemeClr val="tx1"/>
+                        </a:fontRef>
+                      </wps:style>
+                      <wps:bodyPr/>
+                    </wps:wsp>
+                  </a:graphicData>
+                </a:graphic>
+              </wp:anchor>
+            </w:drawing>
+          </mc:Choice>
+          <mc:Fallback>
+            <w:pict>
+              <v:shape w14:anchorId="185F83D5" id="Straight Arrow Connector 12" o:spid="_x0000_s1026" type="#_x0000_t32" style="position:absolute;margin-left:14.25pt;margin-top:18.35pt;width:15pt;height:29.25pt;flip:y;z-index:251676672;visibility:visible;mso-wrap-style:square;mso-wrap-distance-left:9pt;mso-wrap-distance-top:0;mso-wrap-distance-right:9pt;mso-wrap-distance-bottom:0;mso-position-horizontal:absolute;mso-position-horizontal-relative:text;mso-position-vertical:absolute;mso-position-vertical-relative:text" o:gfxdata="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" strokecolor="#5b9bd5 [3204]" strokeweight=".5pt">
+                <v:stroke endarrow="block" joinstyle="miter"/>
+              </v:shape>
+            </w:pict>
+          </mc:Fallback>
+        </mc:AlternateContent>
+      </w:r>
+      <w:r>
+        <w:rPr>
+          <w:noProof/>
+          <w:lang w:eastAsia="en-IN"/>
+        </w:rPr>
+        <mc:AlternateContent>
+          <mc:Choice Requires="wps">
+            <w:drawing>
+              <wp:anchor distT="0" distB="0" distL="114300" distR="114300" simplePos="0" relativeHeight="251675648" behindDoc="0" locked="0" layoutInCell="1" allowOverlap="1" wp14:anchorId="7E5BAAE7" wp14:editId="1DB84958">
+                <wp:simplePos x="0" y="0"/>
+                <wp:positionH relativeFrom="column">
+                  <wp:posOffset>585470</wp:posOffset>
+                </wp:positionH>
+                <wp:positionV relativeFrom="paragraph">
+                  <wp:posOffset>189865</wp:posOffset>
+                </wp:positionV>
+                <wp:extent cx="90487" cy="66675"/>
+                <wp:effectExtent l="0" t="0" r="24130" b="28575"/>
+                <wp:wrapNone/>
+                <wp:docPr id="11" name="Oval 11"/>
+                <wp:cNvGraphicFramePr/>
+                <a:graphic xmlns:a="http://schemas.openxmlformats.org/drawingml/2006/main">
+                  <a:graphicData uri="http://schemas.microsoft.com/office/word/2010/wordprocessingShape">
+                    <wps:wsp>
+                      <wps:cNvSpPr/>
+                      <wps:spPr>
+                        <a:xfrm>
+                          <a:off x="0" y="0"/>
+                          <a:ext cx="90487" cy="66675"/>
+                        </a:xfrm>
+                        <a:prstGeom prst="ellipse">
+                          <a:avLst/>
+                        </a:prstGeom>
+                      </wps:spPr>
+                      <wps:style>
+                        <a:lnRef idx="2">
+                          <a:schemeClr val="accent1">
+                            <a:shade val="50000"/>
+                          </a:schemeClr>
+                        </a:lnRef>
+                        <a:fillRef idx="1">
+                          <a:schemeClr val="accent1"/>
+                        </a:fillRef>
+                        <a:effectRef idx="0">
+                          <a:schemeClr val="accent1"/>
+                        </a:effectRef>
+                        <a:fontRef idx="minor">
+                          <a:schemeClr val="lt1"/>
+                        </a:fontRef>
+                      </wps:style>
+                      <wps:bodyPr rot="0" spcFirstLastPara="0" vertOverflow="overflow" horzOverflow="overflow" vert="horz" wrap="square" lIns="91440" tIns="45720" rIns="91440" bIns="45720" numCol="1" spcCol="0" rtlCol="0" fromWordArt="0" anchor="ctr" anchorCtr="0" forceAA="0" compatLnSpc="1">
+                        <a:prstTxWarp prst="textNoShape">
+                          <a:avLst/>
+                        </a:prstTxWarp>
+                        <a:noAutofit/>
+                      </wps:bodyPr>
+                    </wps:wsp>
+                  </a:graphicData>
+                </a:graphic>
+              </wp:anchor>
+            </w:drawing>
+          </mc:Choice>
+          <mc:Fallback>
+            <w:pict>
+              <v:oval w14:anchorId="2CFE3D44" id="Oval 11" o:spid="_x0000_s1026" style="position:absolute;margin-left:46.1pt;margin-top:14.95pt;width:7.1pt;height:5.25pt;z-index:251675648;visibility:visible;mso-wrap-style:square;mso-wrap-distance-left:9pt;mso-wrap-distance-top:0;mso-wrap-distance-right:9pt;mso-wrap-distance-bottom:0;mso-position-horizontal:absolute;mso-position-horizontal-relative:text;mso-position-vertical:absolute;mso-position-vertical-relative:text;v-text-anchor:middle" o:gfxdata="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" fillcolor="#5b9bd5 [3204]" strokecolor="#1f4d78 [1604]" strokeweight="1pt">
+                <v:stroke joinstyle="miter"/>
+              </v:oval>
+            </w:pict>
+          </mc:Fallback>
+        </mc:AlternateContent>
+      </w:r>
+      <w:r>
+        <w:rPr>
+          <w:noProof/>
+          <w:lang w:eastAsia="en-IN"/>
+        </w:rPr>
+        <mc:AlternateContent>
+          <mc:Choice Requires="wps">
+            <w:drawing>
+              <wp:anchor distT="0" distB="0" distL="114300" distR="114300" simplePos="0" relativeHeight="251673600" behindDoc="0" locked="0" layoutInCell="1" allowOverlap="1" wp14:anchorId="7E5BAAE7" wp14:editId="1DB84958">
+                <wp:simplePos x="0" y="0"/>
+                <wp:positionH relativeFrom="column">
+                  <wp:posOffset>390207</wp:posOffset>
+                </wp:positionH>
+                <wp:positionV relativeFrom="paragraph">
+                  <wp:posOffset>3810</wp:posOffset>
+                </wp:positionV>
+                <wp:extent cx="90487" cy="66675"/>
+                <wp:effectExtent l="0" t="0" r="24130" b="28575"/>
+                <wp:wrapNone/>
+                <wp:docPr id="10" name="Oval 10"/>
+                <wp:cNvGraphicFramePr/>
+                <a:graphic xmlns:a="http://schemas.openxmlformats.org/drawingml/2006/main">
+                  <a:graphicData uri="http://schemas.microsoft.com/office/word/2010/wordprocessingShape">
+                    <wps:wsp>
+                      <wps:cNvSpPr/>
+                      <wps:spPr>
+                        <a:xfrm>
+                          <a:off x="0" y="0"/>
+                          <a:ext cx="90487" cy="66675"/>
+                        </a:xfrm>
+                        <a:prstGeom prst="ellipse">
+                          <a:avLst/>
+                        </a:prstGeom>
+                      </wps:spPr>
+                      <wps:style>
+                        <a:lnRef idx="2">
+                          <a:schemeClr val="accent1">
+                            <a:shade val="50000"/>
+                          </a:schemeClr>
+                        </a:lnRef>
+                        <a:fillRef idx="1">
+                          <a:schemeClr val="accent1"/>
+                        </a:fillRef>
+                        <a:effectRef idx="0">
+                          <a:schemeClr val="accent1"/>
+                        </a:effectRef>
+                        <a:fontRef idx="minor">
+                          <a:schemeClr val="lt1"/>
+                        </a:fontRef>
+                      </wps:style>
+                      <wps:bodyPr rot="0" spcFirstLastPara="0" vertOverflow="overflow" horzOverflow="overflow" vert="horz" wrap="square" lIns="91440" tIns="45720" rIns="91440" bIns="45720" numCol="1" spcCol="0" rtlCol="0" fromWordArt="0" anchor="ctr" anchorCtr="0" forceAA="0" compatLnSpc="1">
+                        <a:prstTxWarp prst="textNoShape">
+                          <a:avLst/>
+                        </a:prstTxWarp>
+                        <a:noAutofit/>
+                      </wps:bodyPr>
+                    </wps:wsp>
+                  </a:graphicData>
+                </a:graphic>
+              </wp:anchor>
+            </w:drawing>
+          </mc:Choice>
+          <mc:Fallback>
+            <w:pict>
+              <v:oval w14:anchorId="513A1F5E" id="Oval 10" o:spid="_x0000_s1026" style="position:absolute;margin-left:30.7pt;margin-top:.3pt;width:7.1pt;height:5.25pt;z-index:251673600;visibility:visible;mso-wrap-style:square;mso-wrap-distance-left:9pt;mso-wrap-distance-top:0;mso-wrap-distance-right:9pt;mso-wrap-distance-bottom:0;mso-position-horizontal:absolute;mso-position-horizontal-relative:text;mso-position-vertical:absolute;mso-position-vertical-relative:text;v-text-anchor:middle" o:gfxdata="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" fillcolor="#5b9bd5 [3204]" strokecolor="#1f4d78 [1604]" strokeweight="1pt">
+                <v:stroke joinstyle="miter"/>
+              </v:oval>
+            </w:pict>
+          </mc:Fallback>
+        </mc:AlternateContent>
+      </w:r>
+    </w:p>
+    <w:p/>
+    <w:p>
+      <w:r>
+        <w:t xml:space="preserve">Process </w:t>
+      </w:r>
+      <w:r>
+        <w:tab/>
+      </w:r>
+      <w:r>
+        <w:tab/>
+        <w:t xml:space="preserve">thread </w:t>
+      </w:r>
+    </w:p>
+    <w:p/>
+    <w:p/>
+    <w:p/>
+    <w:p/>
+    <w:p/>
+    <w:p>
+      <w:r>
+        <w:lastRenderedPageBreak/>
+        <w:t xml:space="preserve"> </w:t>
+      </w:r>
+      <w:r>
+        <w:t>class Booking {</w:t>
+      </w:r>
+    </w:p>
+    <w:p>
+      <w:r>
+        <w:tab/>
+        <w:t>avl=1;</w:t>
+      </w:r>
+    </w:p>
+    <w:p>
+      <w:r>
+        <w:t>}</w:t>
+      </w:r>
+    </w:p>
+    <w:p>
+      <w:r>
+        <w:t>let emp1 = new Booking();</w:t>
+      </w:r>
+      <w:r>
+        <w:tab/>
+      </w:r>
+      <w:r>
+        <w:tab/>
+        <w:t xml:space="preserve"> avl =1</w:t>
+      </w:r>
+    </w:p>
+    <w:p>
+      <w:r>
+        <w:t>let emp2 = new Booking();</w:t>
+      </w:r>
+      <w:r>
+        <w:tab/>
+      </w:r>
+      <w:r>
+        <w:tab/>
+        <w:t>avl=1</w:t>
+      </w:r>
+    </w:p>
+    <w:p>
+      <w:r>
+        <w:t>let emp3 = new Booking();</w:t>
+      </w:r>
+      <w:r>
+        <w:tab/>
+      </w:r>
+      <w:r>
+        <w:tab/>
+        <w:t>avl=1</w:t>
+      </w:r>
+    </w:p>
+    <w:p>
+      <w:r>
+        <w:t xml:space="preserve">for every client if they create new object </w:t>
+      </w:r>
+    </w:p>
+    <w:p>
+      <w:r>
+        <w:t>let booking = new Booking();</w:t>
+      </w:r>
+    </w:p>
+    <w:p>
+      <w:r>
+        <w:tab/>
+      </w:r>
+      <w:r>
+        <w:tab/>
+        <w:t>thread1, thread2, thread3</w:t>
+      </w:r>
+    </w:p>
+    <w:p>
+      <w:r>
+        <w:t>In Every non js server by default thread base server.</w:t>
+      </w:r>
+    </w:p>
+    <w:p/>
+    <w:p>
+      <w:r>
+        <w:t xml:space="preserve">Node JS found limitation in thread base server like tomcat or web logic or jboss. </w:t>
+      </w:r>
+    </w:p>
+    <w:p/>
+    <w:p>
+      <w:r>
+        <w:t xml:space="preserve">Tomcat Server : Deploy on online shopping application. </w:t>
+      </w:r>
+    </w:p>
+    <w:p>
+      <w:r>
+        <w:t xml:space="preserve">Example sever limit : 1000 thread </w:t>
+      </w:r>
+    </w:p>
+    <w:p>
+      <w:r>
+        <w:t xml:space="preserve">1000 client concurrently provide the service. </w:t>
+      </w:r>
+    </w:p>
+    <w:p/>
+    <w:p>
+      <w:r>
+        <w:t xml:space="preserve">1001 try to access that time server doesn’t response. </w:t>
+      </w:r>
+    </w:p>
+    <w:p>
+      <w:r>
+        <w:t xml:space="preserve">Thread base server can block or lock the request. </w:t>
+      </w:r>
+    </w:p>
+    <w:p>
+      <w:r>
+        <w:t xml:space="preserve">Node JS is not a thread base server. Node JS is </w:t>
+      </w:r>
+      <w:r>
+        <w:rPr>
+          <w:highlight w:val="yellow"/>
+        </w:rPr>
+        <w:t>event loop</w:t>
+      </w:r>
+      <w:r>
+        <w:t xml:space="preserve"> base server. </w:t>
+      </w:r>
+    </w:p>
+    <w:p/>
+    <w:p>
+      <w:r>
+        <w:rPr>
+          <w:highlight w:val="yellow"/>
+        </w:rPr>
+        <w:t>Express Module :</w:t>
+      </w:r>
+      <w:r>
+        <w:t xml:space="preserve"> Express Module is third party module base upon the http module. </w:t>
+      </w:r>
+    </w:p>
+    <w:p>
+      <w:r>
+        <w:t xml:space="preserve">Which help to create node JS web application and REST full API very easily. </w:t>
+      </w:r>
+    </w:p>
+    <w:p/>
+    <w:p/>
+    <w:p>
+      <w:r>
+        <w:t>Express.js- Express for Everyone</w:t>
+      </w:r>
+    </w:p>
+    <w:p>
+      <w:r>
+        <w:t>Koa.js- Next Generation Node.js Framework</w:t>
+      </w:r>
+    </w:p>
+    <w:p>
+      <w:r>
+        <w:t>Meteor.js- One Application, One Language</w:t>
+      </w:r>
+    </w:p>
+    <w:p>
+      <w:r>
+        <w:t>Socket.io- Chat Apps Made Easy with Socket.io</w:t>
+      </w:r>
+    </w:p>
+    <w:p>
+      <w:r>
+        <w:t>Nest.js- A Nestling of Code</w:t>
+      </w:r>
+    </w:p>
+    <w:p>
+      <w:r>
+        <w:t xml:space="preserve">Sails.js- Modernized Data-Oriented MVC Framework </w:t>
+      </w:r>
+    </w:p>
+    <w:p>
+      <w:r>
+        <w:lastRenderedPageBreak/>
+        <w:t>Total.js- A Complete Framework</w:t>
+      </w:r>
+    </w:p>
+    <w:p>
+      <w:r>
+        <w:t>Hapi.js- Secure than Ever</w:t>
+      </w:r>
+    </w:p>
+    <w:p/>
+    <w:p>
+      <w:r>
+        <w:t xml:space="preserve">MERN : Mongo DB , Express React and Node </w:t>
+      </w:r>
+    </w:p>
+    <w:p/>
+    <w:p>
+      <w:r>
+        <w:t xml:space="preserve">Express is third party module so whenever we are creating application using express module we have to install this module. </w:t>
+      </w:r>
+    </w:p>
+    <w:p/>
+    <w:p>
+      <w:r>
+        <w:t xml:space="preserve">npm install express </w:t>
+      </w:r>
+    </w:p>
+    <w:p/>
+    <w:p>
+      <w:r>
+        <w:t xml:space="preserve">in express JS in Get method path must be unique and only one get method can be empty means we can’t write two get method with empty path. </w:t>
+      </w:r>
+    </w:p>
+    <w:p/>
+    <w:p>
+      <w:r>
+        <w:t xml:space="preserve">Node Js provide pre-defined global properties ie  </w:t>
+      </w:r>
+      <w:r>
+        <w:rPr>
+          <w:highlight w:val="yellow"/>
+        </w:rPr>
+        <w:t>__dirname</w:t>
+      </w:r>
+      <w:r>
+        <w:t xml:space="preserve">. This property provide current directory name. </w:t>
+      </w:r>
+    </w:p>
+    <w:p>
       <w:bookmarkStart w:id="0" w:name="_GoBack"/>
       <w:bookmarkEnd w:id="0"/>
-    </w:p>
-    <w:p/>
-    <w:p/>
-    <w:p/>
-    <w:p>
-      <w:r>
-        <w:t xml:space="preserve"> </w:t>
-      </w:r>
-    </w:p>
-    <w:p/>
-    <w:p/>
-    <w:p>
-      <w:r>
-        <w:t xml:space="preserve"> </w:t>
-      </w:r>
     </w:p>
     <w:p/>
     <w:p/>

--- a/Phase 3 Notes.docx
+++ b/Phase 3 Notes.docx
@@ -3815,14 +3815,394 @@
         <w:t xml:space="preserve">. This property provide current directory name. </w:t>
       </w:r>
     </w:p>
+    <w:p/>
+    <w:p/>
+    <w:p>
+      <w:r>
+        <w:t xml:space="preserve">If we use method =”Get” information send through URL using query params concept. </w:t>
+      </w:r>
+    </w:p>
+    <w:p>
+      <w:r>
+        <w:t xml:space="preserve">If we use method = “Post” information send through body part. </w:t>
+      </w:r>
+    </w:p>
+    <w:p>
+      <w:r>
+        <w:t xml:space="preserve">In Express js if we want get the data from form post method we have to use another module ie </w:t>
+      </w:r>
+    </w:p>
+    <w:p>
+      <w:r>
+        <w:rPr>
+          <w:highlight w:val="yellow"/>
+        </w:rPr>
+        <w:t>body-parser</w:t>
+      </w:r>
+      <w:r>
+        <w:t xml:space="preserve">. This module provide properties which help to enable to post method data from request. </w:t>
+      </w:r>
+    </w:p>
+    <w:p/>
+    <w:p>
+      <w:r>
+        <w:t xml:space="preserve"> </w:t>
+      </w:r>
+      <w:r>
+        <w:t xml:space="preserve">REST API : Representational State Transfer Application Programming Interface. </w:t>
+      </w:r>
+    </w:p>
+    <w:p>
+      <w:r>
+        <w:t xml:space="preserve">Using Express JS we can create the REST API. So those API can call by any technologies like Angular, React JS, Java, Python, Asp.net etc. </w:t>
+      </w:r>
+    </w:p>
+    <w:p/>
+    <w:p>
+      <w:r>
+        <w:t xml:space="preserve">So Create Separate Folder </w:t>
+      </w:r>
+      <w:r>
+        <w:rPr>
+          <w:highlight w:val="yellow"/>
+        </w:rPr>
+        <w:t>Express REST API</w:t>
+      </w:r>
+    </w:p>
+    <w:p/>
+    <w:p>
+      <w:r>
+        <w:t xml:space="preserve">npm install express </w:t>
+      </w:r>
+    </w:p>
+    <w:p/>
+    <w:p/>
+    <w:p/>
+    <w:p/>
+    <w:p>
+      <w:r>
+        <w:t xml:space="preserve">According REST API we have to use Http Method like </w:t>
+      </w:r>
+    </w:p>
+    <w:p>
+      <w:r>
+        <w:t xml:space="preserve">Get </w:t>
+      </w:r>
+    </w:p>
+    <w:p>
+      <w:r>
+        <w:tab/>
+        <w:t xml:space="preserve">Get means get resource in text format or json format. </w:t>
+      </w:r>
+    </w:p>
+    <w:p>
+      <w:r>
+        <w:tab/>
+        <w:t xml:space="preserve">Resources means Customer, Employee, Order, Login etc </w:t>
+      </w:r>
+    </w:p>
+    <w:p>
+      <w:r>
+        <w:tab/>
+        <w:t xml:space="preserve">To retrieve </w:t>
+      </w:r>
+      <w:r>
+        <w:t xml:space="preserve">simple message in text format and json format </w:t>
+      </w:r>
+      <w:r>
+        <w:t xml:space="preserve"> </w:t>
+      </w:r>
+    </w:p>
+    <w:p>
+      <w:r>
+        <w:tab/>
+        <w:t xml:space="preserve">getInformation in string / test format </w:t>
+      </w:r>
+      <w:r>
+        <w:tab/>
+      </w:r>
+    </w:p>
+    <w:p>
+      <w:r>
+        <w:tab/>
+        <w:t xml:space="preserve">if we want to retrieve object then it must be in json format. May be one object or array objects. </w:t>
+      </w:r>
+    </w:p>
+    <w:p>
+      <w:r>
+        <w:tab/>
+        <w:t xml:space="preserve">getCustomerDetails() </w:t>
+      </w:r>
+      <w:r>
+        <w:tab/>
+        <w:t xml:space="preserve">json format. </w:t>
+      </w:r>
+      <w:r>
+        <w:tab/>
+      </w:r>
+    </w:p>
+    <w:p>
+      <w:r>
+        <w:tab/>
+        <w:t>getAllCustomerDetails : array of json .</w:t>
+      </w:r>
+    </w:p>
+    <w:p/>
+    <w:p>
+      <w:r>
+        <w:t xml:space="preserve">Client can pass the value to get methods using 2 ways </w:t>
+      </w:r>
+    </w:p>
+    <w:p>
+      <w:pPr>
+        <w:pStyle w:val="ListParagraph"/>
+        <w:numPr>
+          <w:ilvl w:val="0"/>
+          <w:numId w:val="3"/>
+        </w:numPr>
+      </w:pPr>
+      <w:r>
+        <w:t xml:space="preserve">Query param </w:t>
+      </w:r>
+    </w:p>
+    <w:p>
+      <w:pPr>
+        <w:pStyle w:val="ListParagraph"/>
+        <w:ind w:left="1440"/>
+      </w:pPr>
+      <w:r>
+        <w:t xml:space="preserve">By default HTML form get method internally use query param concept. </w:t>
+      </w:r>
+    </w:p>
+    <w:p>
+      <w:pPr>
+        <w:pStyle w:val="ListParagraph"/>
+        <w:ind w:left="1440"/>
+      </w:pPr>
+      <w:r>
+        <w:t xml:space="preserve">If we want to send only one value then we have to use the syntax as </w:t>
+      </w:r>
+    </w:p>
+    <w:p>
+      <w:pPr>
+        <w:pStyle w:val="ListParagraph"/>
+        <w:ind w:left="1440"/>
+      </w:pPr>
+    </w:p>
+    <w:p>
+      <w:pPr>
+        <w:pStyle w:val="ListParagraph"/>
+        <w:ind w:left="1440"/>
+      </w:pPr>
+      <w:r>
+        <w:t>URL?key=value</w:t>
+      </w:r>
+    </w:p>
+    <w:p>
+      <w:pPr>
+        <w:pStyle w:val="ListParagraph"/>
+        <w:ind w:left="1440"/>
+      </w:pPr>
+    </w:p>
+    <w:p>
+      <w:pPr>
+        <w:pStyle w:val="ListParagraph"/>
+        <w:ind w:left="1440"/>
+      </w:pPr>
+      <w:r>
+        <w:t xml:space="preserve">If we want to send multiple value then we have to use the syntax as </w:t>
+      </w:r>
+    </w:p>
+    <w:p>
+      <w:pPr>
+        <w:pStyle w:val="ListParagraph"/>
+        <w:ind w:left="1440"/>
+      </w:pPr>
+      <w:r>
+        <w:t>URL?key=value&amp;key=value&amp;key=value;</w:t>
+      </w:r>
+    </w:p>
+    <w:p>
+      <w:pPr>
+        <w:pStyle w:val="ListParagraph"/>
+        <w:ind w:left="1440"/>
+      </w:pPr>
+    </w:p>
+    <w:p>
+      <w:pPr>
+        <w:pStyle w:val="ListParagraph"/>
+        <w:numPr>
+          <w:ilvl w:val="0"/>
+          <w:numId w:val="3"/>
+        </w:numPr>
+      </w:pPr>
+      <w:r>
+        <w:t xml:space="preserve">Path param </w:t>
+      </w:r>
+    </w:p>
+    <w:p>
+      <w:pPr>
+        <w:ind w:firstLine="720"/>
+      </w:pPr>
+      <w:r>
+        <w:t>url/value1</w:t>
+      </w:r>
+    </w:p>
+    <w:p>
+      <w:pPr>
+        <w:ind w:firstLine="720"/>
+      </w:pPr>
+      <w:r>
+        <w:t xml:space="preserve">url/value1/value2/value3 </w:t>
+      </w:r>
+    </w:p>
+    <w:p>
+      <w:pPr>
+        <w:ind w:left="720"/>
+      </w:pPr>
+      <w:r>
+        <w:t xml:space="preserve">select query </w:t>
+      </w:r>
+    </w:p>
+    <w:p>
+      <w:r>
+        <w:tab/>
+        <w:t xml:space="preserve">if REST API method use get method </w:t>
+      </w:r>
+    </w:p>
+    <w:p>
+      <w:r>
+        <w:tab/>
+        <w:t xml:space="preserve">we can call through URL, hyperlink as well as through HTML form with get method. </w:t>
+      </w:r>
+    </w:p>
+    <w:p>
+      <w:r>
+        <w:t xml:space="preserve">Post </w:t>
+      </w:r>
+    </w:p>
+    <w:p>
+      <w:r>
+        <w:tab/>
+      </w:r>
+      <w:r>
+        <w:tab/>
+        <w:t xml:space="preserve">Post method is use to create the Resource </w:t>
+      </w:r>
+    </w:p>
+    <w:p>
+      <w:pPr>
+        <w:ind w:left="720" w:firstLine="720"/>
+      </w:pPr>
+      <w:r>
+        <w:t xml:space="preserve">Store in data in file system or data base system. </w:t>
+      </w:r>
+    </w:p>
+    <w:p>
+      <w:r>
+        <w:tab/>
+      </w:r>
+      <w:r>
+        <w:tab/>
+        <w:t xml:space="preserve">Insert query. </w:t>
+      </w:r>
+    </w:p>
+    <w:p>
+      <w:r>
+        <w:tab/>
+      </w:r>
+      <w:r>
+        <w:tab/>
+      </w:r>
+      <w:r>
+        <w:t xml:space="preserve">Post method we can’t call through URL as well as through hyperlink </w:t>
+      </w:r>
+    </w:p>
+    <w:p>
+      <w:r>
+        <w:tab/>
+      </w:r>
+      <w:r>
+        <w:tab/>
+        <w:t xml:space="preserve">We can call post method through form method equal to post. </w:t>
+      </w:r>
+    </w:p>
+    <w:p>
+      <w:r>
+        <w:lastRenderedPageBreak/>
+        <w:tab/>
+        <w:t xml:space="preserve">Browser provide plugin which help to check all REST API call. </w:t>
+      </w:r>
+    </w:p>
+    <w:p>
+      <w:r>
+        <w:tab/>
+        <w:t xml:space="preserve">Post man client or other plugin </w:t>
+      </w:r>
+    </w:p>
+    <w:p/>
+    <w:p>
+      <w:r>
+        <w:t xml:space="preserve">Put </w:t>
+      </w:r>
+    </w:p>
+    <w:p>
+      <w:r>
+        <w:tab/>
+        <w:t xml:space="preserve">Put method is use to update the resources. </w:t>
+      </w:r>
+    </w:p>
+    <w:p>
+      <w:r>
+        <w:tab/>
+        <w:t xml:space="preserve">It is equal to update query in database. </w:t>
+      </w:r>
+    </w:p>
+    <w:p/>
+    <w:p>
+      <w:r>
+        <w:t xml:space="preserve">Delete </w:t>
+      </w:r>
+    </w:p>
+    <w:p>
+      <w:r>
+        <w:tab/>
+        <w:t xml:space="preserve">Delete method is use to delete the resource </w:t>
+      </w:r>
+    </w:p>
+    <w:p>
+      <w:r>
+        <w:tab/>
+        <w:t xml:space="preserve">It is equal to delete query in database </w:t>
+      </w:r>
+    </w:p>
+    <w:p>
+      <w:r>
+        <w:tab/>
+        <w:t xml:space="preserve">In delete we will delete resource base upon some property cid, empid, accno,srno,.So we will pass this id using pathParams. </w:t>
+      </w:r>
+    </w:p>
+    <w:p/>
+    <w:p/>
+    <w:p>
+      <w:r>
+        <w:t xml:space="preserve">Customer, Employee, Product etc. </w:t>
+      </w:r>
+    </w:p>
+    <w:p/>
+    <w:p>
+      <w:r>
+        <w:t>empId,name,salary, city,job,position</w:t>
+      </w:r>
+      <w:r>
+        <w:tab/>
+        <w:t xml:space="preserve">etc. </w:t>
+      </w:r>
+    </w:p>
     <w:p>
       <w:bookmarkStart w:id="0" w:name="_GoBack"/>
       <w:bookmarkEnd w:id="0"/>
     </w:p>
-    <w:p/>
-    <w:p/>
-    <w:p/>
-    <w:p/>
     <w:p>
       <w:pPr>
         <w:ind w:left="360"/>
@@ -4102,11 +4482,103 @@
       </w:pPr>
     </w:lvl>
   </w:abstractNum>
+  <w:abstractNum w:abstractNumId="2" w15:restartNumberingAfterBreak="0">
+    <w:nsid w:val="67993837"/>
+    <w:multiLevelType w:val="hybridMultilevel"/>
+    <w:tmpl w:val="1FAA0A4C"/>
+    <w:lvl w:ilvl="0" w:tplc="4009000F">
+      <w:start w:val="1"/>
+      <w:numFmt w:val="decimal"/>
+      <w:lvlText w:val="%1."/>
+      <w:lvlJc w:val="left"/>
+      <w:pPr>
+        <w:ind w:left="720" w:hanging="360"/>
+      </w:pPr>
+      <w:rPr>
+        <w:rFonts w:hint="default"/>
+      </w:rPr>
+    </w:lvl>
+    <w:lvl w:ilvl="1" w:tplc="40090019" w:tentative="1">
+      <w:start w:val="1"/>
+      <w:numFmt w:val="lowerLetter"/>
+      <w:lvlText w:val="%2."/>
+      <w:lvlJc w:val="left"/>
+      <w:pPr>
+        <w:ind w:left="1440" w:hanging="360"/>
+      </w:pPr>
+    </w:lvl>
+    <w:lvl w:ilvl="2" w:tplc="4009001B" w:tentative="1">
+      <w:start w:val="1"/>
+      <w:numFmt w:val="lowerRoman"/>
+      <w:lvlText w:val="%3."/>
+      <w:lvlJc w:val="right"/>
+      <w:pPr>
+        <w:ind w:left="2160" w:hanging="180"/>
+      </w:pPr>
+    </w:lvl>
+    <w:lvl w:ilvl="3" w:tplc="4009000F" w:tentative="1">
+      <w:start w:val="1"/>
+      <w:numFmt w:val="decimal"/>
+      <w:lvlText w:val="%4."/>
+      <w:lvlJc w:val="left"/>
+      <w:pPr>
+        <w:ind w:left="2880" w:hanging="360"/>
+      </w:pPr>
+    </w:lvl>
+    <w:lvl w:ilvl="4" w:tplc="40090019" w:tentative="1">
+      <w:start w:val="1"/>
+      <w:numFmt w:val="lowerLetter"/>
+      <w:lvlText w:val="%5."/>
+      <w:lvlJc w:val="left"/>
+      <w:pPr>
+        <w:ind w:left="3600" w:hanging="360"/>
+      </w:pPr>
+    </w:lvl>
+    <w:lvl w:ilvl="5" w:tplc="4009001B" w:tentative="1">
+      <w:start w:val="1"/>
+      <w:numFmt w:val="lowerRoman"/>
+      <w:lvlText w:val="%6."/>
+      <w:lvlJc w:val="right"/>
+      <w:pPr>
+        <w:ind w:left="4320" w:hanging="180"/>
+      </w:pPr>
+    </w:lvl>
+    <w:lvl w:ilvl="6" w:tplc="4009000F" w:tentative="1">
+      <w:start w:val="1"/>
+      <w:numFmt w:val="decimal"/>
+      <w:lvlText w:val="%7."/>
+      <w:lvlJc w:val="left"/>
+      <w:pPr>
+        <w:ind w:left="5040" w:hanging="360"/>
+      </w:pPr>
+    </w:lvl>
+    <w:lvl w:ilvl="7" w:tplc="40090019" w:tentative="1">
+      <w:start w:val="1"/>
+      <w:numFmt w:val="lowerLetter"/>
+      <w:lvlText w:val="%8."/>
+      <w:lvlJc w:val="left"/>
+      <w:pPr>
+        <w:ind w:left="5760" w:hanging="360"/>
+      </w:pPr>
+    </w:lvl>
+    <w:lvl w:ilvl="8" w:tplc="4009001B" w:tentative="1">
+      <w:start w:val="1"/>
+      <w:numFmt w:val="lowerRoman"/>
+      <w:lvlText w:val="%9."/>
+      <w:lvlJc w:val="right"/>
+      <w:pPr>
+        <w:ind w:left="6480" w:hanging="180"/>
+      </w:pPr>
+    </w:lvl>
+  </w:abstractNum>
   <w:num w:numId="1">
     <w:abstractNumId w:val="0"/>
   </w:num>
   <w:num w:numId="2">
     <w:abstractNumId w:val="1"/>
+  </w:num>
+  <w:num w:numId="3">
+    <w:abstractNumId w:val="2"/>
   </w:num>
 </w:numbering>
 </file>

--- a/Phase 3 Notes.docx
+++ b/Phase 3 Notes.docx
@@ -4199,23 +4199,1445 @@
         <w:t xml:space="preserve">etc. </w:t>
       </w:r>
     </w:p>
-    <w:p>
+    <w:p/>
+    <w:p>
+      <w:r>
+        <w:rPr>
+          <w:highlight w:val="yellow"/>
+        </w:rPr>
+        <w:t>Mongo DB Database</w:t>
+      </w:r>
+    </w:p>
+    <w:p/>
+    <w:p>
+      <w:r>
+        <w:t xml:space="preserve">MySQL or oracle or db2 or postgres or firebase </w:t>
+      </w:r>
+    </w:p>
+    <w:p>
+      <w:r>
+        <w:t xml:space="preserve">Database system : </w:t>
+      </w:r>
+    </w:p>
+    <w:p>
+      <w:r>
+        <w:t xml:space="preserve">Data </w:t>
+      </w:r>
+      <w:r>
+        <w:tab/>
+      </w:r>
+      <w:r>
+        <w:tab/>
+        <w:t xml:space="preserve">: raw facts </w:t>
+      </w:r>
+    </w:p>
+    <w:p>
+      <w:r>
+        <w:t xml:space="preserve">Information </w:t>
+      </w:r>
+      <w:r>
+        <w:tab/>
+        <w:t xml:space="preserve">: processed data or meaningful data. </w:t>
+      </w:r>
+    </w:p>
+    <w:p>
+      <w:r>
+        <w:t xml:space="preserve">Database </w:t>
+      </w:r>
+      <w:r>
+        <w:tab/>
+        <w:t xml:space="preserve">: it is use to store the data in table format.(columns and rows). </w:t>
+      </w:r>
+    </w:p>
+    <w:p>
+      <w:r>
+        <w:t xml:space="preserve">DBMS </w:t>
+      </w:r>
+      <w:r>
+        <w:tab/>
+      </w:r>
+      <w:r>
+        <w:tab/>
+        <w:t xml:space="preserve">: Database Management system : it is a software which is use to store the data in table format using row and column. </w:t>
+      </w:r>
+    </w:p>
+    <w:p>
+      <w:r>
+        <w:t xml:space="preserve">RDBMS : Relational database management system. </w:t>
+      </w:r>
+    </w:p>
+    <w:p>
+      <w:r>
+        <w:t xml:space="preserve">12 rules DR EF codd’s rules. </w:t>
+      </w:r>
+    </w:p>
+    <w:p/>
+    <w:p/>
+    <w:p/>
+    <w:p>
+      <w:r>
+        <w:lastRenderedPageBreak/>
+        <w:t xml:space="preserve">All RDBMS database is known schema base database. </w:t>
+      </w:r>
+    </w:p>
+    <w:p>
+      <w:r>
+        <w:t xml:space="preserve">Table we have to create and we have defined number of columns and type of value that columns can hold. </w:t>
+      </w:r>
+    </w:p>
+    <w:p>
+      <w:r>
+        <w:t>Employee</w:t>
+      </w:r>
+    </w:p>
+    <w:p/>
+    <w:p>
+      <w:r>
+        <w:tab/>
+        <w:t>Id</w:t>
+      </w:r>
+      <w:r>
+        <w:tab/>
+        <w:t>Name</w:t>
+      </w:r>
+      <w:r>
+        <w:tab/>
+      </w:r>
+      <w:r>
+        <w:tab/>
+        <w:t xml:space="preserve">Salary </w:t>
+      </w:r>
+      <w:r>
+        <w:tab/>
+      </w:r>
+      <w:r>
+        <w:tab/>
+        <w:t>age</w:t>
+      </w:r>
+      <w:r>
+        <w:tab/>
+        <w:t>phonenumber</w:t>
+      </w:r>
+    </w:p>
+    <w:p>
+      <w:r>
+        <w:tab/>
+        <w:t>100</w:t>
+      </w:r>
+      <w:r>
+        <w:tab/>
+        <w:t>Raj</w:t>
+      </w:r>
+      <w:r>
+        <w:tab/>
+      </w:r>
+      <w:r>
+        <w:tab/>
+        <w:t>12000</w:t>
+      </w:r>
+      <w:r>
+        <w:tab/>
+      </w:r>
+      <w:r>
+        <w:tab/>
+        <w:t>null</w:t>
+      </w:r>
+      <w:r>
+        <w:tab/>
+        <w:t>null</w:t>
+      </w:r>
+    </w:p>
+    <w:p>
+      <w:r>
+        <w:tab/>
+        <w:t>101</w:t>
+      </w:r>
+      <w:r>
+        <w:tab/>
+        <w:t>Raju</w:t>
+      </w:r>
+      <w:r>
+        <w:tab/>
+      </w:r>
+      <w:r>
+        <w:tab/>
+        <w:t>14000</w:t>
+      </w:r>
+      <w:r>
+        <w:tab/>
+      </w:r>
+      <w:r>
+        <w:tab/>
+      </w:r>
+      <w:r>
+        <w:t>null</w:t>
+      </w:r>
+      <w:r>
+        <w:tab/>
+        <w:t>null</w:t>
+      </w:r>
+    </w:p>
+    <w:p>
+      <w:r>
+        <w:tab/>
+        <w:t>102</w:t>
+      </w:r>
+      <w:r>
+        <w:tab/>
+        <w:t>Ajay</w:t>
+      </w:r>
+      <w:r>
+        <w:tab/>
+      </w:r>
+      <w:r>
+        <w:tab/>
+        <w:t>16000</w:t>
+      </w:r>
+      <w:r>
+        <w:tab/>
+      </w:r>
+      <w:r>
+        <w:tab/>
+        <w:t>24</w:t>
+      </w:r>
+      <w:r>
+        <w:tab/>
+        <w:t>null</w:t>
+      </w:r>
+    </w:p>
+    <w:p>
+      <w:r>
+        <w:tab/>
+        <w:t>103</w:t>
+      </w:r>
+      <w:r>
+        <w:tab/>
+        <w:t>Ramesh</w:t>
+      </w:r>
+      <w:r>
+        <w:tab/>
+      </w:r>
+      <w:r>
+        <w:tab/>
+        <w:t>null</w:t>
+      </w:r>
+      <w:r>
+        <w:tab/>
+      </w:r>
+      <w:r>
+        <w:tab/>
+        <w:t>null</w:t>
+      </w:r>
+      <w:r>
+        <w:tab/>
+        <w:t xml:space="preserve">phone </w:t>
+      </w:r>
+      <w:r>
+        <w:tab/>
+      </w:r>
+    </w:p>
+    <w:p/>
+    <w:p>
+      <w:r>
+        <w:t xml:space="preserve">JSON : </w:t>
+      </w:r>
+    </w:p>
+    <w:p>
+      <w:r>
+        <w:tab/>
+        <w:t xml:space="preserve">Backend technologies : Java, express, python, php </w:t>
+      </w:r>
+    </w:p>
+    <w:p>
+      <w:r>
+        <w:tab/>
+        <w:t xml:space="preserve">Data receive from front end technologies in the form json we have to convert into table format. </w:t>
+      </w:r>
+    </w:p>
+    <w:p>
+      <w:r>
+        <w:t xml:space="preserve">All RDBMS database use SQL query language. </w:t>
+      </w:r>
+    </w:p>
+    <w:p/>
+    <w:p>
+      <w:r>
+        <w:t xml:space="preserve">No SQL database they store data in datable non table formats. </w:t>
+      </w:r>
+    </w:p>
+    <w:p/>
+    <w:p>
+      <w:r>
+        <w:t xml:space="preserve">No SQL </w:t>
+      </w:r>
+    </w:p>
+    <w:p/>
+    <w:p>
+      <w:r>
+        <w:t>Key-value -</w:t>
+      </w:r>
+      <w:r>
+        <w:sym w:font="Wingdings" w:char="F0E0"/>
+      </w:r>
+      <w:r>
+        <w:t xml:space="preserve"> redis </w:t>
+      </w:r>
+    </w:p>
+    <w:p>
+      <w:r>
+        <w:t xml:space="preserve">Graph database </w:t>
+      </w:r>
+      <w:r>
+        <w:sym w:font="Wingdings" w:char="F0E0"/>
+      </w:r>
+      <w:r>
+        <w:t xml:space="preserve"> Neo4j </w:t>
+      </w:r>
+    </w:p>
+    <w:p>
+      <w:r>
+        <w:t>Document oriented -</w:t>
+      </w:r>
+      <w:r>
+        <w:sym w:font="Wingdings" w:char="F0E0"/>
+      </w:r>
+      <w:r>
+        <w:t xml:space="preserve"> Mongo DB </w:t>
+      </w:r>
+    </w:p>
+    <w:p>
+      <w:r>
+        <w:t xml:space="preserve">Column family </w:t>
+      </w:r>
+      <w:r>
+        <w:sym w:font="Wingdings" w:char="F0E0"/>
+      </w:r>
+      <w:r>
+        <w:t xml:space="preserve"> Cassandra and HBase </w:t>
+      </w:r>
+    </w:p>
+    <w:p/>
+    <w:p>
+      <w:r>
+        <w:t xml:space="preserve">Mongo DB is type of Document Oriented database. It is open source database. We can store data in document in the form of json. </w:t>
+      </w:r>
+    </w:p>
+    <w:p/>
+    <w:p/>
+    <w:p/>
+    <w:p/>
+    <w:p>
+      <w:r>
+        <w:lastRenderedPageBreak/>
+        <w:t>RDMBS</w:t>
+      </w:r>
+      <w:r>
+        <w:tab/>
+      </w:r>
+      <w:r>
+        <w:tab/>
+      </w:r>
+      <w:r>
+        <w:tab/>
+      </w:r>
+      <w:r>
+        <w:tab/>
+      </w:r>
+      <w:r>
+        <w:tab/>
+      </w:r>
+      <w:r>
+        <w:tab/>
+      </w:r>
+      <w:r>
+        <w:tab/>
+      </w:r>
+      <w:r>
+        <w:tab/>
+        <w:t xml:space="preserve">Mongo DB </w:t>
+      </w:r>
+    </w:p>
+    <w:p>
+      <w:r>
+        <w:t xml:space="preserve">Database </w:t>
+      </w:r>
+      <w:r>
+        <w:tab/>
+      </w:r>
+      <w:r>
+        <w:tab/>
+      </w:r>
+      <w:r>
+        <w:tab/>
+      </w:r>
+      <w:r>
+        <w:tab/>
+      </w:r>
+      <w:r>
+        <w:tab/>
+      </w:r>
+      <w:r>
+        <w:tab/>
+      </w:r>
+      <w:r>
+        <w:tab/>
+        <w:t xml:space="preserve">database </w:t>
+      </w:r>
+    </w:p>
+    <w:p>
+      <w:r>
+        <w:t xml:space="preserve">Table </w:t>
+      </w:r>
+      <w:r>
+        <w:tab/>
+      </w:r>
+      <w:r>
+        <w:tab/>
+      </w:r>
+      <w:r>
+        <w:tab/>
+      </w:r>
+      <w:r>
+        <w:tab/>
+      </w:r>
+      <w:r>
+        <w:tab/>
+      </w:r>
+      <w:r>
+        <w:tab/>
+      </w:r>
+      <w:r>
+        <w:tab/>
+      </w:r>
+      <w:r>
+        <w:tab/>
+        <w:t xml:space="preserve">collections </w:t>
+      </w:r>
+    </w:p>
+    <w:p>
+      <w:r>
+        <w:t xml:space="preserve">Records </w:t>
+      </w:r>
+      <w:r>
+        <w:tab/>
+      </w:r>
+      <w:r>
+        <w:tab/>
+      </w:r>
+      <w:r>
+        <w:tab/>
+      </w:r>
+      <w:r>
+        <w:tab/>
+      </w:r>
+      <w:r>
+        <w:tab/>
+      </w:r>
+      <w:r>
+        <w:tab/>
+      </w:r>
+      <w:r>
+        <w:tab/>
+        <w:t xml:space="preserve">documents. </w:t>
+      </w:r>
+    </w:p>
+    <w:p>
+      <w:r>
+        <w:t>In table format</w:t>
+      </w:r>
+      <w:r>
+        <w:tab/>
+      </w:r>
+      <w:r>
+        <w:tab/>
+      </w:r>
+      <w:r>
+        <w:tab/>
+      </w:r>
+      <w:r>
+        <w:tab/>
+      </w:r>
+      <w:r>
+        <w:tab/>
+      </w:r>
+      <w:r>
+        <w:tab/>
+      </w:r>
+      <w:r>
+        <w:tab/>
+        <w:t xml:space="preserve">in json format. </w:t>
+      </w:r>
+    </w:p>
+    <w:p/>
+    <w:p/>
+    <w:p>
+      <w:r>
+        <w:t xml:space="preserve">After installation </w:t>
+      </w:r>
+    </w:p>
+    <w:p/>
+    <w:p>
+      <w:r>
+        <w:t xml:space="preserve">Please create </w:t>
+      </w:r>
+      <w:r>
+        <w:rPr>
+          <w:highlight w:val="yellow"/>
+        </w:rPr>
+        <w:t>data</w:t>
+      </w:r>
+      <w:r>
+        <w:t xml:space="preserve"> folder inside C drive and inside data create </w:t>
+      </w:r>
+      <w:r>
+        <w:rPr>
+          <w:highlight w:val="yellow"/>
+        </w:rPr>
+        <w:t>db</w:t>
+      </w:r>
+      <w:r>
+        <w:t xml:space="preserve"> folder. </w:t>
+      </w:r>
+    </w:p>
+    <w:p>
+      <w:r>
+        <w:t>C:\Program Files\MongoDB\Server\5.0\bin</w:t>
+      </w:r>
+    </w:p>
+    <w:p>
+      <w:r>
+        <w:t xml:space="preserve">To run the sever please run the command as </w:t>
+      </w:r>
+    </w:p>
+    <w:p/>
+    <w:p>
+      <w:r>
+        <w:rPr>
+          <w:highlight w:val="yellow"/>
+        </w:rPr>
+        <w:t>m</w:t>
+      </w:r>
+      <w:r>
+        <w:rPr>
+          <w:highlight w:val="yellow"/>
+        </w:rPr>
+        <w:t>ongod</w:t>
+      </w:r>
+      <w:r>
+        <w:tab/>
+        <w:t xml:space="preserve">: This command is use to run the mongo db server </w:t>
+      </w:r>
+    </w:p>
+    <w:p/>
+    <w:p>
+      <w:r>
+        <w:rPr>
+          <w:highlight w:val="yellow"/>
+        </w:rPr>
+        <w:t>m</w:t>
+      </w:r>
+      <w:r>
+        <w:rPr>
+          <w:highlight w:val="yellow"/>
+        </w:rPr>
+        <w:t>ongo</w:t>
+      </w:r>
+      <w:r>
+        <w:t xml:space="preserve"> </w:t>
+      </w:r>
+      <w:r>
+        <w:tab/>
+      </w:r>
+      <w:r>
+        <w:tab/>
+        <w:t xml:space="preserve">: This command open the terminal which help to interact with server. </w:t>
+      </w:r>
+    </w:p>
+    <w:p/>
+    <w:p>
+      <w:r>
+        <w:t xml:space="preserve"> </w:t>
+      </w:r>
+    </w:p>
+    <w:p/>
+    <w:p/>
+    <w:p>
+      <w:r>
+        <w:t xml:space="preserve">to check the database from mongo db database. </w:t>
+      </w:r>
+    </w:p>
+    <w:p/>
+    <w:p/>
+    <w:p>
+      <w:pPr>
+        <w:rPr>
+          <w:b/>
+        </w:rPr>
+      </w:pPr>
+      <w:r>
+        <w:rPr>
+          <w:b/>
+          <w:highlight w:val="yellow"/>
+        </w:rPr>
+        <w:t>s</w:t>
+      </w:r>
+      <w:r>
+        <w:rPr>
+          <w:b/>
+          <w:highlight w:val="yellow"/>
+        </w:rPr>
+        <w:t>how databases</w:t>
+      </w:r>
+      <w:r>
+        <w:rPr>
+          <w:b/>
+        </w:rPr>
+        <w:t xml:space="preserve">  : This command is use to display all database </w:t>
+      </w:r>
+    </w:p>
+    <w:p>
+      <w:pPr>
+        <w:rPr>
+          <w:b/>
+        </w:rPr>
+      </w:pPr>
+      <w:r>
+        <w:rPr>
+          <w:b/>
+        </w:rPr>
+        <w:t xml:space="preserve">Or </w:t>
+      </w:r>
+    </w:p>
+    <w:p>
+      <w:pPr>
+        <w:rPr>
+          <w:b/>
+        </w:rPr>
+      </w:pPr>
+      <w:r>
+        <w:rPr>
+          <w:b/>
+          <w:highlight w:val="yellow"/>
+        </w:rPr>
+        <w:t>show dbs</w:t>
+      </w:r>
+      <w:r>
+        <w:rPr>
+          <w:b/>
+        </w:rPr>
+        <w:t xml:space="preserve"> </w:t>
+      </w:r>
+      <w:r>
+        <w:rPr>
+          <w:b/>
+        </w:rPr>
+        <w:tab/>
+        <w:t>:</w:t>
+      </w:r>
+      <w:r>
+        <w:rPr>
+          <w:b/>
+        </w:rPr>
+        <w:t xml:space="preserve"> </w:t>
+      </w:r>
+    </w:p>
+    <w:p/>
+    <w:p>
+      <w:r>
+        <w:rPr>
+          <w:highlight w:val="yellow"/>
+        </w:rPr>
+        <w:t>use databaseName</w:t>
+      </w:r>
+      <w:r>
+        <w:t xml:space="preserve"> : This command is use to switch the database. If database is not present it will create and switch to new database else it switch to existing database. </w:t>
+      </w:r>
+    </w:p>
+    <w:p/>
+    <w:p>
+      <w:r>
+        <w:t xml:space="preserve">In mongo DB Database is a group of collections like a table. </w:t>
+      </w:r>
+    </w:p>
+    <w:p>
+      <w:r>
+        <w:lastRenderedPageBreak/>
+        <w:t xml:space="preserve">Syntax to create the collection </w:t>
+      </w:r>
+    </w:p>
+    <w:p/>
+    <w:p>
+      <w:r>
+        <w:rPr>
+          <w:highlight w:val="yellow"/>
+        </w:rPr>
+        <w:t>db.createCollection(“Sample”);</w:t>
+      </w:r>
+    </w:p>
+    <w:p/>
+    <w:p>
+      <w:r>
+        <w:t xml:space="preserve">Mongo Db is a case sensitive database. </w:t>
+      </w:r>
+    </w:p>
+    <w:p/>
+    <w:p>
+      <w:r>
+        <w:t xml:space="preserve">To check all collection names from database. </w:t>
+      </w:r>
+    </w:p>
+    <w:p/>
+    <w:p>
+      <w:r>
+        <w:rPr>
+          <w:highlight w:val="yellow"/>
+        </w:rPr>
+        <w:t>show collections</w:t>
+      </w:r>
+      <w:r>
+        <w:t xml:space="preserve"> </w:t>
+      </w:r>
+    </w:p>
+    <w:p/>
+    <w:p>
+      <w:r>
+        <w:t xml:space="preserve">Or </w:t>
+      </w:r>
+    </w:p>
+    <w:p/>
+    <w:p>
+      <w:r>
+        <w:rPr>
+          <w:highlight w:val="yellow"/>
+        </w:rPr>
+        <w:t>show tables</w:t>
+      </w:r>
+    </w:p>
+    <w:p/>
+    <w:p>
+      <w:r>
+        <w:t xml:space="preserve">In mongo DB we store document in collection like records in tables. </w:t>
+      </w:r>
+    </w:p>
+    <w:p/>
+    <w:p>
+      <w:pPr>
+        <w:rPr>
+          <w:highlight w:val="yellow"/>
+        </w:rPr>
+      </w:pPr>
+      <w:r>
+        <w:rPr>
+          <w:highlight w:val="yellow"/>
+        </w:rPr>
+        <w:t>db.collectionName.insert({</w:t>
+      </w:r>
+      <w:r>
+        <w:rPr>
+          <w:highlight w:val="yellow"/>
+        </w:rPr>
+        <w:t>key:value</w:t>
+      </w:r>
+      <w:r>
+        <w:rPr>
+          <w:highlight w:val="yellow"/>
+        </w:rPr>
+        <w:t>})</w:t>
+      </w:r>
+      <w:r>
+        <w:rPr>
+          <w:highlight w:val="yellow"/>
+        </w:rPr>
+        <w:t>;</w:t>
+      </w:r>
+    </w:p>
+    <w:p>
+      <w:pPr>
+        <w:rPr>
+          <w:highlight w:val="yellow"/>
+        </w:rPr>
+      </w:pPr>
+      <w:r>
+        <w:rPr>
+          <w:highlight w:val="yellow"/>
+        </w:rPr>
+        <w:t>db.Sample.insert({name:”Ravi”})</w:t>
+      </w:r>
+    </w:p>
+    <w:p>
+      <w:r>
+        <w:rPr>
+          <w:highlight w:val="yellow"/>
+        </w:rPr>
+        <w:t>db.Sample.insert({name:”Raj”,age:21});</w:t>
+      </w:r>
+    </w:p>
+    <w:p/>
+    <w:p>
+      <w:r>
+        <w:t xml:space="preserve">you can provide key in double quote or without quote also possible. </w:t>
+      </w:r>
+    </w:p>
+    <w:p>
+      <w:r>
+        <w:t xml:space="preserve">Value may be number, string, </w:t>
+      </w:r>
+      <w:r>
+        <w:t>b</w:t>
+      </w:r>
+      <w:r>
+        <w:t xml:space="preserve">oolean, array type, complex object, array of complex object. </w:t>
+      </w:r>
+    </w:p>
+    <w:p/>
+    <w:p>
+      <w:r>
+        <w:t xml:space="preserve">To view the document from a collection we have to run the command as </w:t>
+      </w:r>
+    </w:p>
+    <w:p>
+      <w:r>
+        <w:rPr>
+          <w:highlight w:val="yellow"/>
+        </w:rPr>
+        <w:t>db.CollectionName.find();</w:t>
+      </w:r>
+    </w:p>
+    <w:p/>
+    <w:p>
+      <w:r>
+        <w:rPr>
+          <w:highlight w:val="yellow"/>
+        </w:rPr>
+        <w:t>db.Sample.find();</w:t>
+      </w:r>
+    </w:p>
+    <w:p/>
+    <w:p>
+      <w:r>
+        <w:t xml:space="preserve">whenever we store the document in collection mongo db internally created pre-defined properties as _id which maintains the unique ness between two document. </w:t>
+      </w:r>
+    </w:p>
+    <w:p>
+      <w:r>
+        <w:t xml:space="preserve">_id itself is primary key consider in Mongo DB. </w:t>
+      </w:r>
+    </w:p>
+    <w:p>
+      <w:r>
+        <w:lastRenderedPageBreak/>
+        <w:t>Emp</w:t>
+      </w:r>
+    </w:p>
+    <w:p>
+      <w:r>
+        <w:tab/>
+        <w:t>_id</w:t>
+      </w:r>
+      <w:r>
+        <w:tab/>
+        <w:t>Name</w:t>
+      </w:r>
+      <w:r>
+        <w:tab/>
+      </w:r>
+      <w:r>
+        <w:tab/>
+        <w:t xml:space="preserve">age </w:t>
+      </w:r>
+      <w:r>
+        <w:tab/>
+      </w:r>
+      <w:r>
+        <w:tab/>
+        <w:t xml:space="preserve">city </w:t>
+      </w:r>
+    </w:p>
+    <w:p>
+      <w:r>
+        <w:t xml:space="preserve">In mongo DB we can insert the record without creating collection. </w:t>
+      </w:r>
+    </w:p>
+    <w:p>
+      <w:r>
+        <w:t xml:space="preserve">If collection present it insert the document in existing collection else it create and insert. </w:t>
+      </w:r>
+    </w:p>
+    <w:p/>
+    <w:p>
+      <w:r>
+        <w:t xml:space="preserve">Retrieve the document from collection using index position. </w:t>
+      </w:r>
+    </w:p>
+    <w:p/>
+    <w:p>
+      <w:r>
+        <w:rPr>
+          <w:highlight w:val="yellow"/>
+        </w:rPr>
+        <w:t>db.CollectionName.find()[index];</w:t>
+      </w:r>
+    </w:p>
+    <w:p>
+      <w:r>
+        <w:rPr>
+          <w:highlight w:val="yellow"/>
+        </w:rPr>
+        <w:t>db.Emp.find()[0];</w:t>
+      </w:r>
+    </w:p>
+    <w:p/>
+    <w:p>
+      <w:r>
+        <w:t xml:space="preserve">Get the particular properties value using index position </w:t>
+      </w:r>
+    </w:p>
+    <w:p/>
+    <w:p>
+      <w:r>
+        <w:rPr>
+          <w:highlight w:val="yellow"/>
+        </w:rPr>
+        <w:t>db.CollectionName.find()[index].property</w:t>
+      </w:r>
+      <w:r>
+        <w:t xml:space="preserve"> </w:t>
+      </w:r>
+    </w:p>
+    <w:p>
+      <w:r>
+        <w:rPr>
+          <w:highlight w:val="yellow"/>
+        </w:rPr>
+        <w:t>db.Emp.find()[4].city;</w:t>
+      </w:r>
+    </w:p>
+    <w:p/>
+    <w:p>
+      <w:r>
+        <w:t xml:space="preserve">retrieve more than one properties from a documents. </w:t>
+      </w:r>
+    </w:p>
+    <w:p>
+      <w:r>
+        <w:rPr>
+          <w:highlight w:val="yellow"/>
+        </w:rPr>
+        <w:t>db.CollectionName.find({},{propertyName:1});</w:t>
+      </w:r>
+    </w:p>
+    <w:p/>
+    <w:p>
+      <w:r>
+        <w:t xml:space="preserve">1 mean true and 0 means false. </w:t>
+      </w:r>
+    </w:p>
+    <w:p>
+      <w:pPr>
+        <w:ind w:left="2880" w:hanging="2880"/>
+      </w:pPr>
+      <w:r>
+        <w:rPr>
+          <w:highlight w:val="yellow"/>
+        </w:rPr>
+        <w:t>db.Emp.find({},{name:1});</w:t>
+      </w:r>
+      <w:r>
+        <w:tab/>
+        <w:t xml:space="preserve">: this command is use to display name properties by default _id properties also display </w:t>
+      </w:r>
+    </w:p>
+    <w:p/>
+    <w:p>
+      <w:r>
+        <w:rPr>
+          <w:highlight w:val="yellow"/>
+        </w:rPr>
+        <w:t>db.Emp.find({},{name:1</w:t>
+      </w:r>
+      <w:r>
+        <w:rPr>
+          <w:highlight w:val="yellow"/>
+        </w:rPr>
+        <w:t>,_id:0</w:t>
+      </w:r>
+      <w:r>
+        <w:rPr>
+          <w:highlight w:val="yellow"/>
+        </w:rPr>
+        <w:t>});</w:t>
+      </w:r>
+      <w:r>
+        <w:tab/>
+      </w:r>
+      <w:r>
+        <w:tab/>
+        <w:t xml:space="preserve">: this command display only name property </w:t>
+      </w:r>
+    </w:p>
+    <w:p/>
+    <w:p>
+      <w:r>
+        <w:rPr>
+          <w:highlight w:val="yellow"/>
+        </w:rPr>
+        <w:t>db.Emp.find({},{name:1,_id:0</w:t>
+      </w:r>
+      <w:r>
+        <w:rPr>
+          <w:highlight w:val="yellow"/>
+        </w:rPr>
+        <w:t>,age:1</w:t>
+      </w:r>
+      <w:r>
+        <w:rPr>
+          <w:highlight w:val="yellow"/>
+        </w:rPr>
+        <w:t>});</w:t>
+      </w:r>
+      <w:r>
+        <w:tab/>
+        <w:t xml:space="preserve">: this command is use to display name and age. </w:t>
+      </w:r>
+    </w:p>
+    <w:p/>
+    <w:p>
+      <w:r>
+        <w:rPr>
+          <w:highlight w:val="yellow"/>
+        </w:rPr>
+        <w:t>db.Emp.find({},{name:1,_id:0,age:1})[2];</w:t>
+      </w:r>
+      <w:r>
+        <w:tab/>
+      </w:r>
+      <w:r>
+        <w:tab/>
+        <w:t xml:space="preserve">This command is use to retrieve two properties </w:t>
+      </w:r>
+    </w:p>
+    <w:p>
+      <w:r>
+        <w:tab/>
+      </w:r>
+      <w:r>
+        <w:tab/>
+      </w:r>
+      <w:r>
+        <w:tab/>
+      </w:r>
+      <w:r>
+        <w:tab/>
+      </w:r>
+      <w:r>
+        <w:tab/>
+      </w:r>
+      <w:r>
+        <w:tab/>
+        <w:t xml:space="preserve">using index position. </w:t>
+      </w:r>
+    </w:p>
+    <w:p/>
+    <w:p/>
+    <w:p/>
+    <w:p>
+      <w:r>
+        <w:lastRenderedPageBreak/>
+        <w:t xml:space="preserve">Limit() and skip() </w:t>
+      </w:r>
+    </w:p>
+    <w:p>
+      <w:r>
+        <w:t>Limit() : this function help to limit to collection to display the number of documents.</w:t>
+      </w:r>
+    </w:p>
+    <w:p>
+      <w:pPr>
+        <w:ind w:firstLine="720"/>
+      </w:pPr>
+      <w:r>
+        <w:rPr>
+          <w:highlight w:val="yellow"/>
+        </w:rPr>
+        <w:t>db.Emp.find().limit(2);</w:t>
+      </w:r>
+    </w:p>
+    <w:p>
+      <w:r>
+        <w:t xml:space="preserve">Skip() : this function help to skip number of document from collection while displaying. </w:t>
+      </w:r>
+    </w:p>
+    <w:p>
+      <w:pPr>
+        <w:ind w:firstLine="720"/>
+      </w:pPr>
+      <w:r>
+        <w:rPr>
+          <w:highlight w:val="yellow"/>
+        </w:rPr>
+        <w:t>db.Emp.find().skip(2);</w:t>
+      </w:r>
+    </w:p>
+    <w:p/>
+    <w:p>
+      <w:r>
+        <w:t xml:space="preserve">sort() : This function is use to display the collection using particular field sort. </w:t>
+      </w:r>
+    </w:p>
+    <w:p>
+      <w:r>
+        <w:t xml:space="preserve">1 means ascending and -1 means descending order. </w:t>
+      </w:r>
+    </w:p>
+    <w:p>
+      <w:r>
+        <w:t xml:space="preserve">Ascending order by age </w:t>
+      </w:r>
+    </w:p>
+    <w:p>
+      <w:pPr>
+        <w:rPr>
+          <w:highlight w:val="yellow"/>
+        </w:rPr>
+      </w:pPr>
+      <w:r>
+        <w:rPr>
+          <w:highlight w:val="yellow"/>
+        </w:rPr>
+        <w:t>db.Emp.find().sort({age:1});</w:t>
+      </w:r>
+      <w:r>
+        <w:rPr>
+          <w:highlight w:val="yellow"/>
+        </w:rPr>
+        <w:tab/>
+      </w:r>
+    </w:p>
+    <w:p>
+      <w:pPr>
+        <w:rPr>
+          <w:highlight w:val="yellow"/>
+        </w:rPr>
+      </w:pPr>
+    </w:p>
+    <w:p>
+      <w:r>
+        <w:t xml:space="preserve">Descending order </w:t>
+      </w:r>
+    </w:p>
+    <w:p>
+      <w:pPr>
+        <w:rPr>
+          <w:highlight w:val="yellow"/>
+        </w:rPr>
+      </w:pPr>
+    </w:p>
+    <w:p>
+      <w:r>
+        <w:rPr>
+          <w:highlight w:val="yellow"/>
+        </w:rPr>
+        <w:t>db.Emp.find().sort({age:-1});</w:t>
+      </w:r>
+    </w:p>
+    <w:p/>
+    <w:p>
+      <w:r>
+        <w:t xml:space="preserve">retrieve the document using conditions like where clause in RDMBS </w:t>
+      </w:r>
+    </w:p>
+    <w:p>
+      <w:r>
+        <w:t>db.CollectionName.find({condition});</w:t>
+      </w:r>
+    </w:p>
+    <w:p>
+      <w:r>
+        <w:t>db.Emp.find({_id:100});</w:t>
+      </w:r>
+    </w:p>
+    <w:p>
+      <w:r>
+        <w:t>db.Emp.find({name:'Raju'});</w:t>
+      </w:r>
+    </w:p>
+    <w:p/>
+    <w:p>
+      <w:r>
+        <w:t>db.Emp.find({age:{$gt:25}});</w:t>
+      </w:r>
+    </w:p>
+    <w:p>
+      <w:r>
+        <w:t xml:space="preserve">$gt </w:t>
+      </w:r>
+    </w:p>
+    <w:p>
+      <w:r>
+        <w:t>$lt</w:t>
+      </w:r>
+    </w:p>
+    <w:p>
+      <w:r>
+        <w:t xml:space="preserve">$gte </w:t>
+      </w:r>
+    </w:p>
+    <w:p>
+      <w:r>
+        <w:t xml:space="preserve">$lte </w:t>
+      </w:r>
+    </w:p>
+    <w:p>
+      <w:r>
+        <w:t>$eq</w:t>
+      </w:r>
+    </w:p>
+    <w:p>
+      <w:r>
+        <w:t>$ne</w:t>
+      </w:r>
+    </w:p>
+    <w:p>
+      <w:r>
+        <w:t xml:space="preserve">Two more than one conditions. </w:t>
+      </w:r>
+    </w:p>
+    <w:p>
+      <w:r>
+        <w:t xml:space="preserve">$and  $or </w:t>
+      </w:r>
+      <w:r>
+        <w:t xml:space="preserve">operators </w:t>
+      </w:r>
+    </w:p>
+    <w:p>
+      <w:r>
+        <w:t xml:space="preserve">$and both condition must be satisfies. </w:t>
+      </w:r>
+    </w:p>
+    <w:p>
+      <w:r>
+        <w:t>$or any one condition must be satisfies.</w:t>
+      </w:r>
+    </w:p>
+    <w:p/>
+    <w:p>
+      <w:pPr>
+        <w:rPr>
+          <w:highlight w:val="yellow"/>
+        </w:rPr>
+      </w:pPr>
+      <w:r>
+        <w:rPr>
+          <w:highlight w:val="yellow"/>
+        </w:rPr>
+        <w:t>db.Emp.find({$and:[{_id:100},{name:"Raj"}]});</w:t>
+      </w:r>
+    </w:p>
+    <w:p>
+      <w:pPr>
+        <w:rPr>
+          <w:highlight w:val="yellow"/>
+        </w:rPr>
+      </w:pPr>
+    </w:p>
+    <w:p>
+      <w:r>
+        <w:rPr>
+          <w:highlight w:val="yellow"/>
+        </w:rPr>
+        <w:t>db.Emp.find({$or:[{_id:101},{name:"Raj"}]});</w:t>
+      </w:r>
+    </w:p>
+    <w:p/>
+    <w:p>
+      <w:r>
+        <w:rPr>
+          <w:highlight w:val="yellow"/>
+        </w:rPr>
+        <w:t>db.Emp.find({$and:[{_id:101},{age:{$gt:20}}]});</w:t>
+      </w:r>
+    </w:p>
+    <w:p/>
+    <w:p>
+      <w:r>
+        <w:t xml:space="preserve">update documents. </w:t>
+      </w:r>
+    </w:p>
+    <w:p/>
+    <w:p>
+      <w:r>
+        <w:rPr>
+          <w:highlight w:val="yellow"/>
+        </w:rPr>
+        <w:t>db.CollectionName.update({condition}:{$set:{property:value}});</w:t>
+      </w:r>
+    </w:p>
+    <w:p/>
+    <w:p>
+      <w:r>
+        <w:rPr>
+          <w:highlight w:val="yellow"/>
+        </w:rPr>
+        <w:t>db.Emp.update({_id:100},{$set:{age:25}});</w:t>
+      </w:r>
+    </w:p>
+    <w:p/>
+    <w:p>
+      <w:r>
+        <w:rPr>
+          <w:highlight w:val="yellow"/>
+        </w:rPr>
+        <w:t>db.Emp.update({_id:100},{$set:{name:'Raj Deep'}});</w:t>
+      </w:r>
+    </w:p>
+    <w:p/>
+    <w:p>
+      <w:r>
+        <w:t xml:space="preserve">if condition satisfies more than one document also update query update only one document.  </w:t>
+      </w:r>
+    </w:p>
+    <w:p>
+      <w:r>
+        <w:rPr>
+          <w:highlight w:val="yellow"/>
+        </w:rPr>
+        <w:t>db.Emp.update({city:'Bangalore'},{$set:{age:30}});</w:t>
+      </w:r>
+    </w:p>
+    <w:p/>
+    <w:p>
+      <w:r>
+        <w:t xml:space="preserve">if we want to update multiple document we have to use third query braces with multi true option. </w:t>
+      </w:r>
+    </w:p>
+    <w:p>
+      <w:r>
+        <w:rPr>
+          <w:highlight w:val="yellow"/>
+        </w:rPr>
+        <w:t>db.Emp.update({city:'Bangalore'},{$set:{age:35}},{multi:true});</w:t>
+      </w:r>
+    </w:p>
+    <w:p/>
+    <w:p>
+      <w:r>
+        <w:t xml:space="preserve">or </w:t>
+      </w:r>
+    </w:p>
+    <w:p/>
+    <w:p>
+      <w:r>
+        <w:rPr>
+          <w:highlight w:val="yellow"/>
+        </w:rPr>
+        <w:t>db.Emp.updateMany({city:'Delhi'},{$set:{age:45}});</w:t>
+      </w:r>
+    </w:p>
+    <w:p/>
+    <w:p>
+      <w:r>
+        <w:t xml:space="preserve">remove document from a collection </w:t>
+      </w:r>
+    </w:p>
+    <w:p/>
+    <w:p>
+      <w:r>
+        <w:t>db.CollectionName.remvove({condition})</w:t>
+      </w:r>
+    </w:p>
+    <w:p/>
+    <w:p>
+      <w:r>
+        <w:rPr>
+          <w:highlight w:val="yellow"/>
+        </w:rPr>
+        <w:t>db.Emp.remove({_id:14});</w:t>
+      </w:r>
+    </w:p>
+    <w:p>
+      <w:r>
+        <w:rPr>
+          <w:highlight w:val="yellow"/>
+        </w:rPr>
+        <w:t>db.Emp.remove({name:'Mahesh'})</w:t>
+      </w:r>
+    </w:p>
+    <w:p>
+      <w:pPr>
+        <w:rPr>
+          <w:b/>
+        </w:rPr>
+      </w:pPr>
+      <w:r>
+        <w:rPr>
+          <w:b/>
+          <w:highlight w:val="yellow"/>
+        </w:rPr>
+        <w:lastRenderedPageBreak/>
+        <w:t>Collection Relationship</w:t>
+      </w:r>
+      <w:r>
+        <w:rPr>
+          <w:b/>
+        </w:rPr>
+        <w:t xml:space="preserve"> </w:t>
+      </w:r>
+    </w:p>
+    <w:p>
+      <w:pPr>
+        <w:rPr>
+          <w:b/>
+        </w:rPr>
+      </w:pPr>
       <w:bookmarkStart w:id="0" w:name="_GoBack"/>
       <w:bookmarkEnd w:id="0"/>
     </w:p>
-    <w:p>
-      <w:pPr>
-        <w:ind w:left="360"/>
-      </w:pPr>
+    <w:p/>
+    <w:p/>
+    <w:p/>
+    <w:p/>
+    <w:p/>
+    <w:p/>
+    <w:p>
       <w:r>
         <w:t xml:space="preserve"> </w:t>
       </w:r>
     </w:p>
-    <w:p>
-      <w:pPr>
-        <w:ind w:left="360"/>
-      </w:pPr>
-    </w:p>
+    <w:p/>
+    <w:p/>
+    <w:p/>
+    <w:p/>
+    <w:p/>
+    <w:p/>
+    <w:p/>
+    <w:p>
+      <w:r>
+        <w:t xml:space="preserve"> </w:t>
+      </w:r>
+    </w:p>
+    <w:p/>
+    <w:p/>
+    <w:p/>
+    <w:p/>
+    <w:p/>
+    <w:p/>
+    <w:p/>
+    <w:p/>
+    <w:p>
+      <w:r>
+        <w:t xml:space="preserve"> </w:t>
+      </w:r>
+    </w:p>
+    <w:p/>
+    <w:p/>
+    <w:p/>
+    <w:p>
+      <w:r>
+        <w:t xml:space="preserve"> </w:t>
+      </w:r>
+    </w:p>
+    <w:p/>
     <w:p>
       <w:pPr>
         <w:ind w:left="360"/>

--- a/Phase 3 Notes.docx
+++ b/Phase 3 Notes.docx
@@ -5153,19 +5153,7 @@
         <w:rPr>
           <w:highlight w:val="yellow"/>
         </w:rPr>
-        <w:t>db.Emp.find({},{name:1</w:t>
-      </w:r>
-      <w:r>
-        <w:rPr>
-          <w:highlight w:val="yellow"/>
-        </w:rPr>
-        <w:t>,_id:0</w:t>
-      </w:r>
-      <w:r>
-        <w:rPr>
-          <w:highlight w:val="yellow"/>
-        </w:rPr>
-        <w:t>});</w:t>
+        <w:t>db.Emp.find({},{name:1,_id:0});</w:t>
       </w:r>
       <w:r>
         <w:tab/>
@@ -5590,11 +5578,1248 @@
           <w:b/>
         </w:rPr>
       </w:pPr>
+    </w:p>
+    <w:p>
+      <w:pPr>
+        <w:rPr>
+          <w:b/>
+        </w:rPr>
+      </w:pPr>
+      <w:r>
+        <w:rPr>
+          <w:b/>
+        </w:rPr>
+        <w:t xml:space="preserve">RDBMS </w:t>
+      </w:r>
+    </w:p>
+    <w:p>
+      <w:pPr>
+        <w:rPr>
+          <w:b/>
+        </w:rPr>
+      </w:pPr>
+      <w:r>
+        <w:rPr>
+          <w:b/>
+        </w:rPr>
+        <w:t>One to One</w:t>
+      </w:r>
+      <w:r>
+        <w:rPr>
+          <w:b/>
+        </w:rPr>
+        <w:tab/>
+      </w:r>
+      <w:r>
+        <w:rPr>
+          <w:b/>
+        </w:rPr>
+        <w:tab/>
+        <w:t xml:space="preserve">: </w:t>
+      </w:r>
+      <w:r>
+        <w:rPr>
+          <w:b/>
+        </w:rPr>
+        <w:tab/>
+        <w:t>Person -</w:t>
+      </w:r>
+      <w:r>
+        <w:rPr>
+          <w:b/>
+        </w:rPr>
+        <w:sym w:font="Wingdings" w:char="F0E0"/>
+      </w:r>
+      <w:r>
+        <w:rPr>
+          <w:b/>
+        </w:rPr>
+        <w:t xml:space="preserve"> Passport  </w:t>
+      </w:r>
+    </w:p>
+    <w:p>
+      <w:pPr>
+        <w:ind w:firstLine="720"/>
+        <w:rPr>
+          <w:b/>
+        </w:rPr>
+      </w:pPr>
+      <w:r>
+        <w:rPr>
+          <w:b/>
+        </w:rPr>
+        <w:t xml:space="preserve">One to many </w:t>
+      </w:r>
+      <w:r>
+        <w:rPr>
+          <w:b/>
+        </w:rPr>
+        <w:tab/>
+      </w:r>
+      <w:r>
+        <w:rPr>
+          <w:b/>
+        </w:rPr>
+        <w:tab/>
+        <w:t>:</w:t>
+      </w:r>
+      <w:r>
+        <w:rPr>
+          <w:b/>
+        </w:rPr>
+        <w:tab/>
+        <w:t>Trainer --</w:t>
+      </w:r>
+      <w:r>
+        <w:rPr>
+          <w:b/>
+        </w:rPr>
+        <w:sym w:font="Wingdings" w:char="F0E0"/>
+      </w:r>
+      <w:r>
+        <w:rPr>
+          <w:b/>
+        </w:rPr>
+        <w:t xml:space="preserve"> Students</w:t>
+      </w:r>
+    </w:p>
+    <w:p>
+      <w:pPr>
+        <w:rPr>
+          <w:b/>
+        </w:rPr>
+      </w:pPr>
+      <w:r>
+        <w:rPr>
+          <w:b/>
+        </w:rPr>
+        <w:t xml:space="preserve">Many to One </w:t>
+      </w:r>
+      <w:r>
+        <w:rPr>
+          <w:b/>
+        </w:rPr>
+        <w:tab/>
+      </w:r>
+      <w:r>
+        <w:rPr>
+          <w:b/>
+        </w:rPr>
+        <w:tab/>
+        <w:t>:</w:t>
+      </w:r>
+      <w:r>
+        <w:rPr>
+          <w:b/>
+        </w:rPr>
+        <w:tab/>
+        <w:t>Employees -</w:t>
+      </w:r>
+      <w:r>
+        <w:rPr>
+          <w:b/>
+        </w:rPr>
+        <w:sym w:font="Wingdings" w:char="F0E0"/>
+      </w:r>
+      <w:r>
+        <w:rPr>
+          <w:b/>
+        </w:rPr>
+        <w:t xml:space="preserve"> Project </w:t>
+      </w:r>
+    </w:p>
+    <w:p>
+      <w:pPr>
+        <w:rPr>
+          <w:b/>
+        </w:rPr>
+      </w:pPr>
+      <w:r>
+        <w:rPr>
+          <w:b/>
+        </w:rPr>
+        <w:t xml:space="preserve">Many to Many </w:t>
+      </w:r>
+      <w:r>
+        <w:rPr>
+          <w:b/>
+        </w:rPr>
+        <w:tab/>
+      </w:r>
+      <w:r>
+        <w:rPr>
+          <w:b/>
+        </w:rPr>
+        <w:tab/>
+        <w:t>:</w:t>
+      </w:r>
+      <w:r>
+        <w:rPr>
+          <w:b/>
+        </w:rPr>
+        <w:tab/>
+        <w:t>Students -</w:t>
+      </w:r>
+      <w:r>
+        <w:rPr>
+          <w:b/>
+        </w:rPr>
+        <w:sym w:font="Wingdings" w:char="F0E0"/>
+      </w:r>
+      <w:r>
+        <w:rPr>
+          <w:b/>
+        </w:rPr>
+        <w:t xml:space="preserve"> Technologies </w:t>
+      </w:r>
+    </w:p>
+    <w:p>
+      <w:pPr>
+        <w:rPr>
+          <w:b/>
+        </w:rPr>
+      </w:pPr>
+      <w:r>
+        <w:rPr>
+          <w:b/>
+        </w:rPr>
+        <w:t xml:space="preserve">To make the relationship in RDBMS we have to use primary key and foreign key. </w:t>
+      </w:r>
+    </w:p>
+    <w:p>
+      <w:pPr>
+        <w:rPr>
+          <w:b/>
+        </w:rPr>
+      </w:pPr>
+    </w:p>
+    <w:p>
+      <w:pPr>
+        <w:rPr>
+          <w:b/>
+        </w:rPr>
+      </w:pPr>
+      <w:r>
+        <w:rPr>
+          <w:b/>
+        </w:rPr>
+        <w:t xml:space="preserve">Trainer_Student Table  </w:t>
+      </w:r>
+    </w:p>
+    <w:p>
+      <w:pPr>
+        <w:rPr>
+          <w:b/>
+        </w:rPr>
+      </w:pPr>
+      <w:r>
+        <w:rPr>
+          <w:b/>
+        </w:rPr>
+        <w:t>TId</w:t>
+      </w:r>
+      <w:r>
+        <w:rPr>
+          <w:b/>
+        </w:rPr>
+        <w:tab/>
+      </w:r>
+      <w:r>
+        <w:rPr>
+          <w:b/>
+        </w:rPr>
+        <w:tab/>
+        <w:t>Tname</w:t>
+      </w:r>
+      <w:r>
+        <w:rPr>
+          <w:b/>
+        </w:rPr>
+        <w:tab/>
+      </w:r>
+      <w:r>
+        <w:rPr>
+          <w:b/>
+        </w:rPr>
+        <w:tab/>
+        <w:t>Tech</w:t>
+      </w:r>
+      <w:r>
+        <w:rPr>
+          <w:b/>
+        </w:rPr>
+        <w:tab/>
+        <w:t>Sid</w:t>
+      </w:r>
+      <w:r>
+        <w:rPr>
+          <w:b/>
+        </w:rPr>
+        <w:tab/>
+        <w:t>Sname</w:t>
+      </w:r>
+      <w:r>
+        <w:rPr>
+          <w:b/>
+        </w:rPr>
+        <w:tab/>
+        <w:t xml:space="preserve">Age </w:t>
+      </w:r>
+    </w:p>
+    <w:p>
+      <w:pPr>
+        <w:rPr>
+          <w:b/>
+        </w:rPr>
+      </w:pPr>
+      <w:r>
+        <w:rPr>
+          <w:b/>
+        </w:rPr>
+        <w:t>100</w:t>
+      </w:r>
+      <w:r>
+        <w:rPr>
+          <w:b/>
+        </w:rPr>
+        <w:tab/>
+      </w:r>
+      <w:r>
+        <w:rPr>
+          <w:b/>
+        </w:rPr>
+        <w:tab/>
+        <w:t>Raj</w:t>
+      </w:r>
+      <w:r>
+        <w:rPr>
+          <w:b/>
+        </w:rPr>
+        <w:tab/>
+      </w:r>
+      <w:r>
+        <w:rPr>
+          <w:b/>
+        </w:rPr>
+        <w:tab/>
+        <w:t xml:space="preserve">Java </w:t>
+      </w:r>
+      <w:r>
+        <w:rPr>
+          <w:b/>
+        </w:rPr>
+        <w:tab/>
+        <w:t>1</w:t>
+      </w:r>
+      <w:r>
+        <w:rPr>
+          <w:b/>
+        </w:rPr>
+        <w:tab/>
+        <w:t>Reeta</w:t>
+      </w:r>
+      <w:r>
+        <w:rPr>
+          <w:b/>
+        </w:rPr>
+        <w:tab/>
+        <w:t>21</w:t>
+      </w:r>
+    </w:p>
+    <w:p>
+      <w:pPr>
+        <w:rPr>
+          <w:b/>
+        </w:rPr>
+      </w:pPr>
+      <w:r>
+        <w:rPr>
+          <w:b/>
+        </w:rPr>
+        <w:t>100</w:t>
+      </w:r>
+      <w:r>
+        <w:rPr>
+          <w:b/>
+        </w:rPr>
+        <w:tab/>
+      </w:r>
+      <w:r>
+        <w:rPr>
+          <w:b/>
+        </w:rPr>
+        <w:tab/>
+        <w:t>Raj</w:t>
+      </w:r>
+      <w:r>
+        <w:rPr>
+          <w:b/>
+        </w:rPr>
+        <w:tab/>
+      </w:r>
+      <w:r>
+        <w:rPr>
+          <w:b/>
+        </w:rPr>
+        <w:tab/>
+        <w:t>Java</w:t>
+      </w:r>
+      <w:r>
+        <w:rPr>
+          <w:b/>
+        </w:rPr>
+        <w:tab/>
+        <w:t>2</w:t>
+      </w:r>
+      <w:r>
+        <w:rPr>
+          <w:b/>
+        </w:rPr>
+        <w:tab/>
+        <w:t>Meeta</w:t>
+      </w:r>
+      <w:r>
+        <w:rPr>
+          <w:b/>
+        </w:rPr>
+        <w:tab/>
+        <w:t>22</w:t>
+      </w:r>
+    </w:p>
+    <w:p>
+      <w:pPr>
+        <w:rPr>
+          <w:b/>
+        </w:rPr>
+      </w:pPr>
+      <w:r>
+        <w:rPr>
+          <w:b/>
+        </w:rPr>
+        <w:t>100</w:t>
+      </w:r>
+      <w:r>
+        <w:rPr>
+          <w:b/>
+        </w:rPr>
+        <w:tab/>
+      </w:r>
+      <w:r>
+        <w:rPr>
+          <w:b/>
+        </w:rPr>
+        <w:tab/>
+        <w:t>Raj</w:t>
+      </w:r>
+      <w:r>
+        <w:rPr>
+          <w:b/>
+        </w:rPr>
+        <w:tab/>
+      </w:r>
+      <w:r>
+        <w:rPr>
+          <w:b/>
+        </w:rPr>
+        <w:tab/>
+        <w:t>Java</w:t>
+      </w:r>
+      <w:r>
+        <w:rPr>
+          <w:b/>
+        </w:rPr>
+        <w:tab/>
+        <w:t>3</w:t>
+      </w:r>
+      <w:r>
+        <w:rPr>
+          <w:b/>
+        </w:rPr>
+        <w:tab/>
+        <w:t>Reeta</w:t>
+      </w:r>
+      <w:r>
+        <w:rPr>
+          <w:b/>
+        </w:rPr>
+        <w:tab/>
+        <w:t>23</w:t>
+      </w:r>
+    </w:p>
+    <w:p>
+      <w:pPr>
+        <w:rPr>
+          <w:b/>
+        </w:rPr>
+      </w:pPr>
+    </w:p>
+    <w:p>
+      <w:pPr>
+        <w:rPr>
+          <w:b/>
+        </w:rPr>
+      </w:pPr>
+      <w:r>
+        <w:rPr>
+          <w:b/>
+        </w:rPr>
+        <w:t xml:space="preserve">Trainer </w:t>
+      </w:r>
+    </w:p>
+    <w:p>
+      <w:pPr>
+        <w:rPr>
+          <w:b/>
+        </w:rPr>
+      </w:pPr>
+      <w:r>
+        <w:rPr>
+          <w:b/>
+        </w:rPr>
+        <w:t>PK</w:t>
+      </w:r>
+    </w:p>
+    <w:p>
+      <w:pPr>
+        <w:rPr>
+          <w:b/>
+        </w:rPr>
+      </w:pPr>
+      <w:r>
+        <w:rPr>
+          <w:b/>
+        </w:rPr>
+        <w:t>TId</w:t>
+      </w:r>
+      <w:r>
+        <w:rPr>
+          <w:b/>
+        </w:rPr>
+        <w:tab/>
+      </w:r>
+      <w:r>
+        <w:rPr>
+          <w:b/>
+        </w:rPr>
+        <w:tab/>
+        <w:t>TName</w:t>
+      </w:r>
+      <w:r>
+        <w:rPr>
+          <w:b/>
+        </w:rPr>
+        <w:tab/>
+      </w:r>
+      <w:r>
+        <w:rPr>
+          <w:b/>
+        </w:rPr>
+        <w:tab/>
+        <w:t xml:space="preserve">Tech </w:t>
+      </w:r>
+      <w:r>
+        <w:rPr>
+          <w:b/>
+        </w:rPr>
+        <w:tab/>
+      </w:r>
+      <w:r>
+        <w:rPr>
+          <w:b/>
+        </w:rPr>
+        <w:tab/>
+        <w:t xml:space="preserve">Student </w:t>
+      </w:r>
+    </w:p>
+    <w:p>
+      <w:pPr>
+        <w:rPr>
+          <w:b/>
+        </w:rPr>
+      </w:pPr>
+      <w:r>
+        <w:rPr>
+          <w:b/>
+        </w:rPr>
+        <w:t>100</w:t>
+      </w:r>
+      <w:r>
+        <w:rPr>
+          <w:b/>
+        </w:rPr>
+        <w:tab/>
+      </w:r>
+      <w:r>
+        <w:rPr>
+          <w:b/>
+        </w:rPr>
+        <w:tab/>
+        <w:t>Raj</w:t>
+      </w:r>
+      <w:r>
+        <w:rPr>
+          <w:b/>
+        </w:rPr>
+        <w:tab/>
+      </w:r>
+      <w:r>
+        <w:rPr>
+          <w:b/>
+        </w:rPr>
+        <w:tab/>
+        <w:t xml:space="preserve">Java </w:t>
+      </w:r>
+      <w:r>
+        <w:rPr>
+          <w:b/>
+        </w:rPr>
+        <w:tab/>
+      </w:r>
+      <w:r>
+        <w:rPr>
+          <w:b/>
+        </w:rPr>
+        <w:tab/>
+        <w:t xml:space="preserve">cell </w:t>
+      </w:r>
+    </w:p>
+    <w:p>
+      <w:pPr>
+        <w:rPr>
+          <w:b/>
+        </w:rPr>
+      </w:pPr>
+      <w:r>
+        <w:rPr>
+          <w:b/>
+        </w:rPr>
+        <w:t>101</w:t>
+      </w:r>
+      <w:r>
+        <w:rPr>
+          <w:b/>
+        </w:rPr>
+        <w:tab/>
+      </w:r>
+      <w:r>
+        <w:rPr>
+          <w:b/>
+        </w:rPr>
+        <w:tab/>
+        <w:t>Ravi</w:t>
+      </w:r>
+      <w:r>
+        <w:rPr>
+          <w:b/>
+        </w:rPr>
+        <w:tab/>
+      </w:r>
+      <w:r>
+        <w:rPr>
+          <w:b/>
+        </w:rPr>
+        <w:tab/>
+        <w:t xml:space="preserve">Python </w:t>
+      </w:r>
+    </w:p>
+    <w:p>
+      <w:pPr>
+        <w:rPr>
+          <w:b/>
+        </w:rPr>
+      </w:pPr>
+      <w:r>
+        <w:rPr>
+          <w:b/>
+        </w:rPr>
+        <w:t xml:space="preserve">Student </w:t>
+      </w:r>
+    </w:p>
+    <w:p>
+      <w:pPr>
+        <w:rPr>
+          <w:b/>
+        </w:rPr>
+      </w:pPr>
+      <w:r>
+        <w:rPr>
+          <w:b/>
+        </w:rPr>
+        <w:t>PK</w:t>
+      </w:r>
+      <w:r>
+        <w:rPr>
+          <w:b/>
+        </w:rPr>
+        <w:tab/>
+      </w:r>
+      <w:r>
+        <w:rPr>
+          <w:b/>
+        </w:rPr>
+        <w:tab/>
+      </w:r>
+      <w:r>
+        <w:rPr>
+          <w:b/>
+        </w:rPr>
+        <w:tab/>
+      </w:r>
+      <w:r>
+        <w:rPr>
+          <w:b/>
+        </w:rPr>
+        <w:tab/>
+      </w:r>
+      <w:r>
+        <w:rPr>
+          <w:b/>
+        </w:rPr>
+        <w:tab/>
+      </w:r>
+      <w:r>
+        <w:rPr>
+          <w:b/>
+        </w:rPr>
+        <w:tab/>
+        <w:t>FK</w:t>
+      </w:r>
+    </w:p>
+    <w:p>
+      <w:pPr>
+        <w:rPr>
+          <w:b/>
+        </w:rPr>
+      </w:pPr>
+      <w:r>
+        <w:rPr>
+          <w:b/>
+        </w:rPr>
+        <w:t>Sid</w:t>
+      </w:r>
+      <w:r>
+        <w:rPr>
+          <w:b/>
+        </w:rPr>
+        <w:tab/>
+      </w:r>
+      <w:r>
+        <w:rPr>
+          <w:b/>
+        </w:rPr>
+        <w:tab/>
+        <w:t>Sname</w:t>
+      </w:r>
+      <w:r>
+        <w:rPr>
+          <w:b/>
+        </w:rPr>
+        <w:tab/>
+      </w:r>
+      <w:r>
+        <w:rPr>
+          <w:b/>
+        </w:rPr>
+        <w:tab/>
+        <w:t>Age</w:t>
+      </w:r>
+      <w:r>
+        <w:rPr>
+          <w:b/>
+        </w:rPr>
+        <w:tab/>
+      </w:r>
+      <w:r>
+        <w:rPr>
+          <w:b/>
+        </w:rPr>
+        <w:tab/>
+        <w:t>TSId</w:t>
+      </w:r>
+    </w:p>
+    <w:p>
+      <w:pPr>
+        <w:rPr>
+          <w:b/>
+        </w:rPr>
+      </w:pPr>
+      <w:r>
+        <w:rPr>
+          <w:b/>
+        </w:rPr>
+        <w:t>1</w:t>
+      </w:r>
+      <w:r>
+        <w:rPr>
+          <w:b/>
+        </w:rPr>
+        <w:tab/>
+      </w:r>
+      <w:r>
+        <w:rPr>
+          <w:b/>
+        </w:rPr>
+        <w:tab/>
+        <w:t>Reeta</w:t>
+      </w:r>
+      <w:r>
+        <w:rPr>
+          <w:b/>
+        </w:rPr>
+        <w:tab/>
+      </w:r>
+      <w:r>
+        <w:rPr>
+          <w:b/>
+        </w:rPr>
+        <w:tab/>
+        <w:t>21</w:t>
+      </w:r>
+      <w:r>
+        <w:rPr>
+          <w:b/>
+        </w:rPr>
+        <w:tab/>
+      </w:r>
+      <w:r>
+        <w:rPr>
+          <w:b/>
+        </w:rPr>
+        <w:tab/>
+        <w:t>100</w:t>
+      </w:r>
+    </w:p>
+    <w:p>
+      <w:pPr>
+        <w:rPr>
+          <w:b/>
+        </w:rPr>
+      </w:pPr>
+      <w:r>
+        <w:rPr>
+          <w:b/>
+        </w:rPr>
+        <w:t>2</w:t>
+      </w:r>
+      <w:r>
+        <w:rPr>
+          <w:b/>
+        </w:rPr>
+        <w:tab/>
+      </w:r>
+      <w:r>
+        <w:rPr>
+          <w:b/>
+        </w:rPr>
+        <w:tab/>
+        <w:t>Meeta</w:t>
+      </w:r>
+      <w:r>
+        <w:rPr>
+          <w:b/>
+        </w:rPr>
+        <w:tab/>
+      </w:r>
+      <w:r>
+        <w:rPr>
+          <w:b/>
+        </w:rPr>
+        <w:tab/>
+        <w:t>22</w:t>
+      </w:r>
+      <w:r>
+        <w:rPr>
+          <w:b/>
+        </w:rPr>
+        <w:tab/>
+      </w:r>
+      <w:r>
+        <w:rPr>
+          <w:b/>
+        </w:rPr>
+        <w:tab/>
+        <w:t>100</w:t>
+      </w:r>
+    </w:p>
+    <w:p>
+      <w:pPr>
+        <w:rPr>
+          <w:b/>
+        </w:rPr>
+      </w:pPr>
+      <w:r>
+        <w:rPr>
+          <w:b/>
+        </w:rPr>
+        <w:t>3</w:t>
+      </w:r>
+      <w:r>
+        <w:rPr>
+          <w:b/>
+        </w:rPr>
+        <w:tab/>
+      </w:r>
+      <w:r>
+        <w:rPr>
+          <w:b/>
+        </w:rPr>
+        <w:tab/>
+        <w:t>Keeta</w:t>
+      </w:r>
+      <w:r>
+        <w:rPr>
+          <w:b/>
+        </w:rPr>
+        <w:tab/>
+      </w:r>
+      <w:r>
+        <w:rPr>
+          <w:b/>
+        </w:rPr>
+        <w:tab/>
+        <w:t>23</w:t>
+      </w:r>
+      <w:r>
+        <w:rPr>
+          <w:b/>
+        </w:rPr>
+        <w:tab/>
+      </w:r>
+      <w:r>
+        <w:rPr>
+          <w:b/>
+        </w:rPr>
+        <w:tab/>
+        <w:t>101</w:t>
+      </w:r>
+    </w:p>
+    <w:p>
+      <w:pPr>
+        <w:rPr>
+          <w:b/>
+        </w:rPr>
+      </w:pPr>
+      <w:r>
+        <w:rPr>
+          <w:b/>
+        </w:rPr>
+        <w:t>4</w:t>
+      </w:r>
+      <w:r>
+        <w:rPr>
+          <w:b/>
+        </w:rPr>
+        <w:tab/>
+      </w:r>
+      <w:r>
+        <w:rPr>
+          <w:b/>
+        </w:rPr>
+        <w:tab/>
+        <w:t>Teeta</w:t>
+      </w:r>
+      <w:r>
+        <w:rPr>
+          <w:b/>
+        </w:rPr>
+        <w:tab/>
+      </w:r>
+      <w:r>
+        <w:rPr>
+          <w:b/>
+        </w:rPr>
+        <w:tab/>
+        <w:t>24</w:t>
+      </w:r>
+      <w:r>
+        <w:rPr>
+          <w:b/>
+        </w:rPr>
+        <w:tab/>
+      </w:r>
+      <w:r>
+        <w:rPr>
+          <w:b/>
+        </w:rPr>
+        <w:tab/>
+        <w:t>101</w:t>
+      </w:r>
+    </w:p>
+    <w:p>
+      <w:pPr>
+        <w:rPr>
+          <w:b/>
+        </w:rPr>
+      </w:pPr>
+    </w:p>
+    <w:p>
+      <w:pPr>
+        <w:rPr>
+          <w:b/>
+        </w:rPr>
+      </w:pPr>
+      <w:r>
+        <w:rPr>
+          <w:b/>
+        </w:rPr>
+        <w:t xml:space="preserve">In mongo DB we can achieve relationship using two ways </w:t>
+      </w:r>
+    </w:p>
+    <w:p>
+      <w:pPr>
+        <w:pStyle w:val="ListParagraph"/>
+        <w:numPr>
+          <w:ilvl w:val="0"/>
+          <w:numId w:val="4"/>
+        </w:numPr>
+        <w:rPr>
+          <w:b/>
+        </w:rPr>
+      </w:pPr>
+      <w:r>
+        <w:rPr>
+          <w:b/>
+        </w:rPr>
+        <w:t xml:space="preserve">Embedded style relationship </w:t>
+      </w:r>
+    </w:p>
+    <w:p>
+      <w:pPr>
+        <w:pStyle w:val="ListParagraph"/>
+        <w:numPr>
+          <w:ilvl w:val="0"/>
+          <w:numId w:val="4"/>
+        </w:numPr>
+        <w:rPr>
+          <w:b/>
+        </w:rPr>
+      </w:pPr>
+      <w:r>
+        <w:rPr>
+          <w:b/>
+        </w:rPr>
+        <w:t xml:space="preserve">Linking style relationship </w:t>
+      </w:r>
+    </w:p>
+    <w:p>
+      <w:pPr>
+        <w:rPr>
+          <w:b/>
+        </w:rPr>
+      </w:pPr>
+      <w:r>
+        <w:rPr>
+          <w:b/>
+        </w:rPr>
+        <w:lastRenderedPageBreak/>
+        <w:t xml:space="preserve">Embedded Style (only one Collection ) </w:t>
+      </w:r>
+    </w:p>
+    <w:p>
+      <w:pPr>
+        <w:rPr>
+          <w:b/>
+        </w:rPr>
+      </w:pPr>
+      <w:r>
+        <w:rPr>
+          <w:b/>
+        </w:rPr>
+        <w:t>Employee</w:t>
+      </w:r>
+    </w:p>
+    <w:p>
+      <w:pPr>
+        <w:rPr>
+          <w:b/>
+        </w:rPr>
+      </w:pPr>
+      <w:r>
+        <w:rPr>
+          <w:b/>
+        </w:rPr>
+        <w:tab/>
+        <w:t>Id</w:t>
+      </w:r>
+      <w:r>
+        <w:rPr>
+          <w:b/>
+        </w:rPr>
+        <w:tab/>
+        <w:t>name</w:t>
+      </w:r>
+      <w:r>
+        <w:rPr>
+          <w:b/>
+        </w:rPr>
+        <w:tab/>
+        <w:t>salary age</w:t>
+      </w:r>
+    </w:p>
+    <w:p>
+      <w:pPr>
+        <w:rPr>
+          <w:b/>
+        </w:rPr>
+      </w:pPr>
+    </w:p>
+    <w:p>
+      <w:pPr>
+        <w:rPr>
+          <w:b/>
+        </w:rPr>
+      </w:pPr>
+      <w:r>
+        <w:rPr>
+          <w:b/>
+        </w:rPr>
+        <w:t xml:space="preserve">Address </w:t>
+      </w:r>
+    </w:p>
+    <w:p>
+      <w:pPr>
+        <w:rPr>
+          <w:b/>
+        </w:rPr>
+      </w:pPr>
+      <w:r>
+        <w:rPr>
+          <w:b/>
+        </w:rPr>
+        <w:tab/>
+        <w:t>City</w:t>
+      </w:r>
+      <w:r>
+        <w:rPr>
+          <w:b/>
+        </w:rPr>
+        <w:tab/>
+        <w:t xml:space="preserve">state </w:t>
+      </w:r>
+    </w:p>
+    <w:p>
+      <w:pPr>
+        <w:rPr>
+          <w:b/>
+        </w:rPr>
+      </w:pPr>
+      <w:r>
+        <w:rPr>
+          <w:b/>
+        </w:rPr>
+        <w:t xml:space="preserve">One to one relationship </w:t>
+      </w:r>
+    </w:p>
+    <w:p>
+      <w:pPr>
+        <w:rPr>
+          <w:b/>
+        </w:rPr>
+      </w:pPr>
+      <w:r>
+        <w:rPr>
+          <w:b/>
+        </w:rPr>
+        <w:t>{_id:100,name:”Raj”,salary:24000,age:21,”address”:{city:”Bangalore”,state:”Kar”}}</w:t>
+      </w:r>
+    </w:p>
+    <w:p>
+      <w:pPr>
+        <w:rPr>
+          <w:b/>
+        </w:rPr>
+      </w:pPr>
+    </w:p>
+    <w:p>
+      <w:pPr>
+        <w:rPr>
+          <w:b/>
+        </w:rPr>
+      </w:pPr>
+      <w:r>
+        <w:rPr>
+          <w:b/>
+        </w:rPr>
+        <w:t xml:space="preserve">One to many relationship </w:t>
+      </w:r>
+    </w:p>
+    <w:p>
+      <w:pPr>
+        <w:rPr>
+          <w:b/>
+        </w:rPr>
+      </w:pPr>
+      <w:r>
+        <w:rPr>
+          <w:b/>
+        </w:rPr>
+        <w:t>{_id:102,name:”Ajay</w:t>
+      </w:r>
+      <w:r>
+        <w:rPr>
+          <w:b/>
+        </w:rPr>
+        <w:t>”</w:t>
+      </w:r>
+      <w:r>
+        <w:rPr>
+          <w:b/>
+        </w:rPr>
+        <w:t>,salary:45000,age:28</w:t>
+      </w:r>
+      <w:r>
+        <w:rPr>
+          <w:b/>
+        </w:rPr>
+        <w:t>,”address”:{city:”Bangalore”,state:”Kar”}</w:t>
+      </w:r>
+      <w:r>
+        <w:rPr>
+          <w:b/>
+        </w:rPr>
+        <w:t>,projects:[{pid:100,pname:”React JS”},{pid:101,pname:”Angular”}]</w:t>
+      </w:r>
+      <w:r>
+        <w:rPr>
+          <w:b/>
+        </w:rPr>
+        <w:t>}</w:t>
+      </w:r>
+    </w:p>
+    <w:p/>
+    <w:p>
+      <w:r>
+        <w:t>db.Employee.insert({_id:103,name:"Vijay",salary:42000,age:35,address:{city:"Delhi",state:"Delhi"},projects:[{pid:100,tech:"Angular"},{pid:101,tech:"React JS"},{pid:102,tech:"Python"}]});</w:t>
+      </w:r>
+    </w:p>
+    <w:p/>
+    <w:p>
+      <w:r>
+        <w:t>db.Employee.insert({_id:102,name:"Ajay",salary:32000,age:28,address:{city:"Bangalore",state:"Kar"},projects:[{pid:100,tech:"Angular"},{pid:101,tech:"React JS"}]});</w:t>
+      </w:r>
+    </w:p>
+    <w:p/>
+    <w:p>
+      <w:r>
+        <w:rPr>
+          <w:highlight w:val="yellow"/>
+        </w:rPr>
+        <w:t>condition for complex property</w:t>
+      </w:r>
+      <w:r>
+        <w:t xml:space="preserve"> </w:t>
+      </w:r>
+    </w:p>
+    <w:p>
+      <w:r>
+        <w:t>db.Employee.find({"address.city":"Bangalore"}).pretty();</w:t>
+      </w:r>
+    </w:p>
+    <w:p/>
+    <w:p>
       <w:bookmarkStart w:id="0" w:name="_GoBack"/>
       <w:bookmarkEnd w:id="0"/>
     </w:p>
-    <w:p/>
-    <w:p/>
     <w:p/>
     <w:p/>
     <w:p/>
@@ -5993,6 +7218,95 @@
       </w:pPr>
     </w:lvl>
   </w:abstractNum>
+  <w:abstractNum w:abstractNumId="3" w15:restartNumberingAfterBreak="0">
+    <w:nsid w:val="6A033521"/>
+    <w:multiLevelType w:val="hybridMultilevel"/>
+    <w:tmpl w:val="30407FFC"/>
+    <w:lvl w:ilvl="0" w:tplc="4009000F">
+      <w:start w:val="1"/>
+      <w:numFmt w:val="decimal"/>
+      <w:lvlText w:val="%1."/>
+      <w:lvlJc w:val="left"/>
+      <w:pPr>
+        <w:ind w:left="720" w:hanging="360"/>
+      </w:pPr>
+      <w:rPr>
+        <w:rFonts w:hint="default"/>
+      </w:rPr>
+    </w:lvl>
+    <w:lvl w:ilvl="1" w:tplc="40090019" w:tentative="1">
+      <w:start w:val="1"/>
+      <w:numFmt w:val="lowerLetter"/>
+      <w:lvlText w:val="%2."/>
+      <w:lvlJc w:val="left"/>
+      <w:pPr>
+        <w:ind w:left="1440" w:hanging="360"/>
+      </w:pPr>
+    </w:lvl>
+    <w:lvl w:ilvl="2" w:tplc="4009001B" w:tentative="1">
+      <w:start w:val="1"/>
+      <w:numFmt w:val="lowerRoman"/>
+      <w:lvlText w:val="%3."/>
+      <w:lvlJc w:val="right"/>
+      <w:pPr>
+        <w:ind w:left="2160" w:hanging="180"/>
+      </w:pPr>
+    </w:lvl>
+    <w:lvl w:ilvl="3" w:tplc="4009000F" w:tentative="1">
+      <w:start w:val="1"/>
+      <w:numFmt w:val="decimal"/>
+      <w:lvlText w:val="%4."/>
+      <w:lvlJc w:val="left"/>
+      <w:pPr>
+        <w:ind w:left="2880" w:hanging="360"/>
+      </w:pPr>
+    </w:lvl>
+    <w:lvl w:ilvl="4" w:tplc="40090019" w:tentative="1">
+      <w:start w:val="1"/>
+      <w:numFmt w:val="lowerLetter"/>
+      <w:lvlText w:val="%5."/>
+      <w:lvlJc w:val="left"/>
+      <w:pPr>
+        <w:ind w:left="3600" w:hanging="360"/>
+      </w:pPr>
+    </w:lvl>
+    <w:lvl w:ilvl="5" w:tplc="4009001B" w:tentative="1">
+      <w:start w:val="1"/>
+      <w:numFmt w:val="lowerRoman"/>
+      <w:lvlText w:val="%6."/>
+      <w:lvlJc w:val="right"/>
+      <w:pPr>
+        <w:ind w:left="4320" w:hanging="180"/>
+      </w:pPr>
+    </w:lvl>
+    <w:lvl w:ilvl="6" w:tplc="4009000F" w:tentative="1">
+      <w:start w:val="1"/>
+      <w:numFmt w:val="decimal"/>
+      <w:lvlText w:val="%7."/>
+      <w:lvlJc w:val="left"/>
+      <w:pPr>
+        <w:ind w:left="5040" w:hanging="360"/>
+      </w:pPr>
+    </w:lvl>
+    <w:lvl w:ilvl="7" w:tplc="40090019" w:tentative="1">
+      <w:start w:val="1"/>
+      <w:numFmt w:val="lowerLetter"/>
+      <w:lvlText w:val="%8."/>
+      <w:lvlJc w:val="left"/>
+      <w:pPr>
+        <w:ind w:left="5760" w:hanging="360"/>
+      </w:pPr>
+    </w:lvl>
+    <w:lvl w:ilvl="8" w:tplc="4009001B" w:tentative="1">
+      <w:start w:val="1"/>
+      <w:numFmt w:val="lowerRoman"/>
+      <w:lvlText w:val="%9."/>
+      <w:lvlJc w:val="right"/>
+      <w:pPr>
+        <w:ind w:left="6480" w:hanging="180"/>
+      </w:pPr>
+    </w:lvl>
+  </w:abstractNum>
   <w:num w:numId="1">
     <w:abstractNumId w:val="0"/>
   </w:num>
@@ -6001,6 +7315,9 @@
   </w:num>
   <w:num w:numId="3">
     <w:abstractNumId w:val="2"/>
+  </w:num>
+  <w:num w:numId="4">
+    <w:abstractNumId w:val="3"/>
   </w:num>
 </w:numbering>
 </file>

--- a/Phase 3 Notes.docx
+++ b/Phase 3 Notes.docx
@@ -6753,37 +6753,7 @@
         <w:rPr>
           <w:b/>
         </w:rPr>
-        <w:t>{_id:102,name:”Ajay</w:t>
-      </w:r>
-      <w:r>
-        <w:rPr>
-          <w:b/>
-        </w:rPr>
-        <w:t>”</w:t>
-      </w:r>
-      <w:r>
-        <w:rPr>
-          <w:b/>
-        </w:rPr>
-        <w:t>,salary:45000,age:28</w:t>
-      </w:r>
-      <w:r>
-        <w:rPr>
-          <w:b/>
-        </w:rPr>
-        <w:t>,”address”:{city:”Bangalore”,state:”Kar”}</w:t>
-      </w:r>
-      <w:r>
-        <w:rPr>
-          <w:b/>
-        </w:rPr>
-        <w:t>,projects:[{pid:100,pname:”React JS”},{pid:101,pname:”Angular”}]</w:t>
-      </w:r>
-      <w:r>
-        <w:rPr>
-          <w:b/>
-        </w:rPr>
-        <w:t>}</w:t>
+        <w:t>{_id:102,name:”Ajay”,salary:45000,age:28,”address”:{city:”Bangalore”,state:”Kar”},projects:[{pid:100,pname:”React JS”},{pid:101,pname:”Angular”}]}</w:t>
       </w:r>
     </w:p>
     <w:p/>
@@ -6817,22 +6787,506 @@
     </w:p>
     <w:p/>
     <w:p>
+      <w:r>
+        <w:rPr>
+          <w:highlight w:val="yellow"/>
+        </w:rPr>
+        <w:t>17-08-2021</w:t>
+      </w:r>
+    </w:p>
+    <w:p/>
+    <w:p/>
+    <w:p/>
+    <w:p/>
+    <w:p/>
+    <w:p/>
+    <w:p/>
+    <w:p/>
+    <w:p/>
+    <w:p>
+      <w:r>
+        <w:lastRenderedPageBreak/>
+        <w:t xml:space="preserve">Linking style relationship.  Separate collection. </w:t>
+      </w:r>
+    </w:p>
+    <w:p/>
+    <w:p>
+      <w:r>
+        <w:t xml:space="preserve">Trainer </w:t>
+      </w:r>
+    </w:p>
+    <w:p>
+      <w:r>
+        <w:t>db.Trainer.insert({_id:1,tname:"Raj",tech:"Java"});</w:t>
+      </w:r>
+    </w:p>
+    <w:p>
+      <w:r>
+        <w:t>db.Trainer.insert({_id:2,tname:"Ravi",tech:"Python"});</w:t>
+      </w:r>
+    </w:p>
+    <w:p>
+      <w:pPr>
+        <w:ind w:firstLine="720"/>
+      </w:pPr>
+    </w:p>
+    <w:p>
+      <w:pPr>
+        <w:ind w:firstLine="720"/>
+      </w:pPr>
+      <w:r>
+        <w:t xml:space="preserve">Student </w:t>
+      </w:r>
+    </w:p>
+    <w:p>
+      <w:r>
+        <w:tab/>
+      </w:r>
+      <w:r>
+        <w:t>db.Student.insert({_id:100,sname:"Reeta",age:21,tsid:db.Trainer.find()[0]._id});</w:t>
+      </w:r>
+    </w:p>
+    <w:p>
+      <w:r>
+        <w:tab/>
+      </w:r>
+      <w:r>
+        <w:t>db.Student.insert({_id:101,sname:"Meeta",age:22,tsid:db.Trainer.find()[0]._id});</w:t>
+      </w:r>
+    </w:p>
+    <w:p>
+      <w:r>
+        <w:tab/>
+      </w:r>
+      <w:r>
+        <w:t>db.Student.insert({_id:102,sname:"Teeta",age:24,tsid:db.Trainer.find()[1]._id});</w:t>
+      </w:r>
+    </w:p>
+    <w:p>
+      <w:r>
+        <w:tab/>
+      </w:r>
+      <w:r>
+        <w:t>db.Student.insert({_id:103,sname:"Leeta",age:26,tsid:db.Trainer.find()[1]._id});</w:t>
+      </w:r>
+    </w:p>
+    <w:p>
+      <w:pPr>
+        <w:ind w:firstLine="720"/>
+      </w:pPr>
+    </w:p>
+    <w:p>
+      <w:pPr>
+        <w:ind w:firstLine="720"/>
+      </w:pPr>
+      <w:r>
+        <w:t>db.Student.find()</w:t>
+      </w:r>
+      <w:r>
+        <w:tab/>
+        <w:t xml:space="preserve">: it display student and trainer id details. </w:t>
+      </w:r>
+    </w:p>
+    <w:p>
+      <w:pPr>
+        <w:ind w:firstLine="720"/>
+      </w:pPr>
+    </w:p>
+    <w:p>
+      <w:pPr>
+        <w:ind w:firstLine="720"/>
+      </w:pPr>
+      <w:r>
+        <w:t>Student1</w:t>
+      </w:r>
+    </w:p>
+    <w:p>
+      <w:r>
+        <w:tab/>
+      </w:r>
+      <w:r>
+        <w:t>db.Student1.insert({_id:100,sname:"Reeta",age:21,tsid:db.Trainer.find()[0]});</w:t>
+      </w:r>
+    </w:p>
+    <w:p>
+      <w:r>
+        <w:tab/>
+      </w:r>
+      <w:r>
+        <w:t>db.Student1.insert({_id:101,sname:"Reeta",age:21,tsid:db.Trainer.find()[0]});</w:t>
+      </w:r>
+    </w:p>
+    <w:p>
+      <w:r>
+        <w:tab/>
+      </w:r>
+      <w:r>
+        <w:t>db.Student1.insert({_id:102,sname:"Teeta",age:24,tsid:db.Trainer.find()[1]});</w:t>
+      </w:r>
+    </w:p>
+    <w:p>
+      <w:r>
+        <w:tab/>
+      </w:r>
+      <w:r>
+        <w:t>db.Student1.insert({_id:103,sname:"Leeta",age:26,tsid:db.Trainer.find()[1]});</w:t>
+      </w:r>
+    </w:p>
+    <w:p/>
+    <w:p>
+      <w:r>
+        <w:tab/>
+        <w:t>db.Student1.find();</w:t>
+      </w:r>
+      <w:r>
+        <w:tab/>
+        <w:t xml:space="preserve">: it display student as well as trainer document details. </w:t>
+      </w:r>
+    </w:p>
+    <w:p/>
+    <w:p/>
+    <w:p>
+      <w:r>
+        <w:t xml:space="preserve"> </w:t>
+      </w:r>
+    </w:p>
+    <w:p>
+      <w:r>
+        <w:rPr>
+          <w:highlight w:val="yellow"/>
+        </w:rPr>
+        <w:t>Aggregate functions</w:t>
+      </w:r>
+    </w:p>
+    <w:p>
+      <w:r>
+        <w:t xml:space="preserve">Aggregate function is use to combine multiple document from one collection or more than collection. In aggregate function we can use aggregate operator to perform some mathematical operation and return single result. </w:t>
+      </w:r>
+    </w:p>
+    <w:p>
+      <w:r>
+        <w:t xml:space="preserve">It is like a group by and having clause. </w:t>
+      </w:r>
+    </w:p>
+    <w:p>
+      <w:r>
+        <w:t>db.Trainer.aggregate([{$lookup:{from:"Student",localField:"_id",foreignField:"tsid",as:"StudentsDetails"}}]).pretty();</w:t>
+      </w:r>
+    </w:p>
+    <w:p/>
+    <w:p>
+      <w:r>
+        <w:lastRenderedPageBreak/>
+        <w:t>db.Student.aggregate([{$lookup:{from:"Trainer",localField:"tsid",foreignField:"_id",as:"TrainerDetails"}}]);</w:t>
+      </w:r>
+    </w:p>
+    <w:p/>
+    <w:p>
+      <w:r>
+        <w:t xml:space="preserve">group by we have to apply for those properties where value are duplicate like deptId, city etc. </w:t>
+      </w:r>
+    </w:p>
+    <w:p/>
+    <w:p>
+      <w:r>
+        <w:t>this query makes the group by city</w:t>
+      </w:r>
+      <w:r>
+        <w:t xml:space="preserve"> </w:t>
+      </w:r>
+    </w:p>
+    <w:p>
+      <w:r>
+        <w:t>db.Employees.aggregate([{$group:{_id:"$city"}}]);</w:t>
+      </w:r>
+    </w:p>
+    <w:p/>
+    <w:p>
+      <w:r>
+        <w:t xml:space="preserve">Now we can use mathematical operator like sum, avg, max and min. </w:t>
+      </w:r>
+    </w:p>
+    <w:p>
+      <w:r>
+        <w:t>db.Employees.aggregate([{$group:{_id:"$city",totalSalary:{$sum:"$salarly"}}}]);</w:t>
+      </w:r>
+    </w:p>
+    <w:p>
+      <w:r>
+        <w:t>db.Employees.aggregate([{$group:{_id:"$city",totalSalary:{$sum:"$salary"}}}]);</w:t>
+      </w:r>
+    </w:p>
+    <w:p>
+      <w:r>
+        <w:t>db.Employees.aggregate([{$group:{_id:"$city",totalSalary:{$sum:"$salary"}}}]);</w:t>
+      </w:r>
+    </w:p>
+    <w:p>
+      <w:r>
+        <w:t>db.Employees.aggregate([{$group:{_id:"$city",avgSalary:{$avg:"$salary"}}}]);</w:t>
+      </w:r>
+    </w:p>
+    <w:p>
+      <w:r>
+        <w:t>db.Employees.aggregate([{$match:{city:"Bangalore"}},{$group:{_id:"$city",totalSalary:{$sum:"$salary"}}}]);</w:t>
+      </w:r>
+      <w:r>
+        <w:t>’’’</w:t>
+      </w:r>
+    </w:p>
+    <w:p/>
+    <w:p/>
+    <w:p>
+      <w:r>
+        <w:rPr>
+          <w:highlight w:val="yellow"/>
+        </w:rPr>
+        <w:t>Connecting Mongo DB database through Node JS application</w:t>
+      </w:r>
+      <w:r>
+        <w:t xml:space="preserve"> </w:t>
+      </w:r>
+    </w:p>
+    <w:p>
+      <w:r>
+        <w:t xml:space="preserve">Node js provide two type of external module is </w:t>
+      </w:r>
+      <w:r>
+        <w:rPr>
+          <w:highlight w:val="yellow"/>
+        </w:rPr>
+        <w:t>monogdb</w:t>
+      </w:r>
+      <w:r>
+        <w:t xml:space="preserve"> as well as </w:t>
+      </w:r>
+      <w:r>
+        <w:rPr>
+          <w:highlight w:val="yellow"/>
+        </w:rPr>
+        <w:t>mongoose</w:t>
+      </w:r>
+      <w:r>
+        <w:t xml:space="preserve"> module which help to connect the mongo db database. </w:t>
+      </w:r>
+    </w:p>
+    <w:p>
+      <w:r>
+        <w:t xml:space="preserve">mongodb is core and native module which help to connect the dabase. </w:t>
+      </w:r>
+    </w:p>
+    <w:p/>
+    <w:p>
+      <w:r>
+        <w:rPr>
+          <w:highlight w:val="yellow"/>
+        </w:rPr>
+        <w:t>package.json</w:t>
+      </w:r>
+      <w:r>
+        <w:t xml:space="preserve"> file </w:t>
+      </w:r>
+    </w:p>
+    <w:p>
+      <w:r>
+        <w:t xml:space="preserve">package.json is use to maintains all external module dependencies details. </w:t>
+      </w:r>
+    </w:p>
+    <w:p>
+      <w:r>
+        <w:t xml:space="preserve">This file also known as configuration file for node js application. </w:t>
+      </w:r>
+    </w:p>
+    <w:p>
+      <w:r>
+        <w:t xml:space="preserve">Syntax to create </w:t>
+      </w:r>
+      <w:r>
+        <w:rPr>
+          <w:highlight w:val="yellow"/>
+        </w:rPr>
+        <w:t>package.json</w:t>
+      </w:r>
+      <w:r>
+        <w:t xml:space="preserve"> file </w:t>
+      </w:r>
+    </w:p>
+    <w:p>
+      <w:r>
+        <w:t>n</w:t>
+      </w:r>
+      <w:r>
+        <w:t xml:space="preserve">pm init </w:t>
+      </w:r>
+    </w:p>
+    <w:p>
+      <w:r>
+        <w:t xml:space="preserve">It ask package name : provide any name like com, abc, demo etc </w:t>
+      </w:r>
+    </w:p>
+    <w:p>
+      <w:r>
+        <w:t xml:space="preserve">Then enter continuously and give option yes. </w:t>
+      </w:r>
+    </w:p>
+    <w:p>
+      <w:r>
+        <w:t xml:space="preserve">Please install all dependencies locally means without –g flag. </w:t>
+      </w:r>
+    </w:p>
+    <w:p>
+      <w:r>
+        <w:t xml:space="preserve">If we install without –g package.json file hold the module details using dependencies attribute. </w:t>
+      </w:r>
+    </w:p>
+    <w:p/>
+    <w:p/>
+    <w:p>
+      <w:r>
+        <w:rPr>
+          <w:b/>
+          <w:highlight w:val="yellow"/>
+        </w:rPr>
+        <w:t>npm install</w:t>
+      </w:r>
+      <w:r>
+        <w:t xml:space="preserve"> : This command is use to download all external module provide in </w:t>
+      </w:r>
+      <w:r>
+        <w:rPr>
+          <w:highlight w:val="yellow"/>
+        </w:rPr>
+        <w:t>package.json</w:t>
+      </w:r>
+      <w:r>
+        <w:t xml:space="preserve"> </w:t>
+      </w:r>
+    </w:p>
+    <w:p/>
+    <w:p>
+      <w:r>
+        <w:t xml:space="preserve">mongodb module is known as native module which help to do all operation on collection may be insert, delete, update and retrieve documents. </w:t>
+      </w:r>
+      <w:r>
+        <w:t xml:space="preserve"> Mongodb is good for small application. It doesn’t use schema concept. </w:t>
+      </w:r>
+    </w:p>
+    <w:p/>
+    <w:p>
+      <w:r>
+        <w:t xml:space="preserve">Data model (schema). Customer with few pre-defined properties and data types. </w:t>
+      </w:r>
+    </w:p>
+    <w:p>
+      <w:r>
+        <w:rPr>
+          <w:highlight w:val="yellow"/>
+        </w:rPr>
+        <w:t>mongoose</w:t>
+      </w:r>
+      <w:r>
+        <w:t xml:space="preserve"> : mongoose is a external module which help to store, retrieve, delete and update from collection as well as it help to developer to create the schema.</w:t>
+      </w:r>
+    </w:p>
+    <w:p>
+      <w:r>
+        <w:t xml:space="preserve">Mongoose use for enterprise application. </w:t>
+      </w:r>
       <w:bookmarkStart w:id="0" w:name="_GoBack"/>
       <w:bookmarkEnd w:id="0"/>
     </w:p>
     <w:p/>
-    <w:p/>
-    <w:p/>
-    <w:p/>
+    <w:p>
+      <w:r>
+        <w:t xml:space="preserve">First load the module </w:t>
+      </w:r>
+    </w:p>
+    <w:p>
+      <w:r>
+        <w:t xml:space="preserve">Connect the database </w:t>
+      </w:r>
+    </w:p>
+    <w:p>
+      <w:pPr>
+        <w:ind w:firstLine="720"/>
+      </w:pPr>
+      <w:r>
+        <w:t xml:space="preserve">We have to create the Schema :which provide details about the collection. </w:t>
+      </w:r>
+    </w:p>
+    <w:p>
+      <w:pPr>
+        <w:ind w:firstLine="720"/>
+      </w:pPr>
+      <w:r>
+        <w:t xml:space="preserve">Base upon schema we have to create the model. </w:t>
+      </w:r>
+    </w:p>
+    <w:p>
+      <w:r>
+        <w:t>Using model we have to do the operation on documents.</w:t>
+      </w:r>
+      <w:r>
+        <w:t xml:space="preserve"> Ie insert, delete, update and retrieve. </w:t>
+      </w:r>
+    </w:p>
     <w:p>
       <w:r>
         <w:t xml:space="preserve"> </w:t>
       </w:r>
     </w:p>
-    <w:p/>
-    <w:p/>
-    <w:p/>
-    <w:p/>
+    <w:p>
+      <w:r>
+        <w:t xml:space="preserve">Create the folder as </w:t>
+      </w:r>
+      <w:r>
+        <w:rPr>
+          <w:b/>
+        </w:rPr>
+        <w:t>node js with mongoose module</w:t>
+      </w:r>
+      <w:r>
+        <w:t xml:space="preserve"> </w:t>
+      </w:r>
+    </w:p>
+    <w:p>
+      <w:r>
+        <w:t xml:space="preserve">Create package.json file create </w:t>
+      </w:r>
+    </w:p>
+    <w:p>
+      <w:r>
+        <w:t xml:space="preserve">Using </w:t>
+      </w:r>
+    </w:p>
+    <w:p>
+      <w:r>
+        <w:rPr>
+          <w:highlight w:val="yellow"/>
+        </w:rPr>
+        <w:t>npm init</w:t>
+      </w:r>
+      <w:r>
+        <w:t xml:space="preserve"> </w:t>
+      </w:r>
+    </w:p>
+    <w:p/>
+    <w:p>
+      <w:r>
+        <w:t xml:space="preserve">now we have to install </w:t>
+      </w:r>
+    </w:p>
+    <w:p>
+      <w:r>
+        <w:rPr>
+          <w:highlight w:val="yellow"/>
+        </w:rPr>
+        <w:t>npm install mongoose</w:t>
+      </w:r>
+      <w:r>
+        <w:t xml:space="preserve"> </w:t>
+      </w:r>
+    </w:p>
     <w:p/>
     <w:p/>
     <w:p/>

--- a/Phase 3 Notes.docx
+++ b/Phase 3 Notes.docx
@@ -7192,18 +7192,385 @@
       <w:r>
         <w:t xml:space="preserve">Mongoose use for enterprise application. </w:t>
       </w:r>
+    </w:p>
+    <w:p/>
+    <w:p>
+      <w:r>
+        <w:t xml:space="preserve">First load the module </w:t>
+      </w:r>
+    </w:p>
+    <w:p>
+      <w:r>
+        <w:t xml:space="preserve">Connect the database </w:t>
+      </w:r>
+    </w:p>
+    <w:p>
+      <w:pPr>
+        <w:ind w:firstLine="720"/>
+      </w:pPr>
+      <w:r>
+        <w:t xml:space="preserve">We have to create the Schema :which provide details about the collection. </w:t>
+      </w:r>
+    </w:p>
+    <w:p>
+      <w:pPr>
+        <w:ind w:firstLine="720"/>
+      </w:pPr>
+      <w:r>
+        <w:t xml:space="preserve">Base upon schema we have to create the model. </w:t>
+      </w:r>
+    </w:p>
+    <w:p>
+      <w:r>
+        <w:t>Using model we have to do the operation on documents.</w:t>
+      </w:r>
+      <w:r>
+        <w:t xml:space="preserve"> Ie insert, delete, update and retrieve. </w:t>
+      </w:r>
+    </w:p>
+    <w:p>
+      <w:r>
+        <w:t xml:space="preserve"> </w:t>
+      </w:r>
+    </w:p>
+    <w:p>
+      <w:r>
+        <w:t xml:space="preserve">Create the folder as </w:t>
+      </w:r>
+      <w:r>
+        <w:rPr>
+          <w:b/>
+        </w:rPr>
+        <w:t>node js with mongoose module</w:t>
+      </w:r>
+      <w:r>
+        <w:t xml:space="preserve"> </w:t>
+      </w:r>
+    </w:p>
+    <w:p>
+      <w:r>
+        <w:t xml:space="preserve">Create package.json file create </w:t>
+      </w:r>
+    </w:p>
+    <w:p>
+      <w:r>
+        <w:t xml:space="preserve">Using </w:t>
+      </w:r>
+    </w:p>
+    <w:p>
+      <w:r>
+        <w:rPr>
+          <w:highlight w:val="yellow"/>
+        </w:rPr>
+        <w:t>npm init</w:t>
+      </w:r>
+      <w:r>
+        <w:t xml:space="preserve"> </w:t>
+      </w:r>
+    </w:p>
+    <w:p/>
+    <w:p>
+      <w:r>
+        <w:t xml:space="preserve">now we have to install </w:t>
+      </w:r>
+    </w:p>
+    <w:p>
+      <w:r>
+        <w:rPr>
+          <w:highlight w:val="yellow"/>
+        </w:rPr>
+        <w:t>npm install mongoose</w:t>
+      </w:r>
+      <w:r>
+        <w:t xml:space="preserve"> </w:t>
+      </w:r>
+    </w:p>
+    <w:p/>
+    <w:p/>
+    <w:p>
+      <w:r>
+        <w:t xml:space="preserve">Express JS with Mongoose module to connect the Database. </w:t>
+      </w:r>
+    </w:p>
+    <w:p>
+      <w:r>
+        <w:t xml:space="preserve">Later we will connect Express JS application through React JS. </w:t>
+      </w:r>
+    </w:p>
+    <w:p/>
+    <w:p>
+      <w:r>
+        <w:t xml:space="preserve">Express MVC (Model View Controller). </w:t>
+      </w:r>
+    </w:p>
+    <w:p/>
+    <w:p>
+      <w:r>
+        <w:rPr>
+          <w:noProof/>
+          <w:lang w:eastAsia="en-IN"/>
+        </w:rPr>
+        <w:lastRenderedPageBreak/>
+        <w:drawing>
+          <wp:inline distT="0" distB="0" distL="0" distR="0">
+            <wp:extent cx="5731510" cy="3295618"/>
+            <wp:effectExtent l="0" t="0" r="2540" b="635"/>
+            <wp:docPr id="1" name="Picture 1" descr="Express Tutorial Part 4: Routes and controllers - Learn web development |  MDN"/>
+            <wp:cNvGraphicFramePr>
+              <a:graphicFrameLocks xmlns:a="http://schemas.openxmlformats.org/drawingml/2006/main" noChangeAspect="1"/>
+            </wp:cNvGraphicFramePr>
+            <a:graphic xmlns:a="http://schemas.openxmlformats.org/drawingml/2006/main">
+              <a:graphicData uri="http://schemas.openxmlformats.org/drawingml/2006/picture">
+                <pic:pic xmlns:pic="http://schemas.openxmlformats.org/drawingml/2006/picture">
+                  <pic:nvPicPr>
+                    <pic:cNvPr id="0" name="Picture 1" descr="Express Tutorial Part 4: Routes and controllers - Learn web development |  MDN"/>
+                    <pic:cNvPicPr>
+                      <a:picLocks noChangeAspect="1" noChangeArrowheads="1"/>
+                    </pic:cNvPicPr>
+                  </pic:nvPicPr>
+                  <pic:blipFill>
+                    <a:blip r:embed="rId8">
+                      <a:extLst>
+                        <a:ext uri="{28A0092B-C50C-407E-A947-70E740481C1C}">
+                          <a14:useLocalDpi xmlns:a14="http://schemas.microsoft.com/office/drawing/2010/main" val="0"/>
+                        </a:ext>
+                      </a:extLst>
+                    </a:blip>
+                    <a:srcRect/>
+                    <a:stretch>
+                      <a:fillRect/>
+                    </a:stretch>
+                  </pic:blipFill>
+                  <pic:spPr bwMode="auto">
+                    <a:xfrm>
+                      <a:off x="0" y="0"/>
+                      <a:ext cx="5731510" cy="3295618"/>
+                    </a:xfrm>
+                    <a:prstGeom prst="rect">
+                      <a:avLst/>
+                    </a:prstGeom>
+                    <a:noFill/>
+                    <a:ln>
+                      <a:noFill/>
+                    </a:ln>
+                  </pic:spPr>
+                </pic:pic>
+              </a:graphicData>
+            </a:graphic>
+          </wp:inline>
+        </w:drawing>
+      </w:r>
+    </w:p>
+    <w:p/>
+    <w:p/>
+    <w:p>
+      <w:r>
+        <w:t>React JS (View) -----</w:t>
+      </w:r>
+      <w:r>
+        <w:sym w:font="Wingdings" w:char="F0E0"/>
+      </w:r>
+      <w:r>
+        <w:t xml:space="preserve"> React JS send the request to backend technologies using axios module with help of get, post, put and delete. </w:t>
+      </w:r>
+    </w:p>
+    <w:p/>
+    <w:p>
+      <w:r>
+        <w:rPr>
+          <w:highlight w:val="yellow"/>
+        </w:rPr>
+        <w:t>a</w:t>
+      </w:r>
+      <w:r>
+        <w:rPr>
+          <w:highlight w:val="yellow"/>
+        </w:rPr>
+        <w:t>pp.js</w:t>
+      </w:r>
+      <w:r>
+        <w:t xml:space="preserve">  -</w:t>
+      </w:r>
+      <w:r>
+        <w:sym w:font="Wingdings" w:char="F0E0"/>
+      </w:r>
+      <w:r>
+        <w:t xml:space="preserve"> Inside this file load all required module like express, bodyparser, mongoose, then connect the database. And run the application in specific port number. </w:t>
+      </w:r>
+    </w:p>
+    <w:p>
+      <w:r>
+        <w:t xml:space="preserve">This application check parent path of your request. Then send the request to router file.  </w:t>
+      </w:r>
+    </w:p>
+    <w:p>
+      <w:r>
+        <w:rPr>
+          <w:highlight w:val="yellow"/>
+        </w:rPr>
+        <w:t>router.js</w:t>
+      </w:r>
+      <w:r>
+        <w:t xml:space="preserve"> : This file check sub path of request and specific methods like get, post, put and delete. This file is responsible to take the decision base upon the sub path and type of methods to do the task. </w:t>
+      </w:r>
+    </w:p>
+    <w:p/>
+    <w:p>
+      <w:r>
+        <w:rPr>
+          <w:highlight w:val="yellow"/>
+        </w:rPr>
+        <w:t>model.js</w:t>
+      </w:r>
+      <w:r>
+        <w:t xml:space="preserve"> : This file is responsible to create the schema. Base upon the schema we have to create the model and provide the collection name. </w:t>
+      </w:r>
+    </w:p>
+    <w:p>
+      <w:r>
+        <w:rPr>
+          <w:highlight w:val="yellow"/>
+        </w:rPr>
+        <w:t>controller</w:t>
+      </w:r>
+      <w:r>
+        <w:rPr>
+          <w:highlight w:val="yellow"/>
+        </w:rPr>
+        <w:t>.js</w:t>
+      </w:r>
+      <w:r>
+        <w:t xml:space="preserve"> : Controller will take the help of model file and do the operation on collection base upon the request pass by router file. </w:t>
+      </w:r>
+    </w:p>
+    <w:p>
+      <w:r>
+        <w:t xml:space="preserve">Controller file is responsible to do more than one operation on collection with help of model file like insert, delete, update and retrieve etc. </w:t>
+      </w:r>
       <w:bookmarkStart w:id="0" w:name="_GoBack"/>
       <w:bookmarkEnd w:id="0"/>
     </w:p>
     <w:p/>
     <w:p>
       <w:r>
-        <w:t xml:space="preserve">First load the module </w:t>
-      </w:r>
-    </w:p>
-    <w:p>
-      <w:r>
-        <w:t xml:space="preserve">Connect the database </w:t>
+        <w:t>React js(view)---</w:t>
+      </w:r>
+      <w:r>
+        <w:sym w:font="Wingdings" w:char="F0E0"/>
+      </w:r>
+      <w:r>
+        <w:t>app.js --</w:t>
+      </w:r>
+      <w:r>
+        <w:sym w:font="Wingdings" w:char="F0E0"/>
+      </w:r>
+      <w:r>
+        <w:t>router.js ---</w:t>
+      </w:r>
+      <w:r>
+        <w:sym w:font="Wingdings" w:char="F0E0"/>
+      </w:r>
+      <w:r>
+        <w:t>controller--</w:t>
+      </w:r>
+      <w:r>
+        <w:sym w:font="Wingdings" w:char="F0E0"/>
+      </w:r>
+      <w:r>
+        <w:t>Model --</w:t>
+      </w:r>
+      <w:r>
+        <w:sym w:font="Wingdings" w:char="F0E0"/>
+      </w:r>
+      <w:r>
+        <w:t>Database(mongoDB)</w:t>
+      </w:r>
+    </w:p>
+    <w:p/>
+    <w:p>
+      <w:r>
+        <w:t xml:space="preserve">Collection : to do CRUD Operation </w:t>
+      </w:r>
+    </w:p>
+    <w:p/>
+    <w:p/>
+    <w:p>
+      <w:r>
+        <w:t xml:space="preserve">Create new folder </w:t>
+      </w:r>
+      <w:r>
+        <w:rPr>
+          <w:highlight w:val="yellow"/>
+        </w:rPr>
+        <w:t>MVC</w:t>
+      </w:r>
+    </w:p>
+    <w:p>
+      <w:r>
+        <w:t xml:space="preserve">Then create two sub folder </w:t>
+      </w:r>
+      <w:r>
+        <w:rPr>
+          <w:highlight w:val="yellow"/>
+        </w:rPr>
+        <w:t>backend and frontend</w:t>
+      </w:r>
+      <w:r>
+        <w:t xml:space="preserve"> </w:t>
+      </w:r>
+    </w:p>
+    <w:p/>
+    <w:p>
+      <w:r>
+        <w:t xml:space="preserve">Open the backend folder </w:t>
+      </w:r>
+    </w:p>
+    <w:p/>
+    <w:p>
+      <w:r>
+        <w:t xml:space="preserve">Create the </w:t>
+      </w:r>
+      <w:r>
+        <w:rPr>
+          <w:highlight w:val="yellow"/>
+        </w:rPr>
+        <w:t>package.json</w:t>
+      </w:r>
+      <w:r>
+        <w:t xml:space="preserve"> file using </w:t>
+      </w:r>
+      <w:r>
+        <w:rPr>
+          <w:highlight w:val="yellow"/>
+        </w:rPr>
+        <w:t>npm init</w:t>
+      </w:r>
+    </w:p>
+    <w:p/>
+    <w:p>
+      <w:pPr>
+        <w:rPr>
+          <w:b/>
+        </w:rPr>
+      </w:pPr>
+      <w:r>
+        <w:rPr>
+          <w:b/>
+          <w:highlight w:val="yellow"/>
+        </w:rPr>
+        <w:t>npm install express mongoose</w:t>
+      </w:r>
+      <w:r>
+        <w:rPr>
+          <w:b/>
+        </w:rPr>
+        <w:t xml:space="preserve"> </w:t>
+      </w:r>
+    </w:p>
+    <w:p/>
+    <w:p>
+      <w:r>
+        <w:t xml:space="preserve">now create folder </w:t>
       </w:r>
     </w:p>
     <w:p>
@@ -7211,7 +7578,7 @@
         <w:ind w:firstLine="720"/>
       </w:pPr>
       <w:r>
-        <w:t xml:space="preserve">We have to create the Schema :which provide details about the collection. </w:t>
+        <w:t xml:space="preserve">router </w:t>
       </w:r>
     </w:p>
     <w:p>
@@ -7219,74 +7586,24 @@
         <w:ind w:firstLine="720"/>
       </w:pPr>
       <w:r>
-        <w:t xml:space="preserve">Base upon schema we have to create the model. </w:t>
-      </w:r>
-    </w:p>
-    <w:p>
-      <w:r>
-        <w:t>Using model we have to do the operation on documents.</w:t>
-      </w:r>
-      <w:r>
-        <w:t xml:space="preserve"> Ie insert, delete, update and retrieve. </w:t>
-      </w:r>
-    </w:p>
-    <w:p>
-      <w:r>
-        <w:t xml:space="preserve"> </w:t>
-      </w:r>
-    </w:p>
-    <w:p>
-      <w:r>
-        <w:t xml:space="preserve">Create the folder as </w:t>
-      </w:r>
-      <w:r>
-        <w:rPr>
-          <w:b/>
-        </w:rPr>
-        <w:t>node js with mongoose module</w:t>
-      </w:r>
-      <w:r>
-        <w:t xml:space="preserve"> </w:t>
-      </w:r>
-    </w:p>
-    <w:p>
-      <w:r>
-        <w:t xml:space="preserve">Create package.json file create </w:t>
-      </w:r>
-    </w:p>
-    <w:p>
-      <w:r>
-        <w:t xml:space="preserve">Using </w:t>
-      </w:r>
-    </w:p>
-    <w:p>
-      <w:r>
-        <w:rPr>
-          <w:highlight w:val="yellow"/>
-        </w:rPr>
-        <w:t>npm init</w:t>
-      </w:r>
-      <w:r>
-        <w:t xml:space="preserve"> </w:t>
-      </w:r>
-    </w:p>
-    <w:p/>
-    <w:p>
-      <w:r>
-        <w:t xml:space="preserve">now we have to install </w:t>
-      </w:r>
-    </w:p>
-    <w:p>
-      <w:r>
-        <w:rPr>
-          <w:highlight w:val="yellow"/>
-        </w:rPr>
-        <w:t>npm install mongoose</w:t>
-      </w:r>
-      <w:r>
-        <w:t xml:space="preserve"> </w:t>
-      </w:r>
-    </w:p>
+        <w:t xml:space="preserve">controller </w:t>
+      </w:r>
+    </w:p>
+    <w:p>
+      <w:pPr>
+        <w:ind w:firstLine="720"/>
+      </w:pPr>
+      <w:r>
+        <w:t xml:space="preserve">model </w:t>
+      </w:r>
+    </w:p>
+    <w:p/>
+    <w:p>
+      <w:r>
+        <w:t xml:space="preserve">First we will work in model </w:t>
+      </w:r>
+    </w:p>
+    <w:p/>
     <w:p/>
     <w:p/>
     <w:p/>

--- a/Phase 3 Notes.docx
+++ b/Phase 3 Notes.docx
@@ -7447,192 +7447,244 @@
       <w:r>
         <w:t xml:space="preserve">Controller file is responsible to do more than one operation on collection with help of model file like insert, delete, update and retrieve etc. </w:t>
       </w:r>
+    </w:p>
+    <w:p/>
+    <w:p>
+      <w:r>
+        <w:t>React js(view)---</w:t>
+      </w:r>
+      <w:r>
+        <w:sym w:font="Wingdings" w:char="F0E0"/>
+      </w:r>
+      <w:r>
+        <w:t>app.js --</w:t>
+      </w:r>
+      <w:r>
+        <w:sym w:font="Wingdings" w:char="F0E0"/>
+      </w:r>
+      <w:r>
+        <w:t>router.js ---</w:t>
+      </w:r>
+      <w:r>
+        <w:sym w:font="Wingdings" w:char="F0E0"/>
+      </w:r>
+      <w:r>
+        <w:t>controller--</w:t>
+      </w:r>
+      <w:r>
+        <w:sym w:font="Wingdings" w:char="F0E0"/>
+      </w:r>
+      <w:r>
+        <w:t>Model --</w:t>
+      </w:r>
+      <w:r>
+        <w:sym w:font="Wingdings" w:char="F0E0"/>
+      </w:r>
+      <w:r>
+        <w:t>Database(mongoDB)</w:t>
+      </w:r>
+    </w:p>
+    <w:p/>
+    <w:p>
+      <w:r>
+        <w:t xml:space="preserve">Collection : to do CRUD Operation </w:t>
+      </w:r>
+    </w:p>
+    <w:p/>
+    <w:p/>
+    <w:p>
+      <w:r>
+        <w:t xml:space="preserve">Create new folder </w:t>
+      </w:r>
+      <w:r>
+        <w:rPr>
+          <w:highlight w:val="yellow"/>
+        </w:rPr>
+        <w:t>MVC</w:t>
+      </w:r>
+    </w:p>
+    <w:p>
+      <w:r>
+        <w:t xml:space="preserve">Then create two sub folder </w:t>
+      </w:r>
+      <w:r>
+        <w:rPr>
+          <w:highlight w:val="yellow"/>
+        </w:rPr>
+        <w:t>backend and frontend</w:t>
+      </w:r>
+      <w:r>
+        <w:t xml:space="preserve"> </w:t>
+      </w:r>
+    </w:p>
+    <w:p/>
+    <w:p>
+      <w:r>
+        <w:t xml:space="preserve">Open the backend folder </w:t>
+      </w:r>
+    </w:p>
+    <w:p/>
+    <w:p>
+      <w:r>
+        <w:t xml:space="preserve">Create the </w:t>
+      </w:r>
+      <w:r>
+        <w:rPr>
+          <w:highlight w:val="yellow"/>
+        </w:rPr>
+        <w:t>package.json</w:t>
+      </w:r>
+      <w:r>
+        <w:t xml:space="preserve"> file using </w:t>
+      </w:r>
+      <w:r>
+        <w:rPr>
+          <w:highlight w:val="yellow"/>
+        </w:rPr>
+        <w:t>npm init</w:t>
+      </w:r>
+    </w:p>
+    <w:p/>
+    <w:p>
+      <w:pPr>
+        <w:rPr>
+          <w:b/>
+        </w:rPr>
+      </w:pPr>
+      <w:r>
+        <w:rPr>
+          <w:b/>
+          <w:highlight w:val="yellow"/>
+        </w:rPr>
+        <w:t>npm install express mongoose</w:t>
+      </w:r>
+      <w:r>
+        <w:rPr>
+          <w:b/>
+        </w:rPr>
+        <w:t xml:space="preserve"> </w:t>
+      </w:r>
+    </w:p>
+    <w:p/>
+    <w:p>
+      <w:r>
+        <w:t xml:space="preserve">now create folder </w:t>
+      </w:r>
+    </w:p>
+    <w:p>
+      <w:pPr>
+        <w:ind w:firstLine="720"/>
+      </w:pPr>
+      <w:r>
+        <w:t xml:space="preserve">router </w:t>
+      </w:r>
+    </w:p>
+    <w:p>
+      <w:pPr>
+        <w:ind w:firstLine="720"/>
+      </w:pPr>
+      <w:r>
+        <w:t xml:space="preserve">controller </w:t>
+      </w:r>
+    </w:p>
+    <w:p>
+      <w:pPr>
+        <w:ind w:firstLine="720"/>
+      </w:pPr>
+      <w:r>
+        <w:t xml:space="preserve">model </w:t>
+      </w:r>
+    </w:p>
+    <w:p/>
+    <w:p>
+      <w:r>
+        <w:t xml:space="preserve">First we will work in model </w:t>
+      </w:r>
+    </w:p>
+    <w:p/>
+    <w:p/>
+    <w:p/>
+    <w:p/>
+    <w:p>
+      <w:r>
+        <w:t xml:space="preserve"> </w:t>
+      </w:r>
+    </w:p>
+    <w:p/>
+    <w:p/>
+    <w:p/>
+    <w:p/>
+    <w:p/>
+    <w:p/>
+    <w:p/>
+    <w:p/>
+    <w:p>
+      <w:r>
+        <w:t xml:space="preserve"> </w:t>
+      </w:r>
+    </w:p>
+    <w:p/>
+    <w:p/>
+    <w:p/>
+    <w:p>
+      <w:r>
+        <w:t xml:space="preserve">In front end directory please create the React JS project </w:t>
+      </w:r>
+    </w:p>
+    <w:p/>
+    <w:p>
+      <w:pPr>
+        <w:rPr>
+          <w:b/>
+        </w:rPr>
+      </w:pPr>
+      <w:r>
+        <w:rPr>
+          <w:b/>
+        </w:rPr>
+        <w:t>create-react-app product-app</w:t>
+      </w:r>
+    </w:p>
+    <w:p>
+      <w:r>
+        <w:t xml:space="preserve"> </w:t>
+      </w:r>
+    </w:p>
+    <w:p>
+      <w:r>
+        <w:rPr>
+          <w:highlight w:val="yellow"/>
+        </w:rPr>
+        <w:t>npm install axios</w:t>
+      </w:r>
+      <w:r>
+        <w:t xml:space="preserve"> </w:t>
+      </w:r>
+    </w:p>
+    <w:p/>
+    <w:p>
+      <w:r>
+        <w:t xml:space="preserve">to run the react js project we have to run the command as </w:t>
+      </w:r>
+    </w:p>
+    <w:p/>
+    <w:p>
+      <w:r>
+        <w:rPr>
+          <w:highlight w:val="yellow"/>
+        </w:rPr>
+        <w:t>npm start</w:t>
+      </w:r>
+      <w:r>
+        <w:t xml:space="preserve"> </w:t>
+      </w:r>
+    </w:p>
+    <w:p/>
+    <w:p>
       <w:bookmarkStart w:id="0" w:name="_GoBack"/>
       <w:bookmarkEnd w:id="0"/>
     </w:p>
     <w:p/>
-    <w:p>
-      <w:r>
-        <w:t>React js(view)---</w:t>
-      </w:r>
-      <w:r>
-        <w:sym w:font="Wingdings" w:char="F0E0"/>
-      </w:r>
-      <w:r>
-        <w:t>app.js --</w:t>
-      </w:r>
-      <w:r>
-        <w:sym w:font="Wingdings" w:char="F0E0"/>
-      </w:r>
-      <w:r>
-        <w:t>router.js ---</w:t>
-      </w:r>
-      <w:r>
-        <w:sym w:font="Wingdings" w:char="F0E0"/>
-      </w:r>
-      <w:r>
-        <w:t>controller--</w:t>
-      </w:r>
-      <w:r>
-        <w:sym w:font="Wingdings" w:char="F0E0"/>
-      </w:r>
-      <w:r>
-        <w:t>Model --</w:t>
-      </w:r>
-      <w:r>
-        <w:sym w:font="Wingdings" w:char="F0E0"/>
-      </w:r>
-      <w:r>
-        <w:t>Database(mongoDB)</w:t>
-      </w:r>
-    </w:p>
-    <w:p/>
-    <w:p>
-      <w:r>
-        <w:t xml:space="preserve">Collection : to do CRUD Operation </w:t>
-      </w:r>
-    </w:p>
-    <w:p/>
-    <w:p/>
-    <w:p>
-      <w:r>
-        <w:t xml:space="preserve">Create new folder </w:t>
-      </w:r>
-      <w:r>
-        <w:rPr>
-          <w:highlight w:val="yellow"/>
-        </w:rPr>
-        <w:t>MVC</w:t>
-      </w:r>
-    </w:p>
-    <w:p>
-      <w:r>
-        <w:t xml:space="preserve">Then create two sub folder </w:t>
-      </w:r>
-      <w:r>
-        <w:rPr>
-          <w:highlight w:val="yellow"/>
-        </w:rPr>
-        <w:t>backend and frontend</w:t>
-      </w:r>
-      <w:r>
-        <w:t xml:space="preserve"> </w:t>
-      </w:r>
-    </w:p>
-    <w:p/>
-    <w:p>
-      <w:r>
-        <w:t xml:space="preserve">Open the backend folder </w:t>
-      </w:r>
-    </w:p>
-    <w:p/>
-    <w:p>
-      <w:r>
-        <w:t xml:space="preserve">Create the </w:t>
-      </w:r>
-      <w:r>
-        <w:rPr>
-          <w:highlight w:val="yellow"/>
-        </w:rPr>
-        <w:t>package.json</w:t>
-      </w:r>
-      <w:r>
-        <w:t xml:space="preserve"> file using </w:t>
-      </w:r>
-      <w:r>
-        <w:rPr>
-          <w:highlight w:val="yellow"/>
-        </w:rPr>
-        <w:t>npm init</w:t>
-      </w:r>
-    </w:p>
-    <w:p/>
-    <w:p>
-      <w:pPr>
-        <w:rPr>
-          <w:b/>
-        </w:rPr>
-      </w:pPr>
-      <w:r>
-        <w:rPr>
-          <w:b/>
-          <w:highlight w:val="yellow"/>
-        </w:rPr>
-        <w:t>npm install express mongoose</w:t>
-      </w:r>
-      <w:r>
-        <w:rPr>
-          <w:b/>
-        </w:rPr>
-        <w:t xml:space="preserve"> </w:t>
-      </w:r>
-    </w:p>
-    <w:p/>
-    <w:p>
-      <w:r>
-        <w:t xml:space="preserve">now create folder </w:t>
-      </w:r>
-    </w:p>
-    <w:p>
-      <w:pPr>
-        <w:ind w:firstLine="720"/>
-      </w:pPr>
-      <w:r>
-        <w:t xml:space="preserve">router </w:t>
-      </w:r>
-    </w:p>
-    <w:p>
-      <w:pPr>
-        <w:ind w:firstLine="720"/>
-      </w:pPr>
-      <w:r>
-        <w:t xml:space="preserve">controller </w:t>
-      </w:r>
-    </w:p>
-    <w:p>
-      <w:pPr>
-        <w:ind w:firstLine="720"/>
-      </w:pPr>
-      <w:r>
-        <w:t xml:space="preserve">model </w:t>
-      </w:r>
-    </w:p>
-    <w:p/>
-    <w:p>
-      <w:r>
-        <w:t xml:space="preserve">First we will work in model </w:t>
-      </w:r>
-    </w:p>
-    <w:p/>
-    <w:p/>
-    <w:p/>
-    <w:p/>
-    <w:p>
-      <w:r>
-        <w:t xml:space="preserve"> </w:t>
-      </w:r>
-    </w:p>
-    <w:p/>
-    <w:p/>
-    <w:p/>
-    <w:p/>
-    <w:p/>
-    <w:p/>
-    <w:p/>
-    <w:p/>
-    <w:p>
-      <w:r>
-        <w:t xml:space="preserve"> </w:t>
-      </w:r>
-    </w:p>
-    <w:p/>
-    <w:p/>
-    <w:p/>
-    <w:p>
-      <w:r>
-        <w:t xml:space="preserve"> </w:t>
-      </w:r>
-    </w:p>
     <w:p/>
     <w:p>
       <w:pPr>

--- a/Phase 3 Notes.docx
+++ b/Phase 3 Notes.docx
@@ -7680,17 +7680,256 @@
       </w:r>
     </w:p>
     <w:p/>
+    <w:p/>
+    <w:p>
+      <w:r>
+        <w:t>has been blocked by CORS policy</w:t>
+      </w:r>
+    </w:p>
+    <w:p/>
+    <w:p>
+      <w:r>
+        <w:t>React JS Running on port number :</w:t>
+      </w:r>
+      <w:r>
+        <w:tab/>
+      </w:r>
+      <w:r>
+        <w:tab/>
+        <w:t>3000</w:t>
+      </w:r>
+    </w:p>
+    <w:p>
+      <w:r>
+        <w:t>Node JS with Express</w:t>
+      </w:r>
+      <w:r>
+        <w:tab/>
+      </w:r>
+      <w:r>
+        <w:tab/>
+        <w:t>:</w:t>
+      </w:r>
+      <w:r>
+        <w:tab/>
+      </w:r>
+      <w:r>
+        <w:tab/>
+        <w:t>9090</w:t>
+      </w:r>
+    </w:p>
+    <w:p/>
+    <w:p>
+      <w:r>
+        <w:t xml:space="preserve">Here two domain try communicate each other. So backend technology ie node with express doesn’t allow any other technology to communicate ie CORS policy </w:t>
+      </w:r>
+    </w:p>
+    <w:p>
+      <w:r>
+        <w:t xml:space="preserve">Cross Origin Resource Sharing </w:t>
+      </w:r>
+    </w:p>
+    <w:p>
+      <w:r>
+        <w:t xml:space="preserve">So in Node JS we have to enable cors policy features. </w:t>
+      </w:r>
+    </w:p>
+    <w:p/>
+    <w:p>
+      <w:r>
+        <w:t xml:space="preserve">Node js provided external module ie </w:t>
+      </w:r>
+      <w:r>
+        <w:rPr>
+          <w:highlight w:val="yellow"/>
+        </w:rPr>
+        <w:t>cors</w:t>
+      </w:r>
+      <w:r>
+        <w:t xml:space="preserve">. We have to install and add as middleware with help of express js reference. </w:t>
+      </w:r>
+    </w:p>
+    <w:p>
+      <w:r>
+        <w:t xml:space="preserve">Npm install cors </w:t>
+      </w:r>
+    </w:p>
+    <w:p>
+      <w:r>
+        <w:t xml:space="preserve">Then open app.js node js program </w:t>
+      </w:r>
+    </w:p>
+    <w:p>
+      <w:r>
+        <w:t xml:space="preserve">Then write the code to enable features. </w:t>
+      </w:r>
+    </w:p>
+    <w:p/>
+    <w:p/>
+    <w:p/>
+    <w:p>
+      <w:r>
+        <w:lastRenderedPageBreak/>
+        <w:t>Fetch(“”).then(res=&gt;res.json()).then(data=&gt;console.log(data)).catch(error=&gt;console.log(error))</w:t>
+      </w:r>
+    </w:p>
+    <w:p/>
+    <w:p>
+      <w:r>
+        <w:t>Axios.get()</w:t>
+      </w:r>
+    </w:p>
+    <w:p>
+      <w:r>
+        <w:t>Axios.post()</w:t>
+      </w:r>
+    </w:p>
+    <w:p>
+      <w:r>
+        <w:t>Axios.delete()</w:t>
+      </w:r>
+    </w:p>
+    <w:p>
+      <w:r>
+        <w:t>Axios.put();</w:t>
+      </w:r>
+    </w:p>
+    <w:p/>
+    <w:p/>
+    <w:p>
+      <w:r>
+        <w:t xml:space="preserve">Calling child component function from parent component </w:t>
+      </w:r>
+    </w:p>
+    <w:p/>
+    <w:p>
+      <w:r>
+        <w:t xml:space="preserve">Socket programming </w:t>
+      </w:r>
+    </w:p>
+    <w:p>
+      <w:r>
+        <w:t xml:space="preserve">Web socket </w:t>
+      </w:r>
+    </w:p>
+    <w:p>
+      <w:r>
+        <w:t xml:space="preserve">Socket.io </w:t>
+      </w:r>
+    </w:p>
+    <w:p/>
+    <w:p/>
+    <w:p>
+      <w:r>
+        <w:t>Let emp1 = {id:100,name:”Raj”</w:t>
+      </w:r>
+      <w:r>
+        <w:t>,age:21,</w:t>
+      </w:r>
+      <w:r>
+        <w:t>}</w:t>
+      </w:r>
+    </w:p>
+    <w:p>
+      <w:r>
+        <w:t>Let emp2 = {id:101,name:”Raju”}</w:t>
+      </w:r>
+    </w:p>
+    <w:p/>
+    <w:p>
+      <w:r>
+        <w:t>O</w:t>
+      </w:r>
+    </w:p>
+    <w:p/>
+    <w:p>
+      <w:r>
+        <w:t xml:space="preserve">Socket : Socket allow to communicate between two different processes on the same or different machines. </w:t>
+      </w:r>
+    </w:p>
+    <w:p>
+      <w:r>
+        <w:t xml:space="preserve">A socket is one endpoint of two way – communication link between two programming running on same network environment. </w:t>
+      </w:r>
+    </w:p>
+    <w:p>
+      <w:r>
+        <w:t>Client --- Server -</w:t>
+      </w:r>
+      <w:r>
+        <w:sym w:font="Wingdings" w:char="F0E0"/>
+      </w:r>
+      <w:r>
+        <w:t xml:space="preserve"> One way communication. </w:t>
+      </w:r>
+    </w:p>
+    <w:p>
+      <w:r>
+        <w:t xml:space="preserve">Socket programming we can achieve using TCP: socket we can achieve using TCP protocol </w:t>
+      </w:r>
+    </w:p>
+    <w:p>
+      <w:r>
+        <w:t>Transfer/Transmission  control protocol.</w:t>
+      </w:r>
+    </w:p>
+    <w:p/>
+    <w:p>
+      <w:r>
+        <w:t xml:space="preserve">One of the great features of node js we can send the data through networking environment using JavaScript and those data doesn’t Block. Because JavaScript provide  asynchronous callback features. </w:t>
+      </w:r>
+    </w:p>
+    <w:p>
+      <w:r>
+        <w:t xml:space="preserve">Non blocking io operation. </w:t>
+      </w:r>
+    </w:p>
+    <w:p/>
+    <w:p>
+      <w:r>
+        <w:lastRenderedPageBreak/>
+        <w:t xml:space="preserve">Net module </w:t>
+      </w:r>
+    </w:p>
+    <w:p>
+      <w:r>
+        <w:tab/>
+        <w:t xml:space="preserve">Create new module folder. </w:t>
+      </w:r>
+    </w:p>
+    <w:p>
+      <w:r>
+        <w:tab/>
+      </w:r>
+      <w:r>
+        <w:t xml:space="preserve">Node js provide pre-defined net module which help to do the socket programing using JavaScript. </w:t>
+      </w:r>
+    </w:p>
+    <w:p/>
     <w:p>
       <w:bookmarkStart w:id="0" w:name="_GoBack"/>
       <w:bookmarkEnd w:id="0"/>
     </w:p>
-    <w:p/>
-    <w:p/>
-    <w:p>
-      <w:pPr>
-        <w:ind w:left="360"/>
-      </w:pPr>
-    </w:p>
+    <w:p>
+      <w:r>
+        <w:t xml:space="preserve">Web socket </w:t>
+      </w:r>
+    </w:p>
+    <w:p>
+      <w:r>
+        <w:t xml:space="preserve">Socket.io </w:t>
+      </w:r>
+    </w:p>
+    <w:p/>
+    <w:p>
+      <w:r>
+        <w:t xml:space="preserve"> </w:t>
+      </w:r>
+    </w:p>
+    <w:p/>
+    <w:p/>
+    <w:p/>
+    <w:p/>
     <w:p>
       <w:pPr>
         <w:ind w:left="360"/>

--- a/Phase 3 Notes.docx
+++ b/Phase 3 Notes.docx
@@ -11430,10 +11430,209 @@
       </w:r>
     </w:p>
     <w:p/>
-    <w:p>
+    <w:p/>
+    <w:p>
+      <w:r>
+        <w:t xml:space="preserve">Socket </w:t>
+      </w:r>
+      <w:proofErr w:type="spellStart"/>
+      <w:proofErr w:type="gramStart"/>
+      <w:r>
+        <w:t>io</w:t>
+      </w:r>
+      <w:proofErr w:type="spellEnd"/>
+      <w:proofErr w:type="gramEnd"/>
+      <w:r>
+        <w:t xml:space="preserve"> is a library which is </w:t>
+      </w:r>
+      <w:proofErr w:type="spellStart"/>
+      <w:r>
+        <w:t>base</w:t>
+      </w:r>
+      <w:proofErr w:type="spellEnd"/>
+      <w:r>
+        <w:t xml:space="preserve"> upon web socket. </w:t>
+      </w:r>
+    </w:p>
+    <w:p>
+      <w:r>
+        <w:t xml:space="preserve">Socket </w:t>
+      </w:r>
+      <w:proofErr w:type="spellStart"/>
+      <w:proofErr w:type="gramStart"/>
+      <w:r>
+        <w:t>io</w:t>
+      </w:r>
+      <w:proofErr w:type="spellEnd"/>
+      <w:proofErr w:type="gramEnd"/>
+      <w:r>
+        <w:t xml:space="preserve"> library abstract Web socket implementation. </w:t>
+      </w:r>
+    </w:p>
+    <w:p/>
+    <w:p>
+      <w:r>
+        <w:t xml:space="preserve">Web socket is </w:t>
+      </w:r>
+      <w:proofErr w:type="gramStart"/>
+      <w:r>
+        <w:t>a</w:t>
+      </w:r>
+      <w:proofErr w:type="gramEnd"/>
+      <w:r>
+        <w:t xml:space="preserve"> API and Socket IO is a library. </w:t>
+      </w:r>
+    </w:p>
+    <w:p>
+      <w:r>
+        <w:t xml:space="preserve">To do the socket </w:t>
+      </w:r>
+      <w:proofErr w:type="spellStart"/>
+      <w:proofErr w:type="gramStart"/>
+      <w:r>
+        <w:t>io</w:t>
+      </w:r>
+      <w:proofErr w:type="spellEnd"/>
+      <w:proofErr w:type="gramEnd"/>
+      <w:r>
+        <w:t xml:space="preserve"> we have to install socket.io module. </w:t>
+      </w:r>
+    </w:p>
+    <w:p/>
+    <w:p>
+      <w:r>
+        <w:t xml:space="preserve">Please create </w:t>
+      </w:r>
+      <w:proofErr w:type="spellStart"/>
+      <w:r>
+        <w:t>package.json</w:t>
+      </w:r>
+      <w:proofErr w:type="spellEnd"/>
+      <w:r>
+        <w:t xml:space="preserve"> file </w:t>
+      </w:r>
+    </w:p>
+    <w:p>
+      <w:proofErr w:type="spellStart"/>
+      <w:proofErr w:type="gramStart"/>
+      <w:r>
+        <w:rPr>
+          <w:highlight w:val="yellow"/>
+        </w:rPr>
+        <w:t>npm</w:t>
+      </w:r>
+      <w:proofErr w:type="spellEnd"/>
+      <w:proofErr w:type="gramEnd"/>
+      <w:r>
+        <w:rPr>
+          <w:highlight w:val="yellow"/>
+        </w:rPr>
+        <w:t xml:space="preserve"> </w:t>
+      </w:r>
+      <w:proofErr w:type="spellStart"/>
+      <w:r>
+        <w:rPr>
+          <w:highlight w:val="yellow"/>
+        </w:rPr>
+        <w:t>init</w:t>
+      </w:r>
+      <w:proofErr w:type="spellEnd"/>
+      <w:r>
+        <w:t xml:space="preserve"> </w:t>
+      </w:r>
+    </w:p>
+    <w:p>
+      <w:proofErr w:type="gramStart"/>
+      <w:r>
+        <w:t>or</w:t>
+      </w:r>
+      <w:proofErr w:type="gramEnd"/>
+      <w:r>
+        <w:t xml:space="preserve"> </w:t>
+      </w:r>
+    </w:p>
+    <w:p>
+      <w:proofErr w:type="spellStart"/>
+      <w:proofErr w:type="gramStart"/>
+      <w:r>
+        <w:rPr>
+          <w:highlight w:val="yellow"/>
+        </w:rPr>
+        <w:t>npm</w:t>
+      </w:r>
+      <w:proofErr w:type="spellEnd"/>
+      <w:proofErr w:type="gramEnd"/>
+      <w:r>
+        <w:rPr>
+          <w:highlight w:val="yellow"/>
+        </w:rPr>
+        <w:t xml:space="preserve"> </w:t>
+      </w:r>
+      <w:proofErr w:type="spellStart"/>
+      <w:r>
+        <w:rPr>
+          <w:highlight w:val="yellow"/>
+        </w:rPr>
+        <w:t>init</w:t>
+      </w:r>
+      <w:proofErr w:type="spellEnd"/>
+      <w:r>
+        <w:rPr>
+          <w:highlight w:val="yellow"/>
+        </w:rPr>
+        <w:t xml:space="preserve"> –y</w:t>
+      </w:r>
+    </w:p>
+    <w:p>
+      <w:pPr>
+        <w:rPr>
+          <w:highlight w:val="yellow"/>
+        </w:rPr>
+      </w:pPr>
+      <w:proofErr w:type="spellStart"/>
+      <w:proofErr w:type="gramStart"/>
+      <w:r>
+        <w:rPr>
+          <w:highlight w:val="yellow"/>
+        </w:rPr>
+        <w:t>npm</w:t>
+      </w:r>
+      <w:proofErr w:type="spellEnd"/>
+      <w:proofErr w:type="gramEnd"/>
+      <w:r>
+        <w:rPr>
+          <w:highlight w:val="yellow"/>
+        </w:rPr>
+        <w:t xml:space="preserve"> install express </w:t>
+      </w:r>
+    </w:p>
+    <w:p>
+      <w:proofErr w:type="spellStart"/>
+      <w:proofErr w:type="gramStart"/>
+      <w:r>
+        <w:rPr>
+          <w:highlight w:val="yellow"/>
+        </w:rPr>
+        <w:t>npm</w:t>
+      </w:r>
+      <w:proofErr w:type="spellEnd"/>
+      <w:proofErr w:type="gramEnd"/>
+      <w:r>
+        <w:rPr>
+          <w:highlight w:val="yellow"/>
+        </w:rPr>
+        <w:t xml:space="preserve"> install socket.io</w:t>
+      </w:r>
+      <w:r>
+        <w:t xml:space="preserve"> </w:t>
+      </w:r>
       <w:bookmarkStart w:id="0" w:name="_GoBack"/>
       <w:bookmarkEnd w:id="0"/>
     </w:p>
+    <w:p/>
+    <w:p/>
+    <w:p/>
+    <w:p/>
     <w:p/>
     <w:p>
       <w:r>
